--- a/doc/Manual_AutoCoEv.docx
+++ b/doc/Manual_AutoCoEv.docx
@@ -27,32 +27,7 @@
           <w:szCs w:val="20"/>
           <w:lang w:val="en"/>
         </w:rPr>
-        <w:t>18</w:t>
-      </w:r>
-      <w:r>
-        <w:rPr>
-          <w:rFonts w:hint="default" w:ascii="DejaVu Serif" w:hAnsi="DejaVu Serif" w:cs="DejaVu Serif"/>
-          <w:b/>
-          <w:bCs/>
-          <w:i w:val="0"/>
-          <w:iCs w:val="0"/>
-          <w:sz w:val="20"/>
-          <w:szCs w:val="20"/>
-        </w:rPr>
-        <w:t xml:space="preserve"> </w:t>
-      </w:r>
-      <w:r>
-        <w:rPr>
-          <w:rFonts w:hint="default" w:ascii="DejaVu Serif" w:hAnsi="DejaVu Serif" w:cs="DejaVu Serif"/>
-          <w:b/>
-          <w:bCs/>
-          <w:i w:val="0"/>
-          <w:iCs w:val="0"/>
-          <w:sz w:val="20"/>
-          <w:szCs w:val="20"/>
-          <w:lang w:val="en"/>
-        </w:rPr>
-        <w:t>Dec</w:t>
+        <w:t>23 Dec</w:t>
       </w:r>
       <w:r>
         <w:rPr>
@@ -194,30 +169,6 @@
         </w:rPr>
         <w:t>by Petar Petrov</w:t>
       </w:r>
-    </w:p>
-    <w:p>
-      <w:pPr>
-        <w:jc w:val="center"/>
-        <w:rPr>
-          <w:rFonts w:hint="default" w:ascii="DejaVu Serif" w:hAnsi="DejaVu Serif" w:cs="DejaVu Serif"/>
-          <w:b/>
-          <w:bCs/>
-          <w:sz w:val="20"/>
-          <w:szCs w:val="20"/>
-        </w:rPr>
-      </w:pPr>
-    </w:p>
-    <w:p>
-      <w:pPr>
-        <w:jc w:val="center"/>
-        <w:rPr>
-          <w:rFonts w:hint="default" w:ascii="DejaVu Serif" w:hAnsi="DejaVu Serif" w:cs="DejaVu Serif"/>
-          <w:b/>
-          <w:bCs/>
-          <w:sz w:val="20"/>
-          <w:szCs w:val="20"/>
-        </w:rPr>
-      </w:pPr>
     </w:p>
     <w:p>
       <w:pPr>
@@ -245,6 +196,8 @@
           <w:szCs w:val="20"/>
         </w:rPr>
       </w:pPr>
+      <w:bookmarkStart w:id="0" w:name="_GoBack"/>
+      <w:bookmarkEnd w:id="0"/>
     </w:p>
     <w:p>
       <w:pPr>
@@ -1003,8 +956,9 @@
           <w:rFonts w:hint="default" w:ascii="DejaVu Sans Mono" w:hAnsi="DejaVu Sans Mono" w:cs="DejaVu Sans Mono"/>
           <w:sz w:val="20"/>
           <w:szCs w:val="20"/>
-        </w:rPr>
-        <w:t>EMBOSS</w:t>
+          <w:lang w:val="en"/>
+        </w:rPr>
+        <w:t>Datamash</w:t>
       </w:r>
       <w:r>
         <w:rPr>
@@ -1020,14 +974,6 @@
           <w:sz w:val="20"/>
           <w:szCs w:val="20"/>
         </w:rPr>
-        <w:tab/>
-      </w:r>
-      <w:r>
-        <w:rPr>
-          <w:rFonts w:hint="default" w:ascii="DejaVu Sans Mono" w:hAnsi="DejaVu Sans Mono" w:cs="DejaVu Sans Mono"/>
-          <w:sz w:val="20"/>
-          <w:szCs w:val="20"/>
-        </w:rPr>
         <w:fldChar w:fldCharType="begin"/>
       </w:r>
       <w:r>
@@ -1036,7 +982,7 @@
           <w:sz w:val="20"/>
           <w:szCs w:val="20"/>
         </w:rPr>
-        <w:instrText xml:space="preserve"> HYPERLINK "https://slackbuilds.org/repository/14.2/academic/EMBOSS/" </w:instrText>
+        <w:instrText xml:space="preserve"> HYPERLINK "https://slackbuilds.org/repository/14.2/academic/datamash/" </w:instrText>
       </w:r>
       <w:r>
         <w:rPr>
@@ -1053,7 +999,7 @@
           <w:sz w:val="20"/>
           <w:szCs w:val="20"/>
         </w:rPr>
-        <w:t>https://slackbuilds.org/repository/14.2/academic/EMBOSS/</w:t>
+        <w:t>https://slackbuilds.org/repository/14.2/academic/datamash/</w:t>
       </w:r>
       <w:r>
         <w:rPr>
@@ -1377,7 +1323,99 @@
           <w:sz w:val="20"/>
           <w:szCs w:val="20"/>
         </w:rPr>
-        <w:t xml:space="preserve">  </w:t>
+        <w:t xml:space="preserve"> </w:t>
+      </w:r>
+    </w:p>
+    <w:p>
+      <w:pPr>
+        <w:jc w:val="left"/>
+        <w:rPr>
+          <w:rFonts w:hint="default" w:ascii="DejaVu Sans Mono" w:hAnsi="DejaVu Sans Mono" w:cs="DejaVu Sans Mono"/>
+          <w:sz w:val="20"/>
+          <w:szCs w:val="20"/>
+        </w:rPr>
+      </w:pPr>
+      <w:r>
+        <w:rPr>
+          <w:rFonts w:hint="default" w:ascii="DejaVu Sans Mono" w:hAnsi="DejaVu Sans Mono" w:cs="DejaVu Sans Mono"/>
+          <w:sz w:val="20"/>
+          <w:szCs w:val="20"/>
+          <w:lang w:val="en"/>
+        </w:rPr>
+        <w:t>R</w:t>
+      </w:r>
+      <w:r>
+        <w:rPr>
+          <w:rFonts w:hint="default" w:ascii="DejaVu Sans Mono" w:hAnsi="DejaVu Sans Mono" w:cs="DejaVu Sans Mono"/>
+          <w:sz w:val="20"/>
+          <w:szCs w:val="20"/>
+          <w:lang w:val="en"/>
+        </w:rPr>
+        <w:tab/>
+      </w:r>
+      <w:r>
+        <w:rPr>
+          <w:rFonts w:hint="default" w:ascii="DejaVu Sans Mono" w:hAnsi="DejaVu Sans Mono" w:cs="DejaVu Sans Mono"/>
+          <w:sz w:val="20"/>
+          <w:szCs w:val="20"/>
+          <w:lang w:val="en"/>
+        </w:rPr>
+        <w:tab/>
+      </w:r>
+      <w:r>
+        <w:rPr>
+          <w:rFonts w:hint="default" w:ascii="DejaVu Sans Mono" w:hAnsi="DejaVu Sans Mono" w:cs="DejaVu Sans Mono"/>
+          <w:sz w:val="20"/>
+          <w:szCs w:val="20"/>
+          <w:lang w:val="en"/>
+        </w:rPr>
+        <w:tab/>
+      </w:r>
+      <w:r>
+        <w:rPr>
+          <w:rFonts w:hint="default" w:ascii="DejaVu Sans Mono" w:hAnsi="DejaVu Sans Mono" w:cs="DejaVu Sans Mono"/>
+          <w:sz w:val="20"/>
+          <w:szCs w:val="20"/>
+          <w:lang w:val="en"/>
+        </w:rPr>
+        <w:fldChar w:fldCharType="begin"/>
+      </w:r>
+      <w:r>
+        <w:rPr>
+          <w:rFonts w:hint="default" w:ascii="DejaVu Sans Mono" w:hAnsi="DejaVu Sans Mono" w:cs="DejaVu Sans Mono"/>
+          <w:sz w:val="20"/>
+          <w:szCs w:val="20"/>
+          <w:lang w:val="en"/>
+        </w:rPr>
+        <w:instrText xml:space="preserve"> HYPERLINK "https://slackbuilds.org/repository/14.2/system/R/" </w:instrText>
+      </w:r>
+      <w:r>
+        <w:rPr>
+          <w:rFonts w:hint="default" w:ascii="DejaVu Sans Mono" w:hAnsi="DejaVu Sans Mono" w:cs="DejaVu Sans Mono"/>
+          <w:sz w:val="20"/>
+          <w:szCs w:val="20"/>
+          <w:lang w:val="en"/>
+        </w:rPr>
+        <w:fldChar w:fldCharType="separate"/>
+      </w:r>
+      <w:r>
+        <w:rPr>
+          <w:rStyle w:val="7"/>
+          <w:rFonts w:hint="default" w:ascii="DejaVu Sans Mono" w:hAnsi="DejaVu Sans Mono" w:cs="DejaVu Sans Mono"/>
+          <w:sz w:val="20"/>
+          <w:szCs w:val="20"/>
+          <w:lang w:val="en"/>
+        </w:rPr>
+        <w:t>https://slackbuilds.org/repository/14.2/system/R/</w:t>
+      </w:r>
+      <w:r>
+        <w:rPr>
+          <w:rFonts w:hint="default" w:ascii="DejaVu Sans Mono" w:hAnsi="DejaVu Sans Mono" w:cs="DejaVu Sans Mono"/>
+          <w:sz w:val="20"/>
+          <w:szCs w:val="20"/>
+          <w:lang w:val="en"/>
+        </w:rPr>
+        <w:fldChar w:fldCharType="end"/>
       </w:r>
     </w:p>
     <w:p>
@@ -2652,7 +2690,6 @@
                                 <w:lang w:val="en"/>
                               </w:rPr>
                               <w:tab/>
-                              <w:t/>
                             </w:r>
                             <w:r>
                               <w:rPr>
@@ -2664,7 +2701,6 @@
                                 <w:lang w:val="en"/>
                               </w:rPr>
                               <w:tab/>
-                              <w:t/>
                             </w:r>
                             <w:r>
                               <w:rPr>
@@ -2702,6 +2738,14 @@
                                 <w:lang w:val="en"/>
                               </w:rPr>
                               <w:tab/>
+                            </w:r>
+                            <w:r>
+                              <w:rPr>
+                                <w:rFonts w:hint="default" w:ascii="DejaVu Sans Mono" w:hAnsi="DejaVu Sans Mono" w:cs="DejaVu Sans Mono"/>
+                                <w:sz w:val="18"/>
+                                <w:szCs w:val="18"/>
+                                <w:lang w:val="en"/>
+                              </w:rPr>
                               <w:t>Different input examples.</w:t>
                             </w:r>
                           </w:p>
@@ -2839,7 +2883,6 @@
                                 <w:lang w:val="en"/>
                               </w:rPr>
                               <w:tab/>
-                              <w:t/>
                             </w:r>
                             <w:r>
                               <w:rPr>
@@ -2851,7 +2894,6 @@
                                 <w:lang w:val="en"/>
                               </w:rPr>
                               <w:tab/>
-                              <w:t/>
                             </w:r>
                             <w:r>
                               <w:rPr>
@@ -2863,7 +2905,6 @@
                                 <w:lang w:val="en"/>
                               </w:rPr>
                               <w:tab/>
-                              <w:t/>
                             </w:r>
                             <w:r>
                               <w:rPr>
@@ -2875,7 +2916,6 @@
                                 <w:lang w:val="en"/>
                               </w:rPr>
                               <w:tab/>
-                              <w:t/>
                             </w:r>
                             <w:r>
                               <w:rPr>
@@ -2904,6 +2944,14 @@
                                 <w:lang w:val="en"/>
                               </w:rPr>
                               <w:tab/>
+                            </w:r>
+                            <w:r>
+                              <w:rPr>
+                                <w:rFonts w:hint="default" w:ascii="DejaVu Sans Mono" w:hAnsi="DejaVu Sans Mono" w:cs="DejaVu Sans Mono"/>
+                                <w:sz w:val="18"/>
+                                <w:szCs w:val="18"/>
+                                <w:lang w:val="en"/>
+                              </w:rPr>
                               <w:t>R functions that AutoCoEv calls</w:t>
                             </w:r>
                           </w:p>
@@ -3010,7 +3058,7 @@
           </mc:Choice>
           <mc:Fallback>
             <w:pict>
-              <v:shape id="_x0000_s1026" o:spid="_x0000_s1026" o:spt="202" type="#_x0000_t202" style="height:103.1pt;width:485.95pt;" filled="f" stroked="t" coordsize="21600,21600" o:gfxdata="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">
+              <v:shape id="_x0000_s1026" o:spid="_x0000_s1026" o:spt="202" type="#_x0000_t202" style="height:103.1pt;width:485.95pt;" filled="f" stroked="t" coordsize="21600,21600" o:gfxdata="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">
                 <v:fill on="f" focussize="0,0"/>
                 <v:stroke weight="0.5pt" color="#4472C4 [3208]" joinstyle="round" dashstyle="dash"/>
                 <v:imagedata o:title=""/>
@@ -3518,7 +3566,6 @@
                           <w:lang w:val="en"/>
                         </w:rPr>
                         <w:tab/>
-                        <w:t/>
                       </w:r>
                       <w:r>
                         <w:rPr>
@@ -3530,7 +3577,6 @@
                           <w:lang w:val="en"/>
                         </w:rPr>
                         <w:tab/>
-                        <w:t/>
                       </w:r>
                       <w:r>
                         <w:rPr>
@@ -3568,6 +3614,14 @@
                           <w:lang w:val="en"/>
                         </w:rPr>
                         <w:tab/>
+                      </w:r>
+                      <w:r>
+                        <w:rPr>
+                          <w:rFonts w:hint="default" w:ascii="DejaVu Sans Mono" w:hAnsi="DejaVu Sans Mono" w:cs="DejaVu Sans Mono"/>
+                          <w:sz w:val="18"/>
+                          <w:szCs w:val="18"/>
+                          <w:lang w:val="en"/>
+                        </w:rPr>
                         <w:t>Different input examples.</w:t>
                       </w:r>
                     </w:p>
@@ -3705,7 +3759,6 @@
                           <w:lang w:val="en"/>
                         </w:rPr>
                         <w:tab/>
-                        <w:t/>
                       </w:r>
                       <w:r>
                         <w:rPr>
@@ -3717,7 +3770,6 @@
                           <w:lang w:val="en"/>
                         </w:rPr>
                         <w:tab/>
-                        <w:t/>
                       </w:r>
                       <w:r>
                         <w:rPr>
@@ -3729,7 +3781,6 @@
                           <w:lang w:val="en"/>
                         </w:rPr>
                         <w:tab/>
-                        <w:t/>
                       </w:r>
                       <w:r>
                         <w:rPr>
@@ -3741,7 +3792,6 @@
                           <w:lang w:val="en"/>
                         </w:rPr>
                         <w:tab/>
-                        <w:t/>
                       </w:r>
                       <w:r>
                         <w:rPr>
@@ -3770,6 +3820,14 @@
                           <w:lang w:val="en"/>
                         </w:rPr>
                         <w:tab/>
+                      </w:r>
+                      <w:r>
+                        <w:rPr>
+                          <w:rFonts w:hint="default" w:ascii="DejaVu Sans Mono" w:hAnsi="DejaVu Sans Mono" w:cs="DejaVu Sans Mono"/>
+                          <w:sz w:val="18"/>
+                          <w:szCs w:val="18"/>
+                          <w:lang w:val="en"/>
+                        </w:rPr>
                         <w:t>R functions that AutoCoEv calls</w:t>
                       </w:r>
                     </w:p>
@@ -5643,7 +5701,7 @@
           </mc:Choice>
           <mc:Fallback>
             <w:pict>
-              <v:shape id="_x0000_s1026" o:spid="_x0000_s1026" o:spt="202" type="#_x0000_t202" style="height:479.95pt;width:485.95pt;" fillcolor="#F9F9F9" filled="t" stroked="t" coordsize="21600,21600" o:gfxdata="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">
+              <v:shape id="_x0000_s1026" o:spid="_x0000_s1026" o:spt="202" type="#_x0000_t202" style="height:479.95pt;width:485.95pt;" fillcolor="#F9F9F9" filled="t" stroked="t" coordsize="21600,21600" o:gfxdata="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">
                 <v:fill on="t" focussize="0,0"/>
                 <v:stroke weight="0.5pt" color="#4472C4 [3208]" joinstyle="round" dashstyle="dash"/>
                 <v:imagedata o:title=""/>
@@ -8017,7 +8075,7 @@
           </mc:Choice>
           <mc:Fallback>
             <w:pict>
-              <v:shape id="_x0000_s1026" o:spid="_x0000_s1026" o:spt="202" type="#_x0000_t202" style="height:158.25pt;width:485.95pt;" fillcolor="#F9F9F9" filled="t" stroked="t" coordsize="21600,21600" o:gfxdata="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">
+              <v:shape id="_x0000_s1026" o:spid="_x0000_s1026" o:spt="202" type="#_x0000_t202" style="height:158.25pt;width:485.95pt;" fillcolor="#F9F9F9" filled="t" stroked="t" coordsize="21600,21600" o:gfxdata="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">
                 <v:fill on="t" focussize="0,0"/>
                 <v:stroke weight="0.5pt" color="#4472C4 [3208]" joinstyle="round" dashstyle="dash"/>
                 <v:imagedata o:title=""/>
@@ -13025,7 +13083,7 @@
           </mc:Choice>
           <mc:Fallback>
             <w:pict>
-              <v:shape id="_x0000_s1026" o:spid="_x0000_s1026" o:spt="202" type="#_x0000_t202" style="height:82.25pt;width:485.95pt;" fillcolor="#F2F9EE" filled="t" stroked="t" coordsize="21600,21600" o:gfxdata="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">
+              <v:shape id="_x0000_s1026" o:spid="_x0000_s1026" o:spt="202" type="#_x0000_t202" style="height:82.25pt;width:485.95pt;" fillcolor="#F2F9EE" filled="t" stroked="t" coordsize="21600,21600" o:gfxdata="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">
                 <v:fill on="t" focussize="0,0"/>
                 <v:stroke weight="0.5pt" color="#4472C4 [3208]" joinstyle="round" dashstyle="dash"/>
                 <v:imagedata o:title=""/>
@@ -13320,6 +13378,7 @@
     <w:p>
       <w:pPr>
         <w:numPr>
+          <w:ilvl w:val="0"/>
           <w:numId w:val="0"/>
         </w:numPr>
         <w:ind w:leftChars="0"/>
@@ -13368,6 +13427,7 @@
     <w:p>
       <w:pPr>
         <w:numPr>
+          <w:ilvl w:val="0"/>
           <w:numId w:val="0"/>
         </w:numPr>
         <w:ind w:leftChars="0"/>
@@ -13402,12 +13462,23 @@
           <w:lang w:val="en"/>
         </w:rPr>
         <w:tab/>
+      </w:r>
+      <w:r>
+        <w:rPr>
+          <w:rFonts w:hint="default" w:ascii="DejaVu Serif" w:hAnsi="DejaVu Serif" w:cs="DejaVu Serif"/>
+          <w:b w:val="0"/>
+          <w:bCs w:val="0"/>
+          <w:sz w:val="20"/>
+          <w:szCs w:val="20"/>
+          <w:lang w:val="en"/>
+        </w:rPr>
         <w:t>Checks the MD5SUMs of the databases</w:t>
       </w:r>
     </w:p>
     <w:p>
       <w:pPr>
         <w:numPr>
+          <w:ilvl w:val="0"/>
           <w:numId w:val="0"/>
         </w:numPr>
         <w:ind w:leftChars="0"/>
@@ -13441,6 +13512,16 @@
           <w:lang w:val="en"/>
         </w:rPr>
         <w:tab/>
+      </w:r>
+      <w:r>
+        <w:rPr>
+          <w:rFonts w:hint="default" w:ascii="DejaVu Serif" w:hAnsi="DejaVu Serif" w:cs="DejaVu Serif"/>
+          <w:b w:val="0"/>
+          <w:bCs w:val="0"/>
+          <w:sz w:val="20"/>
+          <w:szCs w:val="20"/>
+          <w:lang w:val="en"/>
+        </w:rPr>
         <w:t>E</w:t>
       </w:r>
       <w:r>
@@ -13457,6 +13538,7 @@
     <w:p>
       <w:pPr>
         <w:numPr>
+          <w:ilvl w:val="0"/>
           <w:numId w:val="0"/>
         </w:numPr>
         <w:ind w:leftChars="0"/>
@@ -13528,6 +13610,7 @@
     <w:p>
       <w:pPr>
         <w:numPr>
+          <w:ilvl w:val="0"/>
           <w:numId w:val="0"/>
         </w:numPr>
         <w:ind w:leftChars="0"/>
@@ -13693,6 +13776,7 @@
     <w:p>
       <w:pPr>
         <w:numPr>
+          <w:ilvl w:val="0"/>
           <w:numId w:val="0"/>
         </w:numPr>
         <w:ind w:leftChars="0"/>
@@ -13875,6 +13959,7 @@
     <w:p>
       <w:pPr>
         <w:numPr>
+          <w:ilvl w:val="0"/>
           <w:numId w:val="0"/>
         </w:numPr>
         <w:ind w:leftChars="0"/>
@@ -13925,6 +14010,7 @@
     <w:p>
       <w:pPr>
         <w:numPr>
+          <w:ilvl w:val="0"/>
           <w:numId w:val="0"/>
         </w:numPr>
         <w:ind w:leftChars="0"/>
@@ -14400,6 +14486,16 @@
                                 <w:lang w:val="en"/>
                               </w:rPr>
                               <w:tab/>
+                            </w:r>
+                            <w:r>
+                              <w:rPr>
+                                <w:rFonts w:hint="default" w:ascii="DejaVu Sans Mono" w:hAnsi="DejaVu Sans Mono" w:cs="DejaVu Sans Mono"/>
+                                <w:b w:val="0"/>
+                                <w:bCs w:val="0"/>
+                                <w:sz w:val="18"/>
+                                <w:szCs w:val="18"/>
+                                <w:lang w:val="en"/>
+                              </w:rPr>
                               <w:t>[NET] View results in R Shiny</w:t>
                             </w:r>
                           </w:p>
@@ -14459,7 +14555,7 @@
           </mc:Choice>
           <mc:Fallback>
             <w:pict>
-              <v:shape id="_x0000_s1026" o:spid="_x0000_s1026" o:spt="202" type="#_x0000_t202" style="height:167.1pt;width:485.95pt;" fillcolor="#F2F9EE" filled="t" stroked="t" coordsize="21600,21600" o:gfxdata="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">
+              <v:shape id="_x0000_s1026" o:spid="_x0000_s1026" o:spt="202" type="#_x0000_t202" style="height:167.1pt;width:485.95pt;" fillcolor="#F2F9EE" filled="t" stroked="t" coordsize="21600,21600" o:gfxdata="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">
                 <v:fill on="t" focussize="0,0"/>
                 <v:stroke weight="0.5pt" color="#4472C4 [3208]" joinstyle="round" dashstyle="dash"/>
                 <v:imagedata o:title=""/>
@@ -14785,6 +14881,16 @@
                           <w:lang w:val="en"/>
                         </w:rPr>
                         <w:tab/>
+                      </w:r>
+                      <w:r>
+                        <w:rPr>
+                          <w:rFonts w:hint="default" w:ascii="DejaVu Sans Mono" w:hAnsi="DejaVu Sans Mono" w:cs="DejaVu Sans Mono"/>
+                          <w:b w:val="0"/>
+                          <w:bCs w:val="0"/>
+                          <w:sz w:val="18"/>
+                          <w:szCs w:val="18"/>
+                          <w:lang w:val="en"/>
+                        </w:rPr>
                         <w:t>[NET] View results in R Shiny</w:t>
                       </w:r>
                     </w:p>
@@ -24678,7 +24784,7 @@
           </mc:Choice>
           <mc:Fallback>
             <w:pict>
-              <v:shape id="_x0000_s1026" o:spid="_x0000_s1026" o:spt="202" type="#_x0000_t202" style="height:39.55pt;width:485.95pt;" filled="f" stroked="t" coordsize="21600,21600" o:gfxdata="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">
+              <v:shape id="_x0000_s1026" o:spid="_x0000_s1026" o:spt="202" type="#_x0000_t202" style="height:39.55pt;width:485.95pt;" filled="f" stroked="t" coordsize="21600,21600" o:gfxdata="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">
                 <v:fill on="f" focussize="0,0"/>
                 <v:stroke weight="0.5pt" color="#4472C4 [3208]" joinstyle="round" dashstyle="dash"/>
                 <v:imagedata o:title=""/>
@@ -26035,6 +26141,7 @@
     <w:p>
       <w:pPr>
         <w:numPr>
+          <w:ilvl w:val="0"/>
           <w:numId w:val="0"/>
         </w:numPr>
         <w:ind w:leftChars="0"/>
@@ -26080,6 +26187,7 @@
     <w:p>
       <w:pPr>
         <w:numPr>
+          <w:ilvl w:val="0"/>
           <w:numId w:val="0"/>
         </w:numPr>
         <w:ind w:leftChars="0"/>
@@ -26119,8 +26227,6 @@
         </w:rPr>
         <w:t>Exits AutoCoEv</w:t>
       </w:r>
-      <w:bookmarkStart w:id="0" w:name="_GoBack"/>
-      <w:bookmarkEnd w:id="0"/>
     </w:p>
     <w:p>
       <w:pPr>

--- a/doc/Manual_AutoCoEv.docx
+++ b/doc/Manual_AutoCoEv.docx
@@ -28,7 +28,7 @@
           <w:sz w:val="20"/>
           <w:szCs w:val="20"/>
         </w:rPr>
-        <w:t xml:space="preserve">09 </w:t>
+        <w:t>14</w:t>
       </w:r>
       <w:r>
         <w:rPr>
@@ -39,9 +39,8 @@
           <w:iCs w:val="0"/>
           <w:sz w:val="20"/>
           <w:szCs w:val="20"/>
-          <w:lang w:val="en"/>
-        </w:rPr>
-        <w:t>March</w:t>
+        </w:rPr>
+        <w:t xml:space="preserve"> </w:t>
       </w:r>
       <w:r>
         <w:rPr>
@@ -52,8 +51,9 @@
           <w:iCs w:val="0"/>
           <w:sz w:val="20"/>
           <w:szCs w:val="20"/>
-        </w:rPr>
-        <w:t xml:space="preserve"> 202</w:t>
+          <w:lang w:val="en"/>
+        </w:rPr>
+        <w:t>March</w:t>
       </w:r>
       <w:r>
         <w:rPr>
@@ -65,7 +65,7 @@
           <w:sz w:val="20"/>
           <w:szCs w:val="20"/>
         </w:rPr>
-        <w:t>2</w:t>
+        <w:t xml:space="preserve"> 2022</w:t>
       </w:r>
     </w:p>
     <w:p>
@@ -781,17 +781,7 @@
                                 <w:sz w:val="18"/>
                                 <w:szCs w:val="18"/>
                               </w:rPr>
-                              <w:t>placental</w:t>
-                            </w:r>
-                            <w:r>
-                              <w:rPr>
-                                <w:rFonts w:hint="default" w:ascii="DejaVu Sans Mono" w:hAnsi="DejaVu Sans Mono" w:cs="DejaVu Sans Mono"/>
-                                <w:b w:val="0"/>
-                                <w:bCs w:val="0"/>
-                                <w:sz w:val="18"/>
-                                <w:szCs w:val="18"/>
-                              </w:rPr>
-                              <w:t>.tsv</w:t>
+                              <w:t>placental.tsv</w:t>
                             </w:r>
                             <w:r>
                               <w:rPr>
@@ -872,27 +862,7 @@
                                 <w:sz w:val="18"/>
                                 <w:szCs w:val="18"/>
                               </w:rPr>
-                              <w:t>placental</w:t>
-                            </w:r>
-                            <w:r>
-                              <w:rPr>
-                                <w:rFonts w:hint="default" w:ascii="DejaVu Sans Mono" w:hAnsi="DejaVu Sans Mono" w:cs="DejaVu Sans Mono"/>
-                                <w:b w:val="0"/>
-                                <w:bCs w:val="0"/>
-                                <w:sz w:val="18"/>
-                                <w:szCs w:val="18"/>
-                              </w:rPr>
-                              <w:t>.</w:t>
-                            </w:r>
-                            <w:r>
-                              <w:rPr>
-                                <w:rFonts w:hint="default" w:ascii="DejaVu Sans Mono" w:hAnsi="DejaVu Sans Mono" w:cs="DejaVu Sans Mono"/>
-                                <w:b w:val="0"/>
-                                <w:bCs w:val="0"/>
-                                <w:sz w:val="18"/>
-                                <w:szCs w:val="18"/>
-                              </w:rPr>
-                              <w:t>nwk</w:t>
+                              <w:t>placental.nwk</w:t>
                             </w:r>
                             <w:r>
                               <w:rPr>
@@ -1208,29 +1178,26 @@
                                 <w:szCs w:val="18"/>
                               </w:rPr>
                               <w:tab/>
-                              <w:t/>
-                            </w:r>
-                            <w:r>
-                              <w:rPr>
-                                <w:rFonts w:hint="default" w:ascii="DejaVu Sans Mono" w:hAnsi="DejaVu Sans Mono" w:cs="DejaVu Sans Mono"/>
-                                <w:b w:val="0"/>
-                                <w:bCs w:val="0"/>
-                                <w:sz w:val="18"/>
-                                <w:szCs w:val="18"/>
-                              </w:rPr>
-                              <w:tab/>
-                              <w:t/>
-                            </w:r>
-                            <w:r>
-                              <w:rPr>
-                                <w:rFonts w:hint="default" w:ascii="DejaVu Sans Mono" w:hAnsi="DejaVu Sans Mono" w:cs="DejaVu Sans Mono"/>
-                                <w:b w:val="0"/>
-                                <w:bCs w:val="0"/>
-                                <w:sz w:val="18"/>
-                                <w:szCs w:val="18"/>
-                              </w:rPr>
-                              <w:tab/>
-                              <w:t/>
+                            </w:r>
+                            <w:r>
+                              <w:rPr>
+                                <w:rFonts w:hint="default" w:ascii="DejaVu Sans Mono" w:hAnsi="DejaVu Sans Mono" w:cs="DejaVu Sans Mono"/>
+                                <w:b w:val="0"/>
+                                <w:bCs w:val="0"/>
+                                <w:sz w:val="18"/>
+                                <w:szCs w:val="18"/>
+                              </w:rPr>
+                              <w:tab/>
+                            </w:r>
+                            <w:r>
+                              <w:rPr>
+                                <w:rFonts w:hint="default" w:ascii="DejaVu Sans Mono" w:hAnsi="DejaVu Sans Mono" w:cs="DejaVu Sans Mono"/>
+                                <w:b w:val="0"/>
+                                <w:bCs w:val="0"/>
+                                <w:sz w:val="18"/>
+                                <w:szCs w:val="18"/>
+                              </w:rPr>
+                              <w:tab/>
                             </w:r>
                             <w:r>
                               <w:rPr>
@@ -1257,6 +1224,13 @@
                                 <w:szCs w:val="18"/>
                               </w:rPr>
                               <w:tab/>
+                            </w:r>
+                            <w:r>
+                              <w:rPr>
+                                <w:rFonts w:hint="default" w:ascii="DejaVu Sans Mono" w:hAnsi="DejaVu Sans Mono" w:cs="DejaVu Sans Mono"/>
+                                <w:sz w:val="18"/>
+                                <w:szCs w:val="18"/>
+                              </w:rPr>
                               <w:t>Patches for CAPS2, build instructions and precompiled binary.</w:t>
                             </w:r>
                           </w:p>
@@ -1273,7 +1247,7 @@
           </mc:Choice>
           <mc:Fallback>
             <w:pict>
-              <v:shape id="Text Box 2" o:spid="_x0000_s1026" o:spt="202" type="#_x0000_t202" style="height:92.05pt;width:485.95pt;" filled="f" stroked="t" coordsize="21600,21600" o:gfxdata="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">
+              <v:shape id="Text Box 2" o:spid="_x0000_s1026" o:spt="202" type="#_x0000_t202" style="height:92.05pt;width:485.95pt;" filled="f" stroked="t" coordsize="21600,21600" o:gfxdata="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">
                 <v:fill on="f" focussize="0,0"/>
                 <v:stroke weight="0.5pt" color="#4472C4 [3208]" joinstyle="round" dashstyle="dash"/>
                 <v:imagedata o:title=""/>
@@ -1632,17 +1606,7 @@
                           <w:sz w:val="18"/>
                           <w:szCs w:val="18"/>
                         </w:rPr>
-                        <w:t>placental</w:t>
-                      </w:r>
-                      <w:r>
-                        <w:rPr>
-                          <w:rFonts w:hint="default" w:ascii="DejaVu Sans Mono" w:hAnsi="DejaVu Sans Mono" w:cs="DejaVu Sans Mono"/>
-                          <w:b w:val="0"/>
-                          <w:bCs w:val="0"/>
-                          <w:sz w:val="18"/>
-                          <w:szCs w:val="18"/>
-                        </w:rPr>
-                        <w:t>.tsv</w:t>
+                        <w:t>placental.tsv</w:t>
                       </w:r>
                       <w:r>
                         <w:rPr>
@@ -1723,27 +1687,7 @@
                           <w:sz w:val="18"/>
                           <w:szCs w:val="18"/>
                         </w:rPr>
-                        <w:t>placental</w:t>
-                      </w:r>
-                      <w:r>
-                        <w:rPr>
-                          <w:rFonts w:hint="default" w:ascii="DejaVu Sans Mono" w:hAnsi="DejaVu Sans Mono" w:cs="DejaVu Sans Mono"/>
-                          <w:b w:val="0"/>
-                          <w:bCs w:val="0"/>
-                          <w:sz w:val="18"/>
-                          <w:szCs w:val="18"/>
-                        </w:rPr>
-                        <w:t>.</w:t>
-                      </w:r>
-                      <w:r>
-                        <w:rPr>
-                          <w:rFonts w:hint="default" w:ascii="DejaVu Sans Mono" w:hAnsi="DejaVu Sans Mono" w:cs="DejaVu Sans Mono"/>
-                          <w:b w:val="0"/>
-                          <w:bCs w:val="0"/>
-                          <w:sz w:val="18"/>
-                          <w:szCs w:val="18"/>
-                        </w:rPr>
-                        <w:t>nwk</w:t>
+                        <w:t>placental.nwk</w:t>
                       </w:r>
                       <w:r>
                         <w:rPr>
@@ -2059,29 +2003,26 @@
                           <w:szCs w:val="18"/>
                         </w:rPr>
                         <w:tab/>
-                        <w:t/>
-                      </w:r>
-                      <w:r>
-                        <w:rPr>
-                          <w:rFonts w:hint="default" w:ascii="DejaVu Sans Mono" w:hAnsi="DejaVu Sans Mono" w:cs="DejaVu Sans Mono"/>
-                          <w:b w:val="0"/>
-                          <w:bCs w:val="0"/>
-                          <w:sz w:val="18"/>
-                          <w:szCs w:val="18"/>
-                        </w:rPr>
-                        <w:tab/>
-                        <w:t/>
-                      </w:r>
-                      <w:r>
-                        <w:rPr>
-                          <w:rFonts w:hint="default" w:ascii="DejaVu Sans Mono" w:hAnsi="DejaVu Sans Mono" w:cs="DejaVu Sans Mono"/>
-                          <w:b w:val="0"/>
-                          <w:bCs w:val="0"/>
-                          <w:sz w:val="18"/>
-                          <w:szCs w:val="18"/>
-                        </w:rPr>
-                        <w:tab/>
-                        <w:t/>
+                      </w:r>
+                      <w:r>
+                        <w:rPr>
+                          <w:rFonts w:hint="default" w:ascii="DejaVu Sans Mono" w:hAnsi="DejaVu Sans Mono" w:cs="DejaVu Sans Mono"/>
+                          <w:b w:val="0"/>
+                          <w:bCs w:val="0"/>
+                          <w:sz w:val="18"/>
+                          <w:szCs w:val="18"/>
+                        </w:rPr>
+                        <w:tab/>
+                      </w:r>
+                      <w:r>
+                        <w:rPr>
+                          <w:rFonts w:hint="default" w:ascii="DejaVu Sans Mono" w:hAnsi="DejaVu Sans Mono" w:cs="DejaVu Sans Mono"/>
+                          <w:b w:val="0"/>
+                          <w:bCs w:val="0"/>
+                          <w:sz w:val="18"/>
+                          <w:szCs w:val="18"/>
+                        </w:rPr>
+                        <w:tab/>
                       </w:r>
                       <w:r>
                         <w:rPr>
@@ -2108,6 +2049,13 @@
                           <w:szCs w:val="18"/>
                         </w:rPr>
                         <w:tab/>
+                      </w:r>
+                      <w:r>
+                        <w:rPr>
+                          <w:rFonts w:hint="default" w:ascii="DejaVu Sans Mono" w:hAnsi="DejaVu Sans Mono" w:cs="DejaVu Sans Mono"/>
+                          <w:sz w:val="18"/>
+                          <w:szCs w:val="18"/>
+                        </w:rPr>
                         <w:t>Patches for CAPS2, build instructions and precompiled binary.</w:t>
                       </w:r>
                     </w:p>
@@ -2323,25 +2271,7 @@
                                 <w:sz w:val="18"/>
                                 <w:szCs w:val="18"/>
                               </w:rPr>
-                              <w:t>SPECIES="</w:t>
-                            </w:r>
-                            <w:r>
-                              <w:rPr>
-                                <w:rFonts w:hint="default" w:ascii="DejaVu Sans Mono" w:hAnsi="DejaVu Sans Mono" w:cs="DejaVu Sans Mono"/>
-                                <w:color w:val="auto"/>
-                                <w:sz w:val="18"/>
-                                <w:szCs w:val="18"/>
-                              </w:rPr>
-                              <w:t>placental</w:t>
-                            </w:r>
-                            <w:r>
-                              <w:rPr>
-                                <w:rFonts w:hint="default" w:ascii="DejaVu Sans Mono" w:hAnsi="DejaVu Sans Mono" w:cs="DejaVu Sans Mono"/>
-                                <w:color w:val="auto"/>
-                                <w:sz w:val="18"/>
-                                <w:szCs w:val="18"/>
-                              </w:rPr>
-                              <w:t>.tsv"</w:t>
+                              <w:t>SPECIES="placental.tsv"</w:t>
                             </w:r>
                             <w:r>
                               <w:rPr>
@@ -2398,7 +2328,6 @@
                                 <w:szCs w:val="18"/>
                               </w:rPr>
                               <w:tab/>
-                              <w:t/>
                             </w:r>
                             <w:r>
                               <w:rPr>
@@ -2408,7 +2337,6 @@
                                 <w:szCs w:val="18"/>
                               </w:rPr>
                               <w:tab/>
-                              <w:t/>
                             </w:r>
                             <w:r>
                               <w:rPr>
@@ -2426,16 +2354,7 @@
                                 <w:sz w:val="18"/>
                                 <w:szCs w:val="18"/>
                               </w:rPr>
-                              <w:t># External species tree file</w:t>
-                            </w:r>
-                            <w:r>
-                              <w:rPr>
-                                <w:rFonts w:hint="default" w:ascii="DejaVu Sans Mono" w:hAnsi="DejaVu Sans Mono" w:cs="DejaVu Sans Mono"/>
-                                <w:color w:val="auto"/>
-                                <w:sz w:val="18"/>
-                                <w:szCs w:val="18"/>
-                              </w:rPr>
-                              <w:t>. Specify if PhyML/PRANK need a guide.</w:t>
+                              <w:t># External species tree file. Specify if PhyML/PRANK need a guide.</w:t>
                             </w:r>
                           </w:p>
                           <w:p>
@@ -2483,7 +2402,6 @@
                                 <w:szCs w:val="18"/>
                               </w:rPr>
                               <w:tab/>
-                              <w:t/>
                             </w:r>
                             <w:r>
                               <w:rPr>
@@ -2745,25 +2663,7 @@
                                 <w:sz w:val="18"/>
                                 <w:szCs w:val="18"/>
                               </w:rPr>
-                              <w:t>TMP="/</w:t>
-                            </w:r>
-                            <w:r>
-                              <w:rPr>
-                                <w:rFonts w:hint="default" w:ascii="DejaVu Sans Mono" w:hAnsi="DejaVu Sans Mono" w:cs="DejaVu Sans Mono"/>
-                                <w:color w:val="auto"/>
-                                <w:sz w:val="18"/>
-                                <w:szCs w:val="18"/>
-                              </w:rPr>
-                              <w:t>var/</w:t>
-                            </w:r>
-                            <w:r>
-                              <w:rPr>
-                                <w:rFonts w:hint="default" w:ascii="DejaVu Sans Mono" w:hAnsi="DejaVu Sans Mono" w:cs="DejaVu Sans Mono"/>
-                                <w:color w:val="auto"/>
-                                <w:sz w:val="18"/>
-                                <w:szCs w:val="18"/>
-                              </w:rPr>
-                              <w:t>tmp/work"</w:t>
+                              <w:t>TMP="/var/tmp/work"</w:t>
                             </w:r>
                             <w:r>
                               <w:rPr>
@@ -2889,7 +2789,6 @@
                                 <w:szCs w:val="18"/>
                               </w:rPr>
                               <w:tab/>
-                              <w:t/>
                             </w:r>
                             <w:r>
                               <w:rPr>
@@ -2994,16 +2893,7 @@
                                 <w:sz w:val="18"/>
                                 <w:szCs w:val="18"/>
                               </w:rPr>
-                              <w:t># Detailed BLAST results ("yes", "no")</w:t>
-                            </w:r>
-                            <w:r>
-                              <w:rPr>
-                                <w:rFonts w:hint="default" w:ascii="DejaVu Sans Mono" w:hAnsi="DejaVu Sans Mono" w:cs="DejaVu Sans Mono"/>
-                                <w:color w:val="auto"/>
-                                <w:sz w:val="18"/>
-                                <w:szCs w:val="18"/>
-                              </w:rPr>
-                              <w:t>. Leave to “yes” for now.</w:t>
+                              <w:t># Detailed BLAST results ("yes", "no"). Leave to “yes” for now.</w:t>
                             </w:r>
                           </w:p>
                           <w:p>
@@ -3164,34 +3054,7 @@
                                 <w:sz w:val="18"/>
                                 <w:szCs w:val="18"/>
                               </w:rPr>
-                              <w:t>#</w:t>
-                            </w:r>
-                            <w:r>
-                              <w:rPr>
-                                <w:rFonts w:hint="default" w:ascii="DejaVu Sans Mono" w:hAnsi="DejaVu Sans Mono" w:cs="DejaVu Sans Mono"/>
-                                <w:color w:val="auto"/>
-                                <w:sz w:val="18"/>
-                                <w:szCs w:val="18"/>
-                              </w:rPr>
-                              <w:t>#</w:t>
-                            </w:r>
-                            <w:r>
-                              <w:rPr>
-                                <w:rFonts w:hint="default" w:ascii="DejaVu Sans Mono" w:hAnsi="DejaVu Sans Mono" w:cs="DejaVu Sans Mono"/>
-                                <w:color w:val="auto"/>
-                                <w:sz w:val="18"/>
-                                <w:szCs w:val="18"/>
-                              </w:rPr>
-                              <w:t xml:space="preserve"> ORTHOLOGUES ASSESSMENT</w:t>
-                            </w:r>
-                            <w:r>
-                              <w:rPr>
-                                <w:rFonts w:hint="default" w:ascii="DejaVu Sans Mono" w:hAnsi="DejaVu Sans Mono" w:cs="DejaVu Sans Mono"/>
-                                <w:color w:val="auto"/>
-                                <w:sz w:val="18"/>
-                                <w:szCs w:val="18"/>
-                              </w:rPr>
-                              <w:t xml:space="preserve"> BY GUIDANCE</w:t>
+                              <w:t>## ORTHOLOGUES ASSESSMENT BY GUIDANCE</w:t>
                             </w:r>
                           </w:p>
                           <w:p>
@@ -3259,7 +3122,6 @@
                                 <w:szCs w:val="18"/>
                               </w:rPr>
                               <w:tab/>
-                              <w:t/>
                             </w:r>
                             <w:r>
                               <w:rPr>
@@ -3277,43 +3139,7 @@
                                 <w:sz w:val="18"/>
                                 <w:szCs w:val="18"/>
                               </w:rPr>
-                              <w:t xml:space="preserve"># </w:t>
-                            </w:r>
-                            <w:r>
-                              <w:rPr>
-                                <w:rFonts w:hint="default" w:ascii="DejaVu Sans Mono" w:hAnsi="DejaVu Sans Mono" w:cs="DejaVu Sans Mono"/>
-                                <w:color w:val="auto"/>
-                                <w:sz w:val="18"/>
-                                <w:szCs w:val="18"/>
-                              </w:rPr>
-                              <w:t>C</w:t>
-                            </w:r>
-                            <w:r>
-                              <w:rPr>
-                                <w:rFonts w:hint="default" w:ascii="DejaVu Sans Mono" w:hAnsi="DejaVu Sans Mono" w:cs="DejaVu Sans Mono"/>
-                                <w:color w:val="auto"/>
-                                <w:sz w:val="18"/>
-                                <w:szCs w:val="18"/>
-                              </w:rPr>
-                              <w:t>utoff value, to exclude too divergent sequences (0: n</w:t>
-                            </w:r>
-                            <w:r>
-                              <w:rPr>
-                                <w:rFonts w:hint="default" w:ascii="DejaVu Sans Mono" w:hAnsi="DejaVu Sans Mono" w:cs="DejaVu Sans Mono"/>
-                                <w:color w:val="auto"/>
-                                <w:sz w:val="18"/>
-                                <w:szCs w:val="18"/>
-                              </w:rPr>
-                              <w:t>one</w:t>
-                            </w:r>
-                            <w:r>
-                              <w:rPr>
-                                <w:rFonts w:hint="default" w:ascii="DejaVu Sans Mono" w:hAnsi="DejaVu Sans Mono" w:cs="DejaVu Sans Mono"/>
-                                <w:color w:val="auto"/>
-                                <w:sz w:val="18"/>
-                                <w:szCs w:val="18"/>
-                              </w:rPr>
-                              <w:t>)</w:t>
+                              <w:t># Cutoff value, to exclude too divergent sequences (0: none)</w:t>
                             </w:r>
                           </w:p>
                           <w:p>
@@ -3364,25 +3190,7 @@
                                 <w:sz w:val="18"/>
                                 <w:szCs w:val="18"/>
                               </w:rPr>
-                              <w:t>MSAMETHOD="</w:t>
-                            </w:r>
-                            <w:r>
-                              <w:rPr>
-                                <w:rFonts w:hint="default" w:ascii="DejaVu Sans Mono" w:hAnsi="DejaVu Sans Mono" w:cs="DejaVu Sans Mono"/>
-                                <w:color w:val="auto"/>
-                                <w:sz w:val="18"/>
-                                <w:szCs w:val="18"/>
-                              </w:rPr>
-                              <w:t>prank</w:t>
-                            </w:r>
-                            <w:r>
-                              <w:rPr>
-                                <w:rFonts w:hint="default" w:ascii="DejaVu Sans Mono" w:hAnsi="DejaVu Sans Mono" w:cs="DejaVu Sans Mono"/>
-                                <w:color w:val="auto"/>
-                                <w:sz w:val="18"/>
-                                <w:szCs w:val="18"/>
-                              </w:rPr>
-                              <w:t>"</w:t>
+                              <w:t>MSAMETHOD="prank"</w:t>
                             </w:r>
                             <w:r>
                               <w:rPr>
@@ -3606,25 +3414,7 @@
                                 <w:sz w:val="18"/>
                                 <w:szCs w:val="18"/>
                               </w:rPr>
-                              <w:t>PRANKGUIDE="</w:t>
-                            </w:r>
-                            <w:r>
-                              <w:rPr>
-                                <w:rFonts w:hint="default" w:ascii="DejaVu Sans Mono" w:hAnsi="DejaVu Sans Mono" w:cs="DejaVu Sans Mono"/>
-                                <w:color w:val="auto"/>
-                                <w:sz w:val="18"/>
-                                <w:szCs w:val="18"/>
-                              </w:rPr>
-                              <w:t>noguide</w:t>
-                            </w:r>
-                            <w:r>
-                              <w:rPr>
-                                <w:rFonts w:hint="default" w:ascii="DejaVu Sans Mono" w:hAnsi="DejaVu Sans Mono" w:cs="DejaVu Sans Mono"/>
-                                <w:color w:val="auto"/>
-                                <w:sz w:val="18"/>
-                                <w:szCs w:val="18"/>
-                              </w:rPr>
-                              <w:t>"</w:t>
+                              <w:t>PRANKGUIDE="noguide"</w:t>
                             </w:r>
                             <w:r>
                               <w:rPr>
@@ -3807,23 +3597,7 @@
                                 <w:sz w:val="18"/>
                                 <w:szCs w:val="18"/>
                               </w:rPr>
-                              <w:t>PHYMLGUIDE="</w:t>
-                            </w:r>
-                            <w:r>
-                              <w:rPr>
-                                <w:rFonts w:hint="default" w:ascii="DejaVu Sans Mono" w:hAnsi="DejaVu Sans Mono" w:cs="DejaVu Sans Mono"/>
-                                <w:sz w:val="18"/>
-                                <w:szCs w:val="18"/>
-                              </w:rPr>
-                              <w:t>noguide</w:t>
-                            </w:r>
-                            <w:r>
-                              <w:rPr>
-                                <w:rFonts w:hint="default" w:ascii="DejaVu Sans Mono" w:hAnsi="DejaVu Sans Mono" w:cs="DejaVu Sans Mono"/>
-                                <w:sz w:val="18"/>
-                                <w:szCs w:val="18"/>
-                              </w:rPr>
-                              <w:t>"</w:t>
+                              <w:t>PHYMLGUIDE="noguide"</w:t>
                             </w:r>
                             <w:r>
                               <w:rPr>
@@ -4036,23 +3810,7 @@
                                 <w:sz w:val="18"/>
                                 <w:szCs w:val="18"/>
                               </w:rPr>
-                              <w:t>TREESCAPS="</w:t>
-                            </w:r>
-                            <w:r>
-                              <w:rPr>
-                                <w:rFonts w:hint="default" w:ascii="DejaVu Sans Mono" w:hAnsi="DejaVu Sans Mono" w:cs="DejaVu Sans Mono"/>
-                                <w:sz w:val="18"/>
-                                <w:szCs w:val="18"/>
-                              </w:rPr>
-                              <w:t>auto</w:t>
-                            </w:r>
-                            <w:r>
-                              <w:rPr>
-                                <w:rFonts w:hint="default" w:ascii="DejaVu Sans Mono" w:hAnsi="DejaVu Sans Mono" w:cs="DejaVu Sans Mono"/>
-                                <w:sz w:val="18"/>
-                                <w:szCs w:val="18"/>
-                              </w:rPr>
-                              <w:t>"</w:t>
+                              <w:t>TREESCAPS="auto"</w:t>
                             </w:r>
                             <w:r>
                               <w:rPr>
@@ -4289,7 +4047,7 @@
           </mc:Choice>
           <mc:Fallback>
             <w:pict>
-              <v:shape id="Text Box 11" o:spid="_x0000_s1026" o:spt="202" type="#_x0000_t202" style="height:511.9pt;width:485.95pt;" fillcolor="#F9F9F9" filled="t" stroked="t" coordsize="21600,21600" o:gfxdata="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">
+              <v:shape id="Text Box 11" o:spid="_x0000_s1026" o:spt="202" type="#_x0000_t202" style="height:511.9pt;width:485.95pt;" fillcolor="#F9F9F9" filled="t" stroked="t" coordsize="21600,21600" o:gfxdata="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">
                 <v:fill on="t" focussize="0,0"/>
                 <v:stroke weight="0.5pt" color="#4472C4 [3208]" joinstyle="round" dashstyle="dash"/>
                 <v:imagedata o:title=""/>
@@ -4400,25 +4158,7 @@
                           <w:sz w:val="18"/>
                           <w:szCs w:val="18"/>
                         </w:rPr>
-                        <w:t>SPECIES="</w:t>
-                      </w:r>
-                      <w:r>
-                        <w:rPr>
-                          <w:rFonts w:hint="default" w:ascii="DejaVu Sans Mono" w:hAnsi="DejaVu Sans Mono" w:cs="DejaVu Sans Mono"/>
-                          <w:color w:val="auto"/>
-                          <w:sz w:val="18"/>
-                          <w:szCs w:val="18"/>
-                        </w:rPr>
-                        <w:t>placental</w:t>
-                      </w:r>
-                      <w:r>
-                        <w:rPr>
-                          <w:rFonts w:hint="default" w:ascii="DejaVu Sans Mono" w:hAnsi="DejaVu Sans Mono" w:cs="DejaVu Sans Mono"/>
-                          <w:color w:val="auto"/>
-                          <w:sz w:val="18"/>
-                          <w:szCs w:val="18"/>
-                        </w:rPr>
-                        <w:t>.tsv"</w:t>
+                        <w:t>SPECIES="placental.tsv"</w:t>
                       </w:r>
                       <w:r>
                         <w:rPr>
@@ -4475,7 +4215,6 @@
                           <w:szCs w:val="18"/>
                         </w:rPr>
                         <w:tab/>
-                        <w:t/>
                       </w:r>
                       <w:r>
                         <w:rPr>
@@ -4485,7 +4224,6 @@
                           <w:szCs w:val="18"/>
                         </w:rPr>
                         <w:tab/>
-                        <w:t/>
                       </w:r>
                       <w:r>
                         <w:rPr>
@@ -4503,16 +4241,7 @@
                           <w:sz w:val="18"/>
                           <w:szCs w:val="18"/>
                         </w:rPr>
-                        <w:t># External species tree file</w:t>
-                      </w:r>
-                      <w:r>
-                        <w:rPr>
-                          <w:rFonts w:hint="default" w:ascii="DejaVu Sans Mono" w:hAnsi="DejaVu Sans Mono" w:cs="DejaVu Sans Mono"/>
-                          <w:color w:val="auto"/>
-                          <w:sz w:val="18"/>
-                          <w:szCs w:val="18"/>
-                        </w:rPr>
-                        <w:t>. Specify if PhyML/PRANK need a guide.</w:t>
+                        <w:t># External species tree file. Specify if PhyML/PRANK need a guide.</w:t>
                       </w:r>
                     </w:p>
                     <w:p>
@@ -4560,7 +4289,6 @@
                           <w:szCs w:val="18"/>
                         </w:rPr>
                         <w:tab/>
-                        <w:t/>
                       </w:r>
                       <w:r>
                         <w:rPr>
@@ -4822,25 +4550,7 @@
                           <w:sz w:val="18"/>
                           <w:szCs w:val="18"/>
                         </w:rPr>
-                        <w:t>TMP="/</w:t>
-                      </w:r>
-                      <w:r>
-                        <w:rPr>
-                          <w:rFonts w:hint="default" w:ascii="DejaVu Sans Mono" w:hAnsi="DejaVu Sans Mono" w:cs="DejaVu Sans Mono"/>
-                          <w:color w:val="auto"/>
-                          <w:sz w:val="18"/>
-                          <w:szCs w:val="18"/>
-                        </w:rPr>
-                        <w:t>var/</w:t>
-                      </w:r>
-                      <w:r>
-                        <w:rPr>
-                          <w:rFonts w:hint="default" w:ascii="DejaVu Sans Mono" w:hAnsi="DejaVu Sans Mono" w:cs="DejaVu Sans Mono"/>
-                          <w:color w:val="auto"/>
-                          <w:sz w:val="18"/>
-                          <w:szCs w:val="18"/>
-                        </w:rPr>
-                        <w:t>tmp/work"</w:t>
+                        <w:t>TMP="/var/tmp/work"</w:t>
                       </w:r>
                       <w:r>
                         <w:rPr>
@@ -4966,7 +4676,6 @@
                           <w:szCs w:val="18"/>
                         </w:rPr>
                         <w:tab/>
-                        <w:t/>
                       </w:r>
                       <w:r>
                         <w:rPr>
@@ -5071,16 +4780,7 @@
                           <w:sz w:val="18"/>
                           <w:szCs w:val="18"/>
                         </w:rPr>
-                        <w:t># Detailed BLAST results ("yes", "no")</w:t>
-                      </w:r>
-                      <w:r>
-                        <w:rPr>
-                          <w:rFonts w:hint="default" w:ascii="DejaVu Sans Mono" w:hAnsi="DejaVu Sans Mono" w:cs="DejaVu Sans Mono"/>
-                          <w:color w:val="auto"/>
-                          <w:sz w:val="18"/>
-                          <w:szCs w:val="18"/>
-                        </w:rPr>
-                        <w:t>. Leave to “yes” for now.</w:t>
+                        <w:t># Detailed BLAST results ("yes", "no"). Leave to “yes” for now.</w:t>
                       </w:r>
                     </w:p>
                     <w:p>
@@ -5241,34 +4941,7 @@
                           <w:sz w:val="18"/>
                           <w:szCs w:val="18"/>
                         </w:rPr>
-                        <w:t>#</w:t>
-                      </w:r>
-                      <w:r>
-                        <w:rPr>
-                          <w:rFonts w:hint="default" w:ascii="DejaVu Sans Mono" w:hAnsi="DejaVu Sans Mono" w:cs="DejaVu Sans Mono"/>
-                          <w:color w:val="auto"/>
-                          <w:sz w:val="18"/>
-                          <w:szCs w:val="18"/>
-                        </w:rPr>
-                        <w:t>#</w:t>
-                      </w:r>
-                      <w:r>
-                        <w:rPr>
-                          <w:rFonts w:hint="default" w:ascii="DejaVu Sans Mono" w:hAnsi="DejaVu Sans Mono" w:cs="DejaVu Sans Mono"/>
-                          <w:color w:val="auto"/>
-                          <w:sz w:val="18"/>
-                          <w:szCs w:val="18"/>
-                        </w:rPr>
-                        <w:t xml:space="preserve"> ORTHOLOGUES ASSESSMENT</w:t>
-                      </w:r>
-                      <w:r>
-                        <w:rPr>
-                          <w:rFonts w:hint="default" w:ascii="DejaVu Sans Mono" w:hAnsi="DejaVu Sans Mono" w:cs="DejaVu Sans Mono"/>
-                          <w:color w:val="auto"/>
-                          <w:sz w:val="18"/>
-                          <w:szCs w:val="18"/>
-                        </w:rPr>
-                        <w:t xml:space="preserve"> BY GUIDANCE</w:t>
+                        <w:t>## ORTHOLOGUES ASSESSMENT BY GUIDANCE</w:t>
                       </w:r>
                     </w:p>
                     <w:p>
@@ -5336,7 +5009,6 @@
                           <w:szCs w:val="18"/>
                         </w:rPr>
                         <w:tab/>
-                        <w:t/>
                       </w:r>
                       <w:r>
                         <w:rPr>
@@ -5354,43 +5026,7 @@
                           <w:sz w:val="18"/>
                           <w:szCs w:val="18"/>
                         </w:rPr>
-                        <w:t xml:space="preserve"># </w:t>
-                      </w:r>
-                      <w:r>
-                        <w:rPr>
-                          <w:rFonts w:hint="default" w:ascii="DejaVu Sans Mono" w:hAnsi="DejaVu Sans Mono" w:cs="DejaVu Sans Mono"/>
-                          <w:color w:val="auto"/>
-                          <w:sz w:val="18"/>
-                          <w:szCs w:val="18"/>
-                        </w:rPr>
-                        <w:t>C</w:t>
-                      </w:r>
-                      <w:r>
-                        <w:rPr>
-                          <w:rFonts w:hint="default" w:ascii="DejaVu Sans Mono" w:hAnsi="DejaVu Sans Mono" w:cs="DejaVu Sans Mono"/>
-                          <w:color w:val="auto"/>
-                          <w:sz w:val="18"/>
-                          <w:szCs w:val="18"/>
-                        </w:rPr>
-                        <w:t>utoff value, to exclude too divergent sequences (0: n</w:t>
-                      </w:r>
-                      <w:r>
-                        <w:rPr>
-                          <w:rFonts w:hint="default" w:ascii="DejaVu Sans Mono" w:hAnsi="DejaVu Sans Mono" w:cs="DejaVu Sans Mono"/>
-                          <w:color w:val="auto"/>
-                          <w:sz w:val="18"/>
-                          <w:szCs w:val="18"/>
-                        </w:rPr>
-                        <w:t>one</w:t>
-                      </w:r>
-                      <w:r>
-                        <w:rPr>
-                          <w:rFonts w:hint="default" w:ascii="DejaVu Sans Mono" w:hAnsi="DejaVu Sans Mono" w:cs="DejaVu Sans Mono"/>
-                          <w:color w:val="auto"/>
-                          <w:sz w:val="18"/>
-                          <w:szCs w:val="18"/>
-                        </w:rPr>
-                        <w:t>)</w:t>
+                        <w:t># Cutoff value, to exclude too divergent sequences (0: none)</w:t>
                       </w:r>
                     </w:p>
                     <w:p>
@@ -5441,25 +5077,7 @@
                           <w:sz w:val="18"/>
                           <w:szCs w:val="18"/>
                         </w:rPr>
-                        <w:t>MSAMETHOD="</w:t>
-                      </w:r>
-                      <w:r>
-                        <w:rPr>
-                          <w:rFonts w:hint="default" w:ascii="DejaVu Sans Mono" w:hAnsi="DejaVu Sans Mono" w:cs="DejaVu Sans Mono"/>
-                          <w:color w:val="auto"/>
-                          <w:sz w:val="18"/>
-                          <w:szCs w:val="18"/>
-                        </w:rPr>
-                        <w:t>prank</w:t>
-                      </w:r>
-                      <w:r>
-                        <w:rPr>
-                          <w:rFonts w:hint="default" w:ascii="DejaVu Sans Mono" w:hAnsi="DejaVu Sans Mono" w:cs="DejaVu Sans Mono"/>
-                          <w:color w:val="auto"/>
-                          <w:sz w:val="18"/>
-                          <w:szCs w:val="18"/>
-                        </w:rPr>
-                        <w:t>"</w:t>
+                        <w:t>MSAMETHOD="prank"</w:t>
                       </w:r>
                       <w:r>
                         <w:rPr>
@@ -5683,25 +5301,7 @@
                           <w:sz w:val="18"/>
                           <w:szCs w:val="18"/>
                         </w:rPr>
-                        <w:t>PRANKGUIDE="</w:t>
-                      </w:r>
-                      <w:r>
-                        <w:rPr>
-                          <w:rFonts w:hint="default" w:ascii="DejaVu Sans Mono" w:hAnsi="DejaVu Sans Mono" w:cs="DejaVu Sans Mono"/>
-                          <w:color w:val="auto"/>
-                          <w:sz w:val="18"/>
-                          <w:szCs w:val="18"/>
-                        </w:rPr>
-                        <w:t>noguide</w:t>
-                      </w:r>
-                      <w:r>
-                        <w:rPr>
-                          <w:rFonts w:hint="default" w:ascii="DejaVu Sans Mono" w:hAnsi="DejaVu Sans Mono" w:cs="DejaVu Sans Mono"/>
-                          <w:color w:val="auto"/>
-                          <w:sz w:val="18"/>
-                          <w:szCs w:val="18"/>
-                        </w:rPr>
-                        <w:t>"</w:t>
+                        <w:t>PRANKGUIDE="noguide"</w:t>
                       </w:r>
                       <w:r>
                         <w:rPr>
@@ -5884,23 +5484,7 @@
                           <w:sz w:val="18"/>
                           <w:szCs w:val="18"/>
                         </w:rPr>
-                        <w:t>PHYMLGUIDE="</w:t>
-                      </w:r>
-                      <w:r>
-                        <w:rPr>
-                          <w:rFonts w:hint="default" w:ascii="DejaVu Sans Mono" w:hAnsi="DejaVu Sans Mono" w:cs="DejaVu Sans Mono"/>
-                          <w:sz w:val="18"/>
-                          <w:szCs w:val="18"/>
-                        </w:rPr>
-                        <w:t>noguide</w:t>
-                      </w:r>
-                      <w:r>
-                        <w:rPr>
-                          <w:rFonts w:hint="default" w:ascii="DejaVu Sans Mono" w:hAnsi="DejaVu Sans Mono" w:cs="DejaVu Sans Mono"/>
-                          <w:sz w:val="18"/>
-                          <w:szCs w:val="18"/>
-                        </w:rPr>
-                        <w:t>"</w:t>
+                        <w:t>PHYMLGUIDE="noguide"</w:t>
                       </w:r>
                       <w:r>
                         <w:rPr>
@@ -6113,23 +5697,7 @@
                           <w:sz w:val="18"/>
                           <w:szCs w:val="18"/>
                         </w:rPr>
-                        <w:t>TREESCAPS="</w:t>
-                      </w:r>
-                      <w:r>
-                        <w:rPr>
-                          <w:rFonts w:hint="default" w:ascii="DejaVu Sans Mono" w:hAnsi="DejaVu Sans Mono" w:cs="DejaVu Sans Mono"/>
-                          <w:sz w:val="18"/>
-                          <w:szCs w:val="18"/>
-                        </w:rPr>
-                        <w:t>auto</w:t>
-                      </w:r>
-                      <w:r>
-                        <w:rPr>
-                          <w:rFonts w:hint="default" w:ascii="DejaVu Sans Mono" w:hAnsi="DejaVu Sans Mono" w:cs="DejaVu Sans Mono"/>
-                          <w:sz w:val="18"/>
-                          <w:szCs w:val="18"/>
-                        </w:rPr>
-                        <w:t>"</w:t>
+                        <w:t>TREESCAPS="auto"</w:t>
                       </w:r>
                       <w:r>
                         <w:rPr>
@@ -8358,25 +7926,7 @@
           <w:sz w:val="18"/>
           <w:szCs w:val="18"/>
         </w:rPr>
-        <w:t>EXTTREE="</w:t>
-      </w:r>
-      <w:r>
-        <w:rPr>
-          <w:rFonts w:hint="default" w:ascii="DejaVu Sans Mono" w:hAnsi="DejaVu Sans Mono" w:cs="DejaVu Sans Mono"/>
-          <w:color w:val="auto"/>
-          <w:sz w:val="18"/>
-          <w:szCs w:val="18"/>
-        </w:rPr>
-        <w:t>placental</w:t>
-      </w:r>
-      <w:r>
-        <w:rPr>
-          <w:rFonts w:hint="default" w:ascii="DejaVu Sans Mono" w:hAnsi="DejaVu Sans Mono" w:cs="DejaVu Sans Mono"/>
-          <w:color w:val="auto"/>
-          <w:sz w:val="18"/>
-          <w:szCs w:val="18"/>
-        </w:rPr>
-        <w:t>.nwk"</w:t>
+        <w:t>EXTTREE="placental.nwk"</w:t>
       </w:r>
       <w:r>
         <w:rPr>
@@ -8406,27 +7956,7 @@
           <w:sz w:val="20"/>
           <w:szCs w:val="20"/>
         </w:rPr>
-        <w:t xml:space="preserve">. </w:t>
-      </w:r>
-      <w:r>
-        <w:rPr>
-          <w:rFonts w:hint="default" w:ascii="DejaVu Serif" w:hAnsi="DejaVu Serif" w:cs="DejaVu Serif"/>
-          <w:b w:val="0"/>
-          <w:bCs w:val="0"/>
-          <w:sz w:val="20"/>
-          <w:szCs w:val="20"/>
-        </w:rPr>
-        <w:t xml:space="preserve">The script uses the taxa identifiers and will automatically convert the names to them. </w:t>
-      </w:r>
-      <w:r>
-        <w:rPr>
-          <w:rFonts w:hint="default" w:ascii="DejaVu Serif" w:hAnsi="DejaVu Serif" w:cs="DejaVu Serif"/>
-          <w:b w:val="0"/>
-          <w:bCs w:val="0"/>
-          <w:sz w:val="20"/>
-          <w:szCs w:val="20"/>
-        </w:rPr>
-        <w:t>A suitable place to obtain an external tree is the TimeTree knowledge-base (</w:t>
+        <w:t>. The script uses the taxa identifiers and will automatically convert the names to them. A suitable place to obtain an external tree is the TimeTree knowledge-base (</w:t>
       </w:r>
       <w:r>
         <w:rPr>
@@ -8642,17 +8172,7 @@
           <w:sz w:val="20"/>
           <w:szCs w:val="20"/>
         </w:rPr>
-        <w:t>if you want to define specific pairs to be searched for co-evolution</w:t>
-      </w:r>
-      <w:r>
-        <w:rPr>
-          <w:rFonts w:hint="default" w:ascii="DejaVu Serif" w:hAnsi="DejaVu Serif" w:cs="DejaVu Serif"/>
-          <w:b w:val="0"/>
-          <w:bCs w:val="0"/>
-          <w:sz w:val="20"/>
-          <w:szCs w:val="20"/>
-        </w:rPr>
-        <w:t xml:space="preserve"> (</w:t>
+        <w:t>if you want to define specific pairs to be searched for co-evolution (</w:t>
       </w:r>
       <w:r>
         <w:rPr>
@@ -8661,34 +8181,7 @@
           <w:sz w:val="20"/>
           <w:szCs w:val="20"/>
         </w:rPr>
-        <w:t xml:space="preserve">so </w:t>
-      </w:r>
-      <w:r>
-        <w:rPr>
-          <w:rFonts w:hint="default" w:ascii="DejaVu Serif" w:hAnsi="DejaVu Serif" w:cs="DejaVu Serif"/>
-          <w:color w:val="auto"/>
-          <w:sz w:val="20"/>
-          <w:szCs w:val="20"/>
-        </w:rPr>
-        <w:t>if</w:t>
-      </w:r>
-      <w:r>
-        <w:rPr>
-          <w:rFonts w:hint="default" w:ascii="DejaVu Serif" w:hAnsi="DejaVu Serif" w:cs="DejaVu Serif"/>
-          <w:color w:val="auto"/>
-          <w:sz w:val="20"/>
-          <w:szCs w:val="20"/>
-        </w:rPr>
-        <w:t xml:space="preserve"> you set</w:t>
-      </w:r>
-      <w:r>
-        <w:rPr>
-          <w:rFonts w:hint="default" w:ascii="DejaVu Serif" w:hAnsi="DejaVu Serif" w:cs="DejaVu Serif"/>
-          <w:color w:val="auto"/>
-          <w:sz w:val="20"/>
-          <w:szCs w:val="20"/>
-        </w:rPr>
-        <w:t xml:space="preserve"> </w:t>
+        <w:t xml:space="preserve">so if you set </w:t>
       </w:r>
       <w:r>
         <w:rPr>
@@ -8707,47 +8200,7 @@
           <w:sz w:val="20"/>
           <w:szCs w:val="20"/>
         </w:rPr>
-        <w:t>)</w:t>
-      </w:r>
-      <w:r>
-        <w:rPr>
-          <w:rFonts w:hint="default" w:ascii="DejaVu Serif" w:hAnsi="DejaVu Serif" w:cs="DejaVu Serif"/>
-          <w:b w:val="0"/>
-          <w:bCs w:val="0"/>
-          <w:sz w:val="20"/>
-          <w:szCs w:val="20"/>
-        </w:rPr>
-        <w:t>. By default, AutoCoEv creates all possible pairwise combinations</w:t>
-      </w:r>
-      <w:r>
-        <w:rPr>
-          <w:rFonts w:hint="default" w:ascii="DejaVu Serif" w:hAnsi="DejaVu Serif" w:cs="DejaVu Serif"/>
-          <w:b w:val="0"/>
-          <w:bCs w:val="0"/>
-          <w:sz w:val="20"/>
-          <w:szCs w:val="20"/>
-        </w:rPr>
-        <w:t xml:space="preserve"> </w:t>
-      </w:r>
-      <w:r>
-        <w:rPr>
-          <w:rFonts w:hint="default" w:ascii="DejaVu Serif" w:hAnsi="DejaVu Serif" w:cs="DejaVu Serif"/>
-          <w:b w:val="0"/>
-          <w:bCs w:val="0"/>
-          <w:sz w:val="20"/>
-          <w:szCs w:val="20"/>
-        </w:rPr>
-        <w:t>(</w:t>
-      </w:r>
-      <w:r>
-        <w:rPr>
-          <w:rFonts w:hint="default" w:ascii="DejaVu Serif" w:hAnsi="DejaVu Serif" w:cs="DejaVu Serif"/>
-          <w:b w:val="0"/>
-          <w:bCs w:val="0"/>
-          <w:sz w:val="20"/>
-          <w:szCs w:val="20"/>
-        </w:rPr>
-        <w:t xml:space="preserve">by </w:t>
+        <w:t xml:space="preserve">). By default, AutoCoEv creates all possible pairwise combinations (by </w:t>
       </w:r>
       <w:r>
         <w:rPr>
@@ -8756,55 +8209,17 @@
           <w:sz w:val="18"/>
           <w:szCs w:val="18"/>
         </w:rPr>
-        <w:t>PAIRINGMANNER="</w:t>
-      </w:r>
-      <w:r>
-        <w:rPr>
-          <w:rFonts w:hint="default" w:ascii="DejaVu Sans Mono" w:hAnsi="DejaVu Sans Mono" w:cs="DejaVu Sans Mono"/>
-          <w:color w:val="auto"/>
-          <w:sz w:val="18"/>
-          <w:szCs w:val="18"/>
-        </w:rPr>
-        <w:t>all</w:t>
-      </w:r>
-      <w:r>
-        <w:rPr>
-          <w:rFonts w:hint="default" w:ascii="DejaVu Sans Mono" w:hAnsi="DejaVu Sans Mono" w:cs="DejaVu Sans Mono"/>
-          <w:color w:val="auto"/>
-          <w:sz w:val="18"/>
-          <w:szCs w:val="18"/>
-        </w:rPr>
-        <w:t>"</w:t>
-      </w:r>
-      <w:r>
-        <w:rPr>
-          <w:rFonts w:hint="default" w:ascii="DejaVu Serif" w:hAnsi="DejaVu Serif" w:cs="DejaVu Serif"/>
-          <w:b w:val="0"/>
-          <w:bCs w:val="0"/>
-          <w:sz w:val="20"/>
-          <w:szCs w:val="20"/>
-        </w:rPr>
-        <w:t>)</w:t>
-      </w:r>
-      <w:r>
-        <w:rPr>
-          <w:rFonts w:hint="default" w:ascii="DejaVu Serif" w:hAnsi="DejaVu Serif" w:cs="DejaVu Serif"/>
-          <w:b w:val="0"/>
-          <w:bCs w:val="0"/>
-          <w:sz w:val="20"/>
-          <w:szCs w:val="20"/>
-        </w:rPr>
-        <w:t xml:space="preserve"> </w:t>
-      </w:r>
-      <w:r>
-        <w:rPr>
-          <w:rFonts w:hint="default" w:ascii="DejaVu Serif" w:hAnsi="DejaVu Serif" w:cs="DejaVu Serif"/>
-          <w:b w:val="0"/>
-          <w:bCs w:val="0"/>
-          <w:sz w:val="20"/>
-          <w:szCs w:val="20"/>
-        </w:rPr>
-        <w:t xml:space="preserve">between the proteins and this list is </w:t>
+        <w:t>PAIRINGMANNER="all"</w:t>
+      </w:r>
+      <w:r>
+        <w:rPr>
+          <w:rFonts w:hint="default" w:ascii="DejaVu Serif" w:hAnsi="DejaVu Serif" w:cs="DejaVu Serif"/>
+          <w:b w:val="0"/>
+          <w:bCs w:val="0"/>
+          <w:sz w:val="20"/>
+          <w:szCs w:val="20"/>
+        </w:rPr>
+        <w:t xml:space="preserve">) between the proteins and this list is </w:t>
       </w:r>
       <w:r>
         <w:rPr>
@@ -9614,27 +9029,7 @@
           <w:sz w:val="20"/>
           <w:szCs w:val="20"/>
         </w:rPr>
-        <w:t xml:space="preserve">) and run the necessary preparations. At the moment, the databases are at version 10v1 and require 30GB of disk space when </w:t>
-      </w:r>
-      <w:r>
-        <w:rPr>
-          <w:rFonts w:hint="default" w:ascii="DejaVu Serif" w:hAnsi="DejaVu Serif" w:cs="DejaVu Serif"/>
-          <w:b w:val="0"/>
-          <w:bCs w:val="0"/>
-          <w:sz w:val="20"/>
-          <w:szCs w:val="20"/>
-        </w:rPr>
-        <w:t>e</w:t>
-      </w:r>
-      <w:r>
-        <w:rPr>
-          <w:rFonts w:hint="default" w:ascii="DejaVu Serif" w:hAnsi="DejaVu Serif" w:cs="DejaVu Serif"/>
-          <w:b w:val="0"/>
-          <w:bCs w:val="0"/>
-          <w:sz w:val="20"/>
-          <w:szCs w:val="20"/>
-        </w:rPr>
-        <w:t>xtracted:</w:t>
+        <w:t>) and run the necessary preparations. At the moment, the databases are at version 10v1 and require 30GB of disk space when extracted:</w:t>
       </w:r>
     </w:p>
     <w:p>
@@ -10333,27 +9728,7 @@
           <w:sz w:val="20"/>
           <w:szCs w:val="20"/>
         </w:rPr>
-        <w:t>). Run once the following</w:t>
-      </w:r>
-      <w:r>
-        <w:rPr>
-          <w:rFonts w:hint="default" w:ascii="DejaVu Serif" w:hAnsi="DejaVu Serif" w:cs="DejaVu Serif"/>
-          <w:b w:val="0"/>
-          <w:bCs w:val="0"/>
-          <w:sz w:val="20"/>
-          <w:szCs w:val="20"/>
-        </w:rPr>
-        <w:t xml:space="preserve"> in terminal (outside the script)</w:t>
-      </w:r>
-      <w:r>
-        <w:rPr>
-          <w:rFonts w:hint="default" w:ascii="DejaVu Serif" w:hAnsi="DejaVu Serif" w:cs="DejaVu Serif"/>
-          <w:b w:val="0"/>
-          <w:bCs w:val="0"/>
-          <w:sz w:val="20"/>
-          <w:szCs w:val="20"/>
-        </w:rPr>
-        <w:t>, in order to get familiar with the bibliography information of Parallel and silence its citation notice:</w:t>
+        <w:t>). Run once the following in terminal (outside the script), in order to get familiar with the bibliography information of Parallel and silence its citation notice:</w:t>
       </w:r>
     </w:p>
     <w:p>
@@ -10554,27 +9929,7 @@
           <w:sz w:val="20"/>
           <w:szCs w:val="20"/>
         </w:rPr>
-        <w:t>Navigate to the AutoCoEv directory</w:t>
-      </w:r>
-      <w:r>
-        <w:rPr>
-          <w:rFonts w:hint="default" w:ascii="DejaVu Serif" w:hAnsi="DejaVu Serif" w:cs="DejaVu Serif"/>
-          <w:b w:val="0"/>
-          <w:bCs w:val="0"/>
-          <w:sz w:val="20"/>
-          <w:szCs w:val="20"/>
-        </w:rPr>
-        <w:t>, open terminal there</w:t>
-      </w:r>
-      <w:r>
-        <w:rPr>
-          <w:rFonts w:hint="default" w:ascii="DejaVu Serif" w:hAnsi="DejaVu Serif" w:cs="DejaVu Serif"/>
-          <w:b w:val="0"/>
-          <w:bCs w:val="0"/>
-          <w:sz w:val="20"/>
-          <w:szCs w:val="20"/>
-        </w:rPr>
-        <w:t xml:space="preserve"> and start the main script:</w:t>
+        <w:t>Navigate to the AutoCoEv directory, open terminal there and start the main script:</w:t>
       </w:r>
     </w:p>
     <w:p>
@@ -10795,35 +10150,7 @@
             </w14:solidFill>
           </w14:textFill>
         </w:rPr>
-        <w:t>TMP="/</w:t>
-      </w:r>
-      <w:r>
-        <w:rPr>
-          <w:rFonts w:hint="default" w:ascii="DejaVu Sans Mono" w:hAnsi="DejaVu Sans Mono" w:cs="DejaVu Sans Mono"/>
-          <w:color w:val="4472C4" w:themeColor="accent5"/>
-          <w:sz w:val="18"/>
-          <w:szCs w:val="18"/>
-          <w14:textFill>
-            <w14:solidFill>
-              <w14:schemeClr w14:val="accent5"/>
-            </w14:solidFill>
-          </w14:textFill>
-        </w:rPr>
-        <w:t>var/</w:t>
-      </w:r>
-      <w:r>
-        <w:rPr>
-          <w:rFonts w:hint="default" w:ascii="DejaVu Sans Mono" w:hAnsi="DejaVu Sans Mono" w:cs="DejaVu Sans Mono"/>
-          <w:color w:val="4472C4" w:themeColor="accent5"/>
-          <w:sz w:val="18"/>
-          <w:szCs w:val="18"/>
-          <w14:textFill>
-            <w14:solidFill>
-              <w14:schemeClr w14:val="accent5"/>
-            </w14:solidFill>
-          </w14:textFill>
-        </w:rPr>
-        <w:t>tmp/work"</w:t>
+        <w:t>TMP="/var/tmp/work"</w:t>
       </w:r>
       <w:r>
         <w:rPr>
@@ -12143,67 +11470,7 @@
           <w:sz w:val="20"/>
           <w:szCs w:val="20"/>
         </w:rPr>
-        <w:t xml:space="preserve">The script then verifies the correct names of databases and input files, outputting an excerpt </w:t>
-      </w:r>
-      <w:r>
-        <w:rPr>
-          <w:rFonts w:hint="default" w:ascii="DejaVu Serif" w:hAnsi="DejaVu Serif" w:cs="DejaVu Serif"/>
-          <w:b w:val="0"/>
-          <w:bCs w:val="0"/>
-          <w:sz w:val="20"/>
-          <w:szCs w:val="20"/>
-        </w:rPr>
-        <w:t xml:space="preserve">from </w:t>
-      </w:r>
-      <w:r>
-        <w:rPr>
-          <w:rFonts w:hint="default" w:ascii="DejaVu Serif" w:hAnsi="DejaVu Serif" w:cs="DejaVu Serif"/>
-          <w:b w:val="0"/>
-          <w:bCs w:val="0"/>
-          <w:sz w:val="20"/>
-          <w:szCs w:val="20"/>
-        </w:rPr>
-        <w:t>each</w:t>
-      </w:r>
-      <w:r>
-        <w:rPr>
-          <w:rFonts w:hint="default" w:ascii="DejaVu Serif" w:hAnsi="DejaVu Serif" w:cs="DejaVu Serif"/>
-          <w:b w:val="0"/>
-          <w:bCs w:val="0"/>
-          <w:sz w:val="20"/>
-          <w:szCs w:val="20"/>
-        </w:rPr>
-        <w:t xml:space="preserve"> to the terminal</w:t>
-      </w:r>
-      <w:r>
-        <w:rPr>
-          <w:rFonts w:hint="default" w:ascii="DejaVu Serif" w:hAnsi="DejaVu Serif" w:cs="DejaVu Serif"/>
-          <w:b w:val="0"/>
-          <w:bCs w:val="0"/>
-          <w:sz w:val="20"/>
-          <w:szCs w:val="20"/>
-        </w:rPr>
-        <w:t>.</w:t>
-      </w:r>
-      <w:r>
-        <w:rPr>
-          <w:rFonts w:hint="default" w:ascii="DejaVu Serif" w:hAnsi="DejaVu Serif" w:cs="DejaVu Serif"/>
-          <w:b w:val="0"/>
-          <w:bCs w:val="0"/>
-          <w:sz w:val="20"/>
-          <w:szCs w:val="20"/>
-        </w:rPr>
-        <w:t xml:space="preserve"> </w:t>
-      </w:r>
-      <w:r>
-        <w:rPr>
-          <w:rFonts w:hint="default" w:ascii="DejaVu Serif" w:hAnsi="DejaVu Serif" w:cs="DejaVu Serif"/>
-          <w:b w:val="0"/>
-          <w:bCs w:val="0"/>
-          <w:sz w:val="20"/>
-          <w:szCs w:val="20"/>
-        </w:rPr>
-        <w:t>A summary of the user-specified settings will be displayed and the main menu of the workflow will be presented (Box 8).</w:t>
+        <w:t>The script then verifies the correct names of databases and input files, outputting an excerpt from each to the terminal. A summary of the user-specified settings will be displayed and the main menu of the workflow will be presented (Box 8).</w:t>
       </w:r>
     </w:p>
     <w:p>
@@ -14034,17 +13301,7 @@
                                 <w:sz w:val="18"/>
                                 <w:szCs w:val="18"/>
                               </w:rPr>
-                              <w:t>d</w:t>
-                            </w:r>
-                            <w:r>
-                              <w:rPr>
-                                <w:rFonts w:hint="default" w:ascii="DejaVu Sans Mono" w:hAnsi="DejaVu Sans Mono" w:cs="DejaVu Sans Mono"/>
-                                <w:b w:val="0"/>
-                                <w:bCs w:val="0"/>
-                                <w:sz w:val="18"/>
-                                <w:szCs w:val="18"/>
-                              </w:rPr>
-                              <w:t>uplicates_OrthoGroup.tsv</w:t>
+                              <w:t>duplicates_OrthoGroup.tsv</w:t>
                             </w:r>
                             <w:r>
                               <w:rPr>
@@ -14510,17 +13767,7 @@
                           <w:sz w:val="18"/>
                           <w:szCs w:val="18"/>
                         </w:rPr>
-                        <w:t>d</w:t>
-                      </w:r>
-                      <w:r>
-                        <w:rPr>
-                          <w:rFonts w:hint="default" w:ascii="DejaVu Sans Mono" w:hAnsi="DejaVu Sans Mono" w:cs="DejaVu Sans Mono"/>
-                          <w:b w:val="0"/>
-                          <w:bCs w:val="0"/>
-                          <w:sz w:val="18"/>
-                          <w:szCs w:val="18"/>
-                        </w:rPr>
-                        <w:t>uplicates_OrthoGroup.tsv</w:t>
+                        <w:t>duplicates_OrthoGroup.tsv</w:t>
                       </w:r>
                       <w:r>
                         <w:rPr>
@@ -14809,27 +14056,7 @@
           <w:sz w:val="20"/>
           <w:szCs w:val="20"/>
         </w:rPr>
-        <w:t>.</w:t>
-      </w:r>
-      <w:r>
-        <w:rPr>
-          <w:rFonts w:hint="default" w:ascii="DejaVu Serif" w:hAnsi="DejaVu Serif" w:cs="DejaVu Serif"/>
-          <w:b w:val="0"/>
-          <w:bCs w:val="0"/>
-          <w:sz w:val="20"/>
-          <w:szCs w:val="20"/>
-        </w:rPr>
-        <w:t xml:space="preserve"> Then, a</w:t>
-      </w:r>
-      <w:r>
-        <w:rPr>
-          <w:rFonts w:hint="default" w:ascii="DejaVu Serif" w:hAnsi="DejaVu Serif" w:cs="DejaVu Serif"/>
-          <w:b w:val="0"/>
-          <w:bCs w:val="0"/>
-          <w:sz w:val="20"/>
-          <w:szCs w:val="20"/>
-        </w:rPr>
-        <w:t xml:space="preserve"> subfolder </w:t>
+        <w:t xml:space="preserve">. Then, a subfolder </w:t>
       </w:r>
       <w:r>
         <w:rPr>
@@ -14866,17 +14093,7 @@
           <w:sz w:val="20"/>
           <w:szCs w:val="20"/>
         </w:rPr>
-        <w:t xml:space="preserve">is created </w:t>
-      </w:r>
-      <w:r>
-        <w:rPr>
-          <w:rFonts w:hint="default" w:ascii="DejaVu Serif" w:hAnsi="DejaVu Serif" w:cs="DejaVu Serif"/>
-          <w:b w:val="0"/>
-          <w:bCs w:val="0"/>
-          <w:sz w:val="20"/>
-          <w:szCs w:val="20"/>
-        </w:rPr>
-        <w:t>for each protein</w:t>
+        <w:t>is created for each protein</w:t>
       </w:r>
       <w:r>
         <w:rPr>
@@ -15543,35 +14760,7 @@
             </w14:solidFill>
           </w14:textFill>
         </w:rPr>
-        <w:t>$T</w:t>
-      </w:r>
-      <w:r>
-        <w:rPr>
-          <w:rFonts w:hint="default" w:ascii="DejaVu Sans Mono" w:hAnsi="DejaVu Sans Mono" w:cs="DejaVu Sans Mono"/>
-          <w:color w:val="4472C4" w:themeColor="accent5"/>
-          <w:sz w:val="18"/>
-          <w:szCs w:val="18"/>
-          <w14:textFill>
-            <w14:solidFill>
-              <w14:schemeClr w14:val="accent5"/>
-            </w14:solidFill>
-          </w14:textFill>
-        </w:rPr>
-        <w:t>MP</w:t>
-      </w:r>
-      <w:r>
-        <w:rPr>
-          <w:rFonts w:hint="default" w:ascii="DejaVu Sans Mono" w:hAnsi="DejaVu Sans Mono" w:cs="DejaVu Sans Mono"/>
-          <w:color w:val="4472C4" w:themeColor="accent5"/>
-          <w:sz w:val="18"/>
-          <w:szCs w:val="18"/>
-          <w14:textFill>
-            <w14:solidFill>
-              <w14:schemeClr w14:val="accent5"/>
-            </w14:solidFill>
-          </w14:textFill>
-        </w:rPr>
-        <w:t>/</w:t>
+        <w:t>$TMP/</w:t>
       </w:r>
       <w:r>
         <w:rPr>
@@ -15660,47 +14849,7 @@
           <w:sz w:val="20"/>
           <w:szCs w:val="20"/>
         </w:rPr>
-        <w:t xml:space="preserve">reates a mini BLAST database for each of the downloaded sequences from step 4 (Box 12). Then runs BLAST of all sequences collected at Step 3, against the UniProt sequence from the reference organism, downloaded at step </w:t>
-      </w:r>
-      <w:r>
-        <w:rPr>
-          <w:rFonts w:hint="default" w:ascii="DejaVu Serif" w:hAnsi="DejaVu Serif" w:cs="DejaVu Serif"/>
-          <w:b w:val="0"/>
-          <w:bCs w:val="0"/>
-          <w:sz w:val="20"/>
-          <w:szCs w:val="20"/>
-        </w:rPr>
-        <w:t>3</w:t>
-      </w:r>
-      <w:r>
-        <w:rPr>
-          <w:rFonts w:hint="default" w:ascii="DejaVu Serif" w:hAnsi="DejaVu Serif" w:cs="DejaVu Serif"/>
-          <w:b w:val="0"/>
-          <w:bCs w:val="0"/>
-          <w:sz w:val="20"/>
-          <w:szCs w:val="20"/>
-        </w:rPr>
-        <w:t xml:space="preserve">. The results are in table format, but BLAST </w:t>
-      </w:r>
-      <w:r>
-        <w:rPr>
-          <w:rFonts w:hint="default" w:ascii="DejaVu Serif" w:hAnsi="DejaVu Serif" w:cs="DejaVu Serif"/>
-          <w:b w:val="0"/>
-          <w:bCs w:val="0"/>
-          <w:sz w:val="20"/>
-          <w:szCs w:val="20"/>
-        </w:rPr>
-        <w:t xml:space="preserve">will </w:t>
-      </w:r>
-      <w:r>
-        <w:rPr>
-          <w:rFonts w:hint="default" w:ascii="DejaVu Serif" w:hAnsi="DejaVu Serif" w:cs="DejaVu Serif"/>
-          <w:b w:val="0"/>
-          <w:bCs w:val="0"/>
-          <w:sz w:val="20"/>
-          <w:szCs w:val="20"/>
-        </w:rPr>
-        <w:t xml:space="preserve">run a second time to generate detailed output (e.g. if </w:t>
+        <w:t xml:space="preserve">reates a mini BLAST database for each of the downloaded sequences from step 4 (Box 12). Then runs BLAST of all sequences collected at Step 3, against the UniProt sequence from the reference organism, downloaded at step 3. The results are in table format, but BLAST will run a second time to generate detailed output (e.g. if </w:t>
       </w:r>
       <w:r>
         <w:rPr>
@@ -17730,7 +16879,7 @@
           </mc:Choice>
           <mc:Fallback>
             <w:pict>
-              <v:shape id="Text Box 24" o:spid="_x0000_s1026" o:spt="202" type="#_x0000_t202" style="height:28.5pt;width:485.95pt;" filled="f" stroked="t" coordsize="21600,21600" o:gfxdata="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">
+              <v:shape id="Text Box 24" o:spid="_x0000_s1026" o:spt="202" type="#_x0000_t202" style="height:28.5pt;width:485.95pt;" filled="f" stroked="t" coordsize="21600,21600" o:gfxdata="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">
                 <v:fill on="f" focussize="0,0"/>
                 <v:stroke weight="0.5pt" color="#4472C4 [3208]" joinstyle="round" dashstyle="dash"/>
                 <v:imagedata o:title=""/>
@@ -17957,23 +17106,7 @@
             </w14:solidFill>
           </w14:textFill>
         </w:rPr>
-        <w:t>Guidance</w:t>
-      </w:r>
-      <w:r>
-        <w:rPr>
-          <w:rFonts w:hint="default" w:ascii="DejaVu Sans Mono" w:hAnsi="DejaVu Sans Mono" w:cs="DejaVu Sans Mono"/>
-          <w:b w:val="0"/>
-          <w:bCs w:val="0"/>
-          <w:color w:val="4472C4" w:themeColor="accent5"/>
-          <w:sz w:val="18"/>
-          <w:szCs w:val="18"/>
-          <w14:textFill>
-            <w14:solidFill>
-              <w14:schemeClr w14:val="accent5"/>
-            </w14:solidFill>
-          </w14:textFill>
-        </w:rPr>
-        <w:t>/</w:t>
+        <w:t>Guidance/</w:t>
       </w:r>
       <w:r>
         <w:rPr>
@@ -18061,23 +17194,7 @@
             </w14:solidFill>
           </w14:textFill>
         </w:rPr>
-        <w:t>BestGuidedFasta/</w:t>
-      </w:r>
-      <w:r>
-        <w:rPr>
-          <w:rFonts w:hint="default" w:ascii="DejaVu Sans Mono" w:hAnsi="DejaVu Sans Mono" w:cs="DejaVu Sans Mono"/>
-          <w:b w:val="0"/>
-          <w:bCs w:val="0"/>
-          <w:color w:val="4472C4" w:themeColor="accent5"/>
-          <w:sz w:val="18"/>
-          <w:szCs w:val="18"/>
-          <w14:textFill>
-            <w14:solidFill>
-              <w14:schemeClr w14:val="accent5"/>
-            </w14:solidFill>
-          </w14:textFill>
-        </w:rPr>
-        <w:t xml:space="preserve"> </w:t>
+        <w:t xml:space="preserve">BestGuidedFasta/ </w:t>
       </w:r>
       <w:r>
         <w:rPr>
@@ -18332,7 +17449,61 @@
             </w14:solidFill>
           </w14:textFill>
         </w:rPr>
-        <w:t>$TMP</w:t>
+        <w:t>$TMP/</w:t>
+      </w:r>
+      <w:r>
+        <w:rPr>
+          <w:rFonts w:hint="default" w:ascii="DejaVu Sans Mono" w:hAnsi="DejaVu Sans Mono" w:cs="DejaVu Sans Mono"/>
+          <w:b w:val="0"/>
+          <w:bCs w:val="0"/>
+          <w:color w:val="4472C4" w:themeColor="accent5"/>
+          <w:sz w:val="18"/>
+          <w:szCs w:val="18"/>
+          <w14:textFill>
+            <w14:solidFill>
+              <w14:schemeClr w14:val="accent5"/>
+            </w14:solidFill>
+          </w14:textFill>
+        </w:rPr>
+        <w:t>MSA/</w:t>
+      </w:r>
+      <w:r>
+        <w:rPr>
+          <w:rFonts w:hint="default" w:ascii="DejaVu Serif" w:hAnsi="DejaVu Serif" w:cs="DejaVu Serif"/>
+          <w:b w:val="0"/>
+          <w:bCs w:val="0"/>
+          <w:color w:val="auto"/>
+          <w:sz w:val="20"/>
+          <w:szCs w:val="20"/>
+        </w:rPr>
+        <w:t xml:space="preserve">, in a subfolder named after the Guidance assessment and MSA method used here (Box 16), e.g.: </w:t>
+      </w:r>
+      <w:r>
+        <w:rPr>
+          <w:rFonts w:hint="default" w:ascii="Bitstream Vera Sans Mono" w:hAnsi="Bitstream Vera Sans Mono" w:cs="Bitstream Vera Sans Mono"/>
+          <w:b w:val="0"/>
+          <w:bCs w:val="0"/>
+          <w:color w:val="4472C4" w:themeColor="accent5"/>
+          <w:sz w:val="18"/>
+          <w:szCs w:val="18"/>
+          <w14:textFill>
+            <w14:solidFill>
+              <w14:schemeClr w14:val="accent5"/>
+            </w14:solidFill>
+          </w14:textFill>
+        </w:rPr>
+        <w:t>muscle-0.95-prank</w:t>
+      </w:r>
+      <w:r>
+        <w:rPr>
+          <w:rFonts w:hint="default" w:ascii="DejaVu Serif" w:hAnsi="DejaVu Serif" w:cs="DejaVu Serif"/>
+          <w:b w:val="0"/>
+          <w:bCs w:val="0"/>
+          <w:color w:val="auto"/>
+          <w:sz w:val="20"/>
+          <w:szCs w:val="20"/>
+        </w:rPr>
+        <w:t xml:space="preserve">, for MSA created by PRANK from sequences assessed by Guidance as described above. Orthologues with sequences that do not pass the threshold will be listed in </w:t>
       </w:r>
       <w:r>
         <w:rPr>
@@ -18346,166 +17517,7 @@
             </w14:solidFill>
           </w14:textFill>
         </w:rPr>
-        <w:t>/</w:t>
-      </w:r>
-      <w:r>
-        <w:rPr>
-          <w:rFonts w:hint="default" w:ascii="DejaVu Sans Mono" w:hAnsi="DejaVu Sans Mono" w:cs="DejaVu Sans Mono"/>
-          <w:b w:val="0"/>
-          <w:bCs w:val="0"/>
-          <w:color w:val="4472C4" w:themeColor="accent5"/>
-          <w:sz w:val="18"/>
-          <w:szCs w:val="18"/>
-          <w14:textFill>
-            <w14:solidFill>
-              <w14:schemeClr w14:val="accent5"/>
-            </w14:solidFill>
-          </w14:textFill>
-        </w:rPr>
-        <w:t>MSA/</w:t>
-      </w:r>
-      <w:r>
-        <w:rPr>
-          <w:rFonts w:hint="default" w:ascii="DejaVu Serif" w:hAnsi="DejaVu Serif" w:cs="DejaVu Serif"/>
-          <w:b w:val="0"/>
-          <w:bCs w:val="0"/>
-          <w:color w:val="auto"/>
-          <w:sz w:val="20"/>
-          <w:szCs w:val="20"/>
-        </w:rPr>
-        <w:t xml:space="preserve">, in a subfolder named after the </w:t>
-      </w:r>
-      <w:r>
-        <w:rPr>
-          <w:rFonts w:hint="default" w:ascii="DejaVu Serif" w:hAnsi="DejaVu Serif" w:cs="DejaVu Serif"/>
-          <w:b w:val="0"/>
-          <w:bCs w:val="0"/>
-          <w:color w:val="auto"/>
-          <w:sz w:val="20"/>
-          <w:szCs w:val="20"/>
-        </w:rPr>
-        <w:t xml:space="preserve">Guidance assessment and </w:t>
-      </w:r>
-      <w:r>
-        <w:rPr>
-          <w:rFonts w:hint="default" w:ascii="DejaVu Serif" w:hAnsi="DejaVu Serif" w:cs="DejaVu Serif"/>
-          <w:b w:val="0"/>
-          <w:bCs w:val="0"/>
-          <w:color w:val="auto"/>
-          <w:sz w:val="20"/>
-          <w:szCs w:val="20"/>
-        </w:rPr>
-        <w:t>MSA method</w:t>
-      </w:r>
-      <w:r>
-        <w:rPr>
-          <w:rFonts w:hint="default" w:ascii="DejaVu Serif" w:hAnsi="DejaVu Serif" w:cs="DejaVu Serif"/>
-          <w:b w:val="0"/>
-          <w:bCs w:val="0"/>
-          <w:color w:val="auto"/>
-          <w:sz w:val="20"/>
-          <w:szCs w:val="20"/>
-        </w:rPr>
-        <w:t xml:space="preserve"> used here</w:t>
-      </w:r>
-      <w:r>
-        <w:rPr>
-          <w:rFonts w:hint="default" w:ascii="DejaVu Serif" w:hAnsi="DejaVu Serif" w:cs="DejaVu Serif"/>
-          <w:b w:val="0"/>
-          <w:bCs w:val="0"/>
-          <w:color w:val="auto"/>
-          <w:sz w:val="20"/>
-          <w:szCs w:val="20"/>
-        </w:rPr>
-        <w:t xml:space="preserve"> (Box 16)</w:t>
-      </w:r>
-      <w:r>
-        <w:rPr>
-          <w:rFonts w:hint="default" w:ascii="DejaVu Serif" w:hAnsi="DejaVu Serif" w:cs="DejaVu Serif"/>
-          <w:b w:val="0"/>
-          <w:bCs w:val="0"/>
-          <w:color w:val="auto"/>
-          <w:sz w:val="20"/>
-          <w:szCs w:val="20"/>
-        </w:rPr>
-        <w:t xml:space="preserve">, e.g.: </w:t>
-      </w:r>
-      <w:r>
-        <w:rPr>
-          <w:rFonts w:hint="default" w:ascii="Bitstream Vera Sans Mono" w:hAnsi="Bitstream Vera Sans Mono" w:cs="Bitstream Vera Sans Mono"/>
-          <w:b w:val="0"/>
-          <w:bCs w:val="0"/>
-          <w:color w:val="4472C4" w:themeColor="accent5"/>
-          <w:sz w:val="18"/>
-          <w:szCs w:val="18"/>
-          <w14:textFill>
-            <w14:solidFill>
-              <w14:schemeClr w14:val="accent5"/>
-            </w14:solidFill>
-          </w14:textFill>
-        </w:rPr>
-        <w:t>muscle-0.95-prank</w:t>
-      </w:r>
-      <w:r>
-        <w:rPr>
-          <w:rFonts w:hint="default" w:ascii="DejaVu Serif" w:hAnsi="DejaVu Serif" w:cs="DejaVu Serif"/>
-          <w:b w:val="0"/>
-          <w:bCs w:val="0"/>
-          <w:color w:val="auto"/>
-          <w:sz w:val="20"/>
-          <w:szCs w:val="20"/>
-        </w:rPr>
-        <w:t>, for MSA created by PRANK from sequences assessed by Guidance as described above</w:t>
-      </w:r>
-      <w:r>
-        <w:rPr>
-          <w:rFonts w:hint="default" w:ascii="DejaVu Serif" w:hAnsi="DejaVu Serif" w:cs="DejaVu Serif"/>
-          <w:b w:val="0"/>
-          <w:bCs w:val="0"/>
-          <w:color w:val="auto"/>
-          <w:sz w:val="20"/>
-          <w:szCs w:val="20"/>
-        </w:rPr>
-        <w:t>.</w:t>
-      </w:r>
-      <w:r>
-        <w:rPr>
-          <w:rFonts w:hint="default" w:ascii="DejaVu Serif" w:hAnsi="DejaVu Serif" w:cs="DejaVu Serif"/>
-          <w:b w:val="0"/>
-          <w:bCs w:val="0"/>
-          <w:color w:val="auto"/>
-          <w:sz w:val="20"/>
-          <w:szCs w:val="20"/>
-        </w:rPr>
-        <w:t xml:space="preserve"> Orthologues with sequences that do not pass the threshold will be listed in </w:t>
-      </w:r>
-      <w:r>
-        <w:rPr>
-          <w:rFonts w:hint="default" w:ascii="DejaVu Sans Mono" w:hAnsi="DejaVu Sans Mono" w:cs="DejaVu Sans Mono"/>
-          <w:color w:val="4472C4" w:themeColor="accent5"/>
-          <w:sz w:val="18"/>
-          <w:szCs w:val="18"/>
-          <w14:textFill>
-            <w14:solidFill>
-              <w14:schemeClr w14:val="accent5"/>
-            </w14:solidFill>
-          </w14:textFill>
-        </w:rPr>
-        <w:t>$TMP/</w:t>
-      </w:r>
-      <w:r>
-        <w:rPr>
-          <w:rFonts w:hint="default" w:ascii="DejaVu Sans Mono" w:hAnsi="DejaVu Sans Mono" w:cs="DejaVu Sans Mono"/>
-          <w:color w:val="4472C4" w:themeColor="accent5"/>
-          <w:sz w:val="18"/>
-          <w:szCs w:val="18"/>
-          <w14:textFill>
-            <w14:solidFill>
-              <w14:schemeClr w14:val="accent5"/>
-            </w14:solidFill>
-          </w14:textFill>
-        </w:rPr>
-        <w:t>tsv/</w:t>
+        <w:t>$TMP/tsv/</w:t>
       </w:r>
       <w:r>
         <w:rPr>
@@ -18572,29 +17584,7 @@
           <w:sz w:val="18"/>
           <w:szCs w:val="18"/>
         </w:rPr>
-        <w:t>Box 16. MSA/</w:t>
-      </w:r>
-      <w:r>
-        <w:rPr>
-          <w:rFonts w:hint="default" w:ascii="DejaVu Sans Mono" w:hAnsi="DejaVu Sans Mono" w:cs="DejaVu Sans Mono"/>
-          <w:b/>
-          <w:bCs/>
-          <w:color w:val="auto"/>
-          <w:sz w:val="18"/>
-          <w:szCs w:val="18"/>
-        </w:rPr>
-        <w:t>muscle-0.95-prank</w:t>
-      </w:r>
-      <w:r>
-        <w:rPr>
-          <w:rFonts w:hint="default" w:ascii="DejaVu Sans Mono" w:hAnsi="DejaVu Sans Mono" w:cs="DejaVu Sans Mono"/>
-          <w:b/>
-          <w:bCs/>
-          <w:color w:val="auto"/>
-          <w:sz w:val="18"/>
-          <w:szCs w:val="18"/>
-        </w:rPr>
-        <w:t>/</w:t>
+        <w:t>Box 16. MSA/muscle-0.95-prank/</w:t>
       </w:r>
     </w:p>
     <w:p>
@@ -19591,7 +18581,70 @@
             </w14:solidFill>
           </w14:textFill>
         </w:rPr>
-        <w:t>$TMP</w:t>
+        <w:t>$TMP/</w:t>
+      </w:r>
+      <w:r>
+        <w:rPr>
+          <w:rFonts w:hint="default" w:ascii="DejaVu Sans Mono" w:hAnsi="DejaVu Sans Mono" w:cs="DejaVu Sans Mono"/>
+          <w:b w:val="0"/>
+          <w:bCs w:val="0"/>
+          <w:color w:val="4472C4" w:themeColor="accent5"/>
+          <w:sz w:val="18"/>
+          <w:szCs w:val="18"/>
+          <w14:textFill>
+            <w14:solidFill>
+              <w14:schemeClr w14:val="accent5"/>
+            </w14:solidFill>
+          </w14:textFill>
+        </w:rPr>
+        <w:t>Trees/</w:t>
+      </w:r>
+      <w:r>
+        <w:rPr>
+          <w:rFonts w:hint="default" w:ascii="DejaVu Serif" w:hAnsi="DejaVu Serif" w:cs="DejaVu Serif"/>
+          <w:b w:val="0"/>
+          <w:bCs w:val="0"/>
+          <w:sz w:val="20"/>
+          <w:szCs w:val="20"/>
+        </w:rPr>
+        <w:t xml:space="preserve">. </w:t>
+      </w:r>
+      <w:r>
+        <w:rPr>
+          <w:rFonts w:hint="default" w:ascii="DejaVu Serif" w:hAnsi="DejaVu Serif" w:cs="DejaVu Serif"/>
+          <w:b w:val="0"/>
+          <w:bCs w:val="0"/>
+          <w:sz w:val="20"/>
+          <w:szCs w:val="20"/>
+          <w:lang w:val="en"/>
+        </w:rPr>
+        <w:t>An</w:t>
+      </w:r>
+      <w:r>
+        <w:rPr>
+          <w:rFonts w:hint="default" w:ascii="DejaVu Serif" w:hAnsi="DejaVu Serif" w:cs="DejaVu Serif"/>
+          <w:b w:val="0"/>
+          <w:bCs w:val="0"/>
+          <w:sz w:val="20"/>
+          <w:szCs w:val="20"/>
+        </w:rPr>
+        <w:t xml:space="preserve"> external tree can be provided as a guide (e.g.</w:t>
+      </w:r>
+      <w:r>
+        <w:rPr>
+          <w:rFonts w:hint="default" w:ascii="DejaVu Serif" w:hAnsi="DejaVu Serif" w:cs="DejaVu Serif"/>
+          <w:b w:val="0"/>
+          <w:bCs w:val="0"/>
+          <w:color w:val="4472C4" w:themeColor="accent5"/>
+          <w:sz w:val="20"/>
+          <w:szCs w:val="20"/>
+          <w14:textFill>
+            <w14:solidFill>
+              <w14:schemeClr w14:val="accent5"/>
+            </w14:solidFill>
+          </w14:textFill>
+        </w:rPr>
+        <w:t xml:space="preserve"> </w:t>
       </w:r>
       <w:r>
         <w:rPr>
@@ -19605,7 +18658,74 @@
             </w14:solidFill>
           </w14:textFill>
         </w:rPr>
-        <w:t>/</w:t>
+        <w:t>PHYMLGUIDE="exguide"</w:t>
+      </w:r>
+      <w:r>
+        <w:rPr>
+          <w:rFonts w:hint="default" w:ascii="DejaVu Serif" w:hAnsi="DejaVu Serif" w:cs="DejaVu Serif"/>
+          <w:b w:val="0"/>
+          <w:bCs w:val="0"/>
+          <w:sz w:val="20"/>
+          <w:szCs w:val="20"/>
+        </w:rPr>
+        <w:t xml:space="preserve">). The produced trees will be placed </w:t>
+      </w:r>
+      <w:r>
+        <w:rPr>
+          <w:rFonts w:hint="default" w:ascii="DejaVu Serif" w:hAnsi="DejaVu Serif" w:cs="DejaVu Serif"/>
+          <w:b w:val="0"/>
+          <w:bCs w:val="0"/>
+          <w:color w:val="auto"/>
+          <w:sz w:val="20"/>
+          <w:szCs w:val="20"/>
+        </w:rPr>
+        <w:t xml:space="preserve">in a </w:t>
+      </w:r>
+      <w:r>
+        <w:rPr>
+          <w:rFonts w:hint="default" w:ascii="DejaVu Serif" w:hAnsi="DejaVu Serif" w:cs="DejaVu Serif"/>
+          <w:b w:val="0"/>
+          <w:bCs w:val="0"/>
+          <w:color w:val="auto"/>
+          <w:sz w:val="20"/>
+          <w:szCs w:val="20"/>
+          <w:lang w:val="en"/>
+        </w:rPr>
+        <w:t>sub</w:t>
+      </w:r>
+      <w:r>
+        <w:rPr>
+          <w:rFonts w:hint="default" w:ascii="DejaVu Serif" w:hAnsi="DejaVu Serif" w:cs="DejaVu Serif"/>
+          <w:b w:val="0"/>
+          <w:bCs w:val="0"/>
+          <w:color w:val="auto"/>
+          <w:sz w:val="20"/>
+          <w:szCs w:val="20"/>
+        </w:rPr>
+        <w:t>folder named after the Guidance settings, MSA method and PhyML settings.</w:t>
+      </w:r>
+      <w:r>
+        <w:rPr>
+          <w:rFonts w:hint="default" w:ascii="DejaVu Serif" w:hAnsi="DejaVu Serif" w:cs="DejaVu Serif"/>
+          <w:b w:val="0"/>
+          <w:bCs w:val="0"/>
+          <w:color w:val="auto"/>
+          <w:sz w:val="20"/>
+          <w:szCs w:val="20"/>
+          <w:lang w:val="en"/>
+        </w:rPr>
+        <w:t xml:space="preserve"> </w:t>
+      </w:r>
+      <w:r>
+        <w:rPr>
+          <w:rFonts w:hint="default" w:ascii="DejaVu Serif" w:hAnsi="DejaVu Serif" w:cs="DejaVu Serif"/>
+          <w:b w:val="0"/>
+          <w:bCs w:val="0"/>
+          <w:color w:val="auto"/>
+          <w:sz w:val="20"/>
+          <w:szCs w:val="20"/>
+        </w:rPr>
+        <w:t xml:space="preserve">E.g. a </w:t>
       </w:r>
       <w:r>
         <w:rPr>
@@ -19621,81 +18741,33 @@
             </w14:solidFill>
           </w14:textFill>
         </w:rPr>
-        <w:t>Trees/</w:t>
-      </w:r>
-      <w:r>
-        <w:rPr>
-          <w:rFonts w:hint="default" w:ascii="DejaVu Serif" w:hAnsi="DejaVu Serif" w:cs="DejaVu Serif"/>
-          <w:b w:val="0"/>
-          <w:bCs w:val="0"/>
-          <w:sz w:val="20"/>
-          <w:szCs w:val="20"/>
-        </w:rPr>
-        <w:t xml:space="preserve">. </w:t>
-      </w:r>
-      <w:r>
-        <w:rPr>
-          <w:rFonts w:hint="default" w:ascii="DejaVu Serif" w:hAnsi="DejaVu Serif" w:cs="DejaVu Serif"/>
-          <w:b w:val="0"/>
-          <w:bCs w:val="0"/>
+        <w:t>muscle-0.95-prank-noguide/</w:t>
+      </w:r>
+      <w:r>
+        <w:rPr>
+          <w:rFonts w:hint="default" w:ascii="DejaVu Serif" w:hAnsi="DejaVu Serif" w:cs="DejaVu Serif"/>
+          <w:b w:val="0"/>
+          <w:bCs w:val="0"/>
+          <w:color w:val="auto"/>
+          <w:sz w:val="20"/>
+          <w:szCs w:val="20"/>
+        </w:rPr>
+        <w:t xml:space="preserve"> folder (Box 17) would contain trees calculated from</w:t>
+      </w:r>
+      <w:r>
+        <w:rPr>
+          <w:rFonts w:hint="default" w:ascii="DejaVu Serif" w:hAnsi="DejaVu Serif" w:cs="DejaVu Serif"/>
+          <w:b w:val="0"/>
+          <w:bCs w:val="0"/>
+          <w:color w:val="auto"/>
           <w:sz w:val="20"/>
           <w:szCs w:val="20"/>
           <w:lang w:val="en"/>
         </w:rPr>
-        <w:t>An</w:t>
-      </w:r>
-      <w:r>
-        <w:rPr>
-          <w:rFonts w:hint="default" w:ascii="DejaVu Serif" w:hAnsi="DejaVu Serif" w:cs="DejaVu Serif"/>
-          <w:b w:val="0"/>
-          <w:bCs w:val="0"/>
-          <w:sz w:val="20"/>
-          <w:szCs w:val="20"/>
-        </w:rPr>
-        <w:t xml:space="preserve"> external tree can be provided as a guide (e.g.</w:t>
-      </w:r>
-      <w:r>
-        <w:rPr>
-          <w:rFonts w:hint="default" w:ascii="DejaVu Serif" w:hAnsi="DejaVu Serif" w:cs="DejaVu Serif"/>
-          <w:b w:val="0"/>
-          <w:bCs w:val="0"/>
-          <w:color w:val="4472C4" w:themeColor="accent5"/>
-          <w:sz w:val="20"/>
-          <w:szCs w:val="20"/>
-          <w14:textFill>
-            <w14:solidFill>
-              <w14:schemeClr w14:val="accent5"/>
-            </w14:solidFill>
-          </w14:textFill>
-        </w:rPr>
         <w:t xml:space="preserve"> </w:t>
       </w:r>
       <w:r>
         <w:rPr>
-          <w:rFonts w:hint="default" w:ascii="DejaVu Sans Mono" w:hAnsi="DejaVu Sans Mono" w:cs="DejaVu Sans Mono"/>
-          <w:color w:val="4472C4" w:themeColor="accent5"/>
-          <w:sz w:val="18"/>
-          <w:szCs w:val="18"/>
-          <w14:textFill>
-            <w14:solidFill>
-              <w14:schemeClr w14:val="accent5"/>
-            </w14:solidFill>
-          </w14:textFill>
-        </w:rPr>
-        <w:t>PHYMLGUIDE="exguide"</w:t>
-      </w:r>
-      <w:r>
-        <w:rPr>
-          <w:rFonts w:hint="default" w:ascii="DejaVu Serif" w:hAnsi="DejaVu Serif" w:cs="DejaVu Serif"/>
-          <w:b w:val="0"/>
-          <w:bCs w:val="0"/>
-          <w:sz w:val="20"/>
-          <w:szCs w:val="20"/>
-        </w:rPr>
-        <w:t xml:space="preserve">). The produced trees will be placed </w:t>
-      </w:r>
-      <w:r>
-        <w:rPr>
           <w:rFonts w:hint="default" w:ascii="DejaVu Serif" w:hAnsi="DejaVu Serif" w:cs="DejaVu Serif"/>
           <w:b w:val="0"/>
           <w:bCs w:val="0"/>
@@ -19703,7 +18775,7 @@
           <w:sz w:val="20"/>
           <w:szCs w:val="20"/>
         </w:rPr>
-        <w:t xml:space="preserve">in a </w:t>
+        <w:t>MSAs produced by PRANK</w:t>
       </w:r>
       <w:r>
         <w:rPr>
@@ -19715,7 +18787,7 @@
           <w:szCs w:val="20"/>
           <w:lang w:val="en"/>
         </w:rPr>
-        <w:t>sub</w:t>
+        <w:t xml:space="preserve">, </w:t>
       </w:r>
       <w:r>
         <w:rPr>
@@ -19726,7 +18798,7 @@
           <w:sz w:val="20"/>
           <w:szCs w:val="20"/>
         </w:rPr>
-        <w:t>folder named after the</w:t>
+        <w:t xml:space="preserve">not </w:t>
       </w:r>
       <w:r>
         <w:rPr>
@@ -19736,8 +18808,9 @@
           <w:color w:val="auto"/>
           <w:sz w:val="20"/>
           <w:szCs w:val="20"/>
-        </w:rPr>
-        <w:t xml:space="preserve"> Guidance settings,</w:t>
+          <w:lang w:val="en"/>
+        </w:rPr>
+        <w:t>using an</w:t>
       </w:r>
       <w:r>
         <w:rPr>
@@ -19748,202 +18821,7 @@
           <w:sz w:val="20"/>
           <w:szCs w:val="20"/>
         </w:rPr>
-        <w:t xml:space="preserve"> MSA method and </w:t>
-      </w:r>
-      <w:r>
-        <w:rPr>
-          <w:rFonts w:hint="default" w:ascii="DejaVu Serif" w:hAnsi="DejaVu Serif" w:cs="DejaVu Serif"/>
-          <w:b w:val="0"/>
-          <w:bCs w:val="0"/>
-          <w:color w:val="auto"/>
-          <w:sz w:val="20"/>
-          <w:szCs w:val="20"/>
-        </w:rPr>
-        <w:t xml:space="preserve">PhyML </w:t>
-      </w:r>
-      <w:r>
-        <w:rPr>
-          <w:rFonts w:hint="default" w:ascii="DejaVu Serif" w:hAnsi="DejaVu Serif" w:cs="DejaVu Serif"/>
-          <w:b w:val="0"/>
-          <w:bCs w:val="0"/>
-          <w:color w:val="auto"/>
-          <w:sz w:val="20"/>
-          <w:szCs w:val="20"/>
-        </w:rPr>
-        <w:t>settings.</w:t>
-      </w:r>
-      <w:r>
-        <w:rPr>
-          <w:rFonts w:hint="default" w:ascii="DejaVu Serif" w:hAnsi="DejaVu Serif" w:cs="DejaVu Serif"/>
-          <w:b w:val="0"/>
-          <w:bCs w:val="0"/>
-          <w:color w:val="auto"/>
-          <w:sz w:val="20"/>
-          <w:szCs w:val="20"/>
-          <w:lang w:val="en"/>
-        </w:rPr>
-        <w:t xml:space="preserve"> </w:t>
-      </w:r>
-      <w:r>
-        <w:rPr>
-          <w:rFonts w:hint="default" w:ascii="DejaVu Serif" w:hAnsi="DejaVu Serif" w:cs="DejaVu Serif"/>
-          <w:b w:val="0"/>
-          <w:bCs w:val="0"/>
-          <w:color w:val="auto"/>
-          <w:sz w:val="20"/>
-          <w:szCs w:val="20"/>
-        </w:rPr>
-        <w:t xml:space="preserve">E.g. a </w:t>
-      </w:r>
-      <w:r>
-        <w:rPr>
-          <w:rFonts w:hint="default" w:ascii="DejaVu Sans Mono" w:hAnsi="DejaVu Sans Mono" w:cs="DejaVu Sans Mono"/>
-          <w:b w:val="0"/>
-          <w:bCs w:val="0"/>
-          <w:color w:val="4472C4" w:themeColor="accent5"/>
-          <w:sz w:val="18"/>
-          <w:szCs w:val="18"/>
-          <w14:textFill>
-            <w14:solidFill>
-              <w14:schemeClr w14:val="accent5"/>
-            </w14:solidFill>
-          </w14:textFill>
-        </w:rPr>
-        <w:t>muscle-</w:t>
-      </w:r>
-      <w:r>
-        <w:rPr>
-          <w:rFonts w:hint="default" w:ascii="DejaVu Sans Mono" w:hAnsi="DejaVu Sans Mono" w:cs="DejaVu Sans Mono"/>
-          <w:b w:val="0"/>
-          <w:bCs w:val="0"/>
-          <w:color w:val="4472C4" w:themeColor="accent5"/>
-          <w:sz w:val="18"/>
-          <w:szCs w:val="18"/>
-          <w14:textFill>
-            <w14:solidFill>
-              <w14:schemeClr w14:val="accent5"/>
-            </w14:solidFill>
-          </w14:textFill>
-        </w:rPr>
-        <w:t>0.95-prank-noguide</w:t>
-      </w:r>
-      <w:r>
-        <w:rPr>
-          <w:rFonts w:hint="default" w:ascii="DejaVu Sans Mono" w:hAnsi="DejaVu Sans Mono" w:cs="DejaVu Sans Mono"/>
-          <w:b w:val="0"/>
-          <w:bCs w:val="0"/>
-          <w:color w:val="4472C4" w:themeColor="accent5"/>
-          <w:sz w:val="18"/>
-          <w:szCs w:val="18"/>
-          <w14:textFill>
-            <w14:solidFill>
-              <w14:schemeClr w14:val="accent5"/>
-            </w14:solidFill>
-          </w14:textFill>
-        </w:rPr>
-        <w:t>/</w:t>
-      </w:r>
-      <w:r>
-        <w:rPr>
-          <w:rFonts w:hint="default" w:ascii="DejaVu Serif" w:hAnsi="DejaVu Serif" w:cs="DejaVu Serif"/>
-          <w:b w:val="0"/>
-          <w:bCs w:val="0"/>
-          <w:color w:val="auto"/>
-          <w:sz w:val="20"/>
-          <w:szCs w:val="20"/>
-        </w:rPr>
-        <w:t xml:space="preserve"> folder (Box 17) would contain trees calculated from</w:t>
-      </w:r>
-      <w:r>
-        <w:rPr>
-          <w:rFonts w:hint="default" w:ascii="DejaVu Serif" w:hAnsi="DejaVu Serif" w:cs="DejaVu Serif"/>
-          <w:b w:val="0"/>
-          <w:bCs w:val="0"/>
-          <w:color w:val="auto"/>
-          <w:sz w:val="20"/>
-          <w:szCs w:val="20"/>
-          <w:lang w:val="en"/>
-        </w:rPr>
-        <w:t xml:space="preserve"> </w:t>
-      </w:r>
-      <w:r>
-        <w:rPr>
-          <w:rFonts w:hint="default" w:ascii="DejaVu Serif" w:hAnsi="DejaVu Serif" w:cs="DejaVu Serif"/>
-          <w:b w:val="0"/>
-          <w:bCs w:val="0"/>
-          <w:color w:val="auto"/>
-          <w:sz w:val="20"/>
-          <w:szCs w:val="20"/>
-        </w:rPr>
-        <w:t xml:space="preserve">MSAs produced by </w:t>
-      </w:r>
-      <w:r>
-        <w:rPr>
-          <w:rFonts w:hint="default" w:ascii="DejaVu Serif" w:hAnsi="DejaVu Serif" w:cs="DejaVu Serif"/>
-          <w:b w:val="0"/>
-          <w:bCs w:val="0"/>
-          <w:color w:val="auto"/>
-          <w:sz w:val="20"/>
-          <w:szCs w:val="20"/>
-        </w:rPr>
-        <w:t>PRANK</w:t>
-      </w:r>
-      <w:r>
-        <w:rPr>
-          <w:rFonts w:hint="default" w:ascii="DejaVu Serif" w:hAnsi="DejaVu Serif" w:cs="DejaVu Serif"/>
-          <w:b w:val="0"/>
-          <w:bCs w:val="0"/>
-          <w:color w:val="auto"/>
-          <w:sz w:val="20"/>
-          <w:szCs w:val="20"/>
-          <w:lang w:val="en"/>
-        </w:rPr>
-        <w:t xml:space="preserve">, </w:t>
-      </w:r>
-      <w:r>
-        <w:rPr>
-          <w:rFonts w:hint="default" w:ascii="DejaVu Serif" w:hAnsi="DejaVu Serif" w:cs="DejaVu Serif"/>
-          <w:b w:val="0"/>
-          <w:bCs w:val="0"/>
-          <w:color w:val="auto"/>
-          <w:sz w:val="20"/>
-          <w:szCs w:val="20"/>
-        </w:rPr>
-        <w:t xml:space="preserve">not </w:t>
-      </w:r>
-      <w:r>
-        <w:rPr>
-          <w:rFonts w:hint="default" w:ascii="DejaVu Serif" w:hAnsi="DejaVu Serif" w:cs="DejaVu Serif"/>
-          <w:b w:val="0"/>
-          <w:bCs w:val="0"/>
-          <w:color w:val="auto"/>
-          <w:sz w:val="20"/>
-          <w:szCs w:val="20"/>
-          <w:lang w:val="en"/>
-        </w:rPr>
-        <w:t>using an</w:t>
-      </w:r>
-      <w:r>
-        <w:rPr>
-          <w:rFonts w:hint="default" w:ascii="DejaVu Serif" w:hAnsi="DejaVu Serif" w:cs="DejaVu Serif"/>
-          <w:b w:val="0"/>
-          <w:bCs w:val="0"/>
-          <w:color w:val="auto"/>
-          <w:sz w:val="20"/>
-          <w:szCs w:val="20"/>
-        </w:rPr>
-        <w:t xml:space="preserve"> external tree as a guide</w:t>
-      </w:r>
-      <w:r>
-        <w:rPr>
-          <w:rFonts w:hint="default" w:ascii="DejaVu Serif" w:hAnsi="DejaVu Serif" w:cs="DejaVu Serif"/>
-          <w:b w:val="0"/>
-          <w:bCs w:val="0"/>
-          <w:color w:val="auto"/>
-          <w:sz w:val="20"/>
-          <w:szCs w:val="20"/>
-        </w:rPr>
-        <w:t>.</w:t>
+        <w:t xml:space="preserve"> external tree as a guide.</w:t>
       </w:r>
     </w:p>
     <w:p>
@@ -20241,17 +19119,7 @@
                                 <w:sz w:val="18"/>
                                 <w:szCs w:val="18"/>
                               </w:rPr>
-                              <w:t>muscle-</w:t>
-                            </w:r>
-                            <w:r>
-                              <w:rPr>
-                                <w:rFonts w:hint="default" w:ascii="DejaVu Sans Mono" w:hAnsi="DejaVu Sans Mono" w:cs="DejaVu Sans Mono"/>
-                                <w:b/>
-                                <w:bCs/>
-                                <w:sz w:val="18"/>
-                                <w:szCs w:val="18"/>
-                              </w:rPr>
-                              <w:t>noguide</w:t>
+                              <w:t>muscle-noguide</w:t>
                             </w:r>
                             <w:r>
                               <w:rPr>
@@ -20740,17 +19608,7 @@
                           <w:sz w:val="18"/>
                           <w:szCs w:val="18"/>
                         </w:rPr>
-                        <w:t>muscle-</w:t>
-                      </w:r>
-                      <w:r>
-                        <w:rPr>
-                          <w:rFonts w:hint="default" w:ascii="DejaVu Sans Mono" w:hAnsi="DejaVu Sans Mono" w:cs="DejaVu Sans Mono"/>
-                          <w:b/>
-                          <w:bCs/>
-                          <w:sz w:val="18"/>
-                          <w:szCs w:val="18"/>
-                        </w:rPr>
-                        <w:t>noguide</w:t>
+                        <w:t>muscle-noguide</w:t>
                       </w:r>
                       <w:r>
                         <w:rPr>
@@ -21096,7 +19954,7 @@
           <w:sz w:val="20"/>
           <w:szCs w:val="20"/>
         </w:rPr>
-        <w:t>NOTE</w:t>
+        <w:t>NOTE.</w:t>
       </w:r>
       <w:r>
         <w:rPr>
@@ -21105,16 +19963,6 @@
           <w:bCs/>
           <w:sz w:val="20"/>
           <w:szCs w:val="20"/>
-        </w:rPr>
-        <w:t>.</w:t>
-      </w:r>
-      <w:r>
-        <w:rPr>
-          <w:rFonts w:hint="default" w:ascii="DejaVu Serif" w:hAnsi="DejaVu Serif" w:cs="DejaVu Serif"/>
-          <w:b/>
-          <w:bCs/>
-          <w:sz w:val="20"/>
-          <w:szCs w:val="20"/>
           <w:lang w:val="en"/>
         </w:rPr>
         <w:t xml:space="preserve"> </w:t>
@@ -21127,47 +19975,7 @@
           <w:sz w:val="20"/>
           <w:szCs w:val="20"/>
         </w:rPr>
-        <w:t xml:space="preserve">If you wish CAPS </w:t>
-      </w:r>
-      <w:r>
-        <w:rPr>
-          <w:rFonts w:hint="default" w:ascii="DejaVu Serif" w:hAnsi="DejaVu Serif" w:cs="DejaVu Serif"/>
-          <w:b w:val="0"/>
-          <w:bCs w:val="0"/>
-          <w:sz w:val="20"/>
-          <w:szCs w:val="20"/>
-        </w:rPr>
-        <w:t>to</w:t>
-      </w:r>
-      <w:r>
-        <w:rPr>
-          <w:rFonts w:hint="default" w:ascii="DejaVu Serif" w:hAnsi="DejaVu Serif" w:cs="DejaVu Serif"/>
-          <w:b w:val="0"/>
-          <w:bCs w:val="0"/>
-          <w:sz w:val="20"/>
-          <w:szCs w:val="20"/>
-        </w:rPr>
-        <w:t xml:space="preserve"> generate </w:t>
-      </w:r>
-      <w:r>
-        <w:rPr>
-          <w:rFonts w:hint="default" w:ascii="DejaVu Serif" w:hAnsi="DejaVu Serif" w:cs="DejaVu Serif"/>
-          <w:b w:val="0"/>
-          <w:bCs w:val="0"/>
-          <w:sz w:val="20"/>
-          <w:szCs w:val="20"/>
-        </w:rPr>
-        <w:t>trees</w:t>
-      </w:r>
-      <w:r>
-        <w:rPr>
-          <w:rFonts w:hint="default" w:ascii="DejaVu Serif" w:hAnsi="DejaVu Serif" w:cs="DejaVu Serif"/>
-          <w:b w:val="0"/>
-          <w:bCs w:val="0"/>
-          <w:sz w:val="20"/>
-          <w:szCs w:val="20"/>
-        </w:rPr>
-        <w:t xml:space="preserve"> (e.g. </w:t>
+        <w:t xml:space="preserve">If you wish CAPS to generate trees (e.g. </w:t>
       </w:r>
       <w:r>
         <w:rPr>
@@ -21201,17 +20009,7 @@
           <w:sz w:val="20"/>
           <w:szCs w:val="20"/>
         </w:rPr>
-        <w:t>skip Step 9</w:t>
-      </w:r>
-      <w:r>
-        <w:rPr>
-          <w:rFonts w:hint="default" w:ascii="DejaVu Serif" w:hAnsi="DejaVu Serif" w:cs="DejaVu Serif"/>
-          <w:b/>
-          <w:bCs/>
-          <w:sz w:val="20"/>
-          <w:szCs w:val="20"/>
-        </w:rPr>
-        <w:t>.</w:t>
+        <w:t>skip Step 9.</w:t>
       </w:r>
     </w:p>
     <w:p>
@@ -21326,67 +20124,7 @@
           <w:sz w:val="20"/>
           <w:szCs w:val="20"/>
         </w:rPr>
-        <w:t xml:space="preserve">for the number of species that </w:t>
-      </w:r>
-      <w:r>
-        <w:rPr>
-          <w:rFonts w:hint="default" w:ascii="DejaVu Serif" w:hAnsi="DejaVu Serif" w:cs="DejaVu Serif"/>
-          <w:b w:val="0"/>
-          <w:bCs w:val="0"/>
-          <w:sz w:val="20"/>
-          <w:szCs w:val="20"/>
-        </w:rPr>
-        <w:t xml:space="preserve">are found in both </w:t>
-      </w:r>
-      <w:r>
-        <w:rPr>
-          <w:rFonts w:hint="default" w:ascii="DejaVu Serif" w:hAnsi="DejaVu Serif" w:cs="DejaVu Serif"/>
-          <w:b w:val="0"/>
-          <w:bCs w:val="0"/>
-          <w:sz w:val="20"/>
-          <w:szCs w:val="20"/>
-        </w:rPr>
-        <w:t xml:space="preserve">MSAs </w:t>
-      </w:r>
-      <w:r>
-        <w:rPr>
-          <w:rFonts w:hint="default" w:ascii="DejaVu Serif" w:hAnsi="DejaVu Serif" w:cs="DejaVu Serif"/>
-          <w:b w:val="0"/>
-          <w:bCs w:val="0"/>
-          <w:sz w:val="20"/>
-          <w:szCs w:val="20"/>
-        </w:rPr>
-        <w:t>(</w:t>
-      </w:r>
-      <w:r>
-        <w:rPr>
-          <w:rFonts w:hint="default" w:ascii="DejaVu Serif" w:hAnsi="DejaVu Serif" w:cs="DejaVu Serif"/>
-          <w:b w:val="0"/>
-          <w:bCs w:val="0"/>
-          <w:sz w:val="20"/>
-          <w:szCs w:val="20"/>
-        </w:rPr>
-        <w:t>have in common</w:t>
-      </w:r>
-      <w:r>
-        <w:rPr>
-          <w:rFonts w:hint="default" w:ascii="DejaVu Serif" w:hAnsi="DejaVu Serif" w:cs="DejaVu Serif"/>
-          <w:b w:val="0"/>
-          <w:bCs w:val="0"/>
-          <w:sz w:val="20"/>
-          <w:szCs w:val="20"/>
-        </w:rPr>
-        <w:t>)</w:t>
-      </w:r>
-      <w:r>
-        <w:rPr>
-          <w:rFonts w:hint="default" w:ascii="DejaVu Serif" w:hAnsi="DejaVu Serif" w:cs="DejaVu Serif"/>
-          <w:b w:val="0"/>
-          <w:bCs w:val="0"/>
-          <w:sz w:val="20"/>
-          <w:szCs w:val="20"/>
-        </w:rPr>
-        <w:t>. Pairs of proteins where the number of common species is below a minimum threshold (e.g.</w:t>
+        <w:t>for the number of species that are found in both MSAs (have in common). Pairs of proteins where the number of common species is below a minimum threshold (e.g.</w:t>
       </w:r>
       <w:r>
         <w:rPr>
@@ -21440,7 +20178,34 @@
             </w14:solidFill>
           </w14:textFill>
         </w:rPr>
-        <w:t>$TMP</w:t>
+        <w:t>$TMP/</w:t>
+      </w:r>
+      <w:r>
+        <w:rPr>
+          <w:rFonts w:hint="default" w:ascii="DejaVu Sans Mono" w:hAnsi="DejaVu Sans Mono" w:cs="DejaVu Sans Mono"/>
+          <w:b w:val="0"/>
+          <w:bCs w:val="0"/>
+          <w:color w:val="4472C4" w:themeColor="accent5"/>
+          <w:sz w:val="18"/>
+          <w:szCs w:val="18"/>
+          <w14:textFill>
+            <w14:solidFill>
+              <w14:schemeClr w14:val="accent5"/>
+            </w14:solidFill>
+          </w14:textFill>
+        </w:rPr>
+        <w:t>Pairs-all/</w:t>
+      </w:r>
+      <w:r>
+        <w:rPr>
+          <w:rFonts w:hint="default" w:ascii="DejaVu Serif" w:hAnsi="DejaVu Serif" w:cs="DejaVu Serif"/>
+          <w:b w:val="0"/>
+          <w:bCs w:val="0"/>
+          <w:color w:val="auto"/>
+          <w:sz w:val="20"/>
+          <w:szCs w:val="20"/>
+        </w:rPr>
+        <w:t xml:space="preserve">, while the ones that do not -- in </w:t>
       </w:r>
       <w:r>
         <w:rPr>
@@ -21454,62 +20219,7 @@
             </w14:solidFill>
           </w14:textFill>
         </w:rPr>
-        <w:t>/</w:t>
-      </w:r>
-      <w:r>
-        <w:rPr>
-          <w:rFonts w:hint="default" w:ascii="DejaVu Sans Mono" w:hAnsi="DejaVu Sans Mono" w:cs="DejaVu Sans Mono"/>
-          <w:b w:val="0"/>
-          <w:bCs w:val="0"/>
-          <w:color w:val="4472C4" w:themeColor="accent5"/>
-          <w:sz w:val="18"/>
-          <w:szCs w:val="18"/>
-          <w14:textFill>
-            <w14:solidFill>
-              <w14:schemeClr w14:val="accent5"/>
-            </w14:solidFill>
-          </w14:textFill>
-        </w:rPr>
-        <w:t>Pairs-all/</w:t>
-      </w:r>
-      <w:r>
-        <w:rPr>
-          <w:rFonts w:hint="default" w:ascii="DejaVu Serif" w:hAnsi="DejaVu Serif" w:cs="DejaVu Serif"/>
-          <w:b w:val="0"/>
-          <w:bCs w:val="0"/>
-          <w:color w:val="auto"/>
-          <w:sz w:val="20"/>
-          <w:szCs w:val="20"/>
-        </w:rPr>
-        <w:t xml:space="preserve">, while the ones that do not -- in </w:t>
-      </w:r>
-      <w:r>
-        <w:rPr>
-          <w:rFonts w:hint="default" w:ascii="DejaVu Sans Mono" w:hAnsi="DejaVu Sans Mono" w:cs="DejaVu Sans Mono"/>
-          <w:color w:val="4472C4" w:themeColor="accent5"/>
-          <w:sz w:val="18"/>
-          <w:szCs w:val="18"/>
-          <w14:textFill>
-            <w14:solidFill>
-              <w14:schemeClr w14:val="accent5"/>
-            </w14:solidFill>
-          </w14:textFill>
-        </w:rPr>
-        <w:t>$TMP</w:t>
-      </w:r>
-      <w:r>
-        <w:rPr>
-          <w:rFonts w:hint="default" w:ascii="DejaVu Sans Mono" w:hAnsi="DejaVu Sans Mono" w:cs="DejaVu Sans Mono"/>
-          <w:color w:val="4472C4" w:themeColor="accent5"/>
-          <w:sz w:val="18"/>
-          <w:szCs w:val="18"/>
-          <w14:textFill>
-            <w14:solidFill>
-              <w14:schemeClr w14:val="accent5"/>
-            </w14:solidFill>
-          </w14:textFill>
-        </w:rPr>
-        <w:t>/</w:t>
+        <w:t>$TMP/</w:t>
       </w:r>
       <w:r>
         <w:rPr>
@@ -21604,71 +20314,7 @@
             </w14:solidFill>
           </w14:textFill>
         </w:rPr>
-        <w:t>muscle</w:t>
-      </w:r>
-      <w:r>
-        <w:rPr>
-          <w:rFonts w:hint="default" w:ascii="DejaVu Sans Mono" w:hAnsi="DejaVu Sans Mono" w:cs="DejaVu Sans Mono"/>
-          <w:b/>
-          <w:bCs/>
-          <w:color w:val="4472C4" w:themeColor="accent5"/>
-          <w:sz w:val="18"/>
-          <w:szCs w:val="18"/>
-          <w14:textFill>
-            <w14:solidFill>
-              <w14:schemeClr w14:val="accent5"/>
-            </w14:solidFill>
-          </w14:textFill>
-        </w:rPr>
-        <w:t>-0.95-prank</w:t>
-      </w:r>
-      <w:r>
-        <w:rPr>
-          <w:rFonts w:hint="default" w:ascii="DejaVu Sans Mono" w:hAnsi="DejaVu Sans Mono" w:cs="DejaVu Sans Mono"/>
-          <w:b/>
-          <w:bCs/>
-          <w:color w:val="4472C4" w:themeColor="accent5"/>
-          <w:sz w:val="18"/>
-          <w:szCs w:val="18"/>
-          <w14:textFill>
-            <w14:solidFill>
-              <w14:schemeClr w14:val="accent5"/>
-            </w14:solidFill>
-          </w14:textFill>
-        </w:rPr>
-        <w:t>..</w:t>
-      </w:r>
-      <w:r>
-        <w:rPr>
-          <w:rFonts w:hint="default" w:ascii="DejaVu Sans Mono" w:hAnsi="DejaVu Sans Mono" w:cs="DejaVu Sans Mono"/>
-          <w:b/>
-          <w:bCs/>
-          <w:color w:val="4472C4" w:themeColor="accent5"/>
-          <w:sz w:val="18"/>
-          <w:szCs w:val="18"/>
-          <w14:textFill>
-            <w14:solidFill>
-              <w14:schemeClr w14:val="accent5"/>
-            </w14:solidFill>
-          </w14:textFill>
-        </w:rPr>
-        <w:t>TREE_auto</w:t>
-      </w:r>
-      <w:r>
-        <w:rPr>
-          <w:rFonts w:hint="default" w:ascii="DejaVu Sans Mono" w:hAnsi="DejaVu Sans Mono" w:cs="DejaVu Sans Mono"/>
-          <w:b/>
-          <w:bCs/>
-          <w:color w:val="4472C4" w:themeColor="accent5"/>
-          <w:sz w:val="18"/>
-          <w:szCs w:val="18"/>
-          <w14:textFill>
-            <w14:solidFill>
-              <w14:schemeClr w14:val="accent5"/>
-            </w14:solidFill>
-          </w14:textFill>
-        </w:rPr>
-        <w:t>/</w:t>
+        <w:t>muscle-0.95-prank..TREE_auto/</w:t>
       </w:r>
       <w:r>
         <w:rPr>
@@ -21743,18 +20389,7 @@
           <w:sz w:val="20"/>
           <w:szCs w:val="20"/>
         </w:rPr>
-        <w:t xml:space="preserve">MSAs produced by </w:t>
-      </w:r>
-      <w:r>
-        <w:rPr>
-          <w:rFonts w:hint="default" w:ascii="DejaVu Serif" w:hAnsi="DejaVu Serif" w:cs="DejaVu Serif"/>
-          <w:b w:val="0"/>
-          <w:bCs w:val="0"/>
-          <w:color w:val="auto"/>
-          <w:sz w:val="20"/>
-          <w:szCs w:val="20"/>
-        </w:rPr>
-        <w:t>PRANK</w:t>
+        <w:t>MSAs produced by PRANK</w:t>
       </w:r>
     </w:p>
     <w:p>
@@ -21786,29 +20421,7 @@
           <w:sz w:val="20"/>
           <w:szCs w:val="20"/>
         </w:rPr>
-        <w:t xml:space="preserve">Trees were calculated by </w:t>
-      </w:r>
-      <w:r>
-        <w:rPr>
-          <w:rFonts w:hint="default" w:ascii="DejaVu Serif" w:hAnsi="DejaVu Serif" w:cs="DejaVu Serif"/>
-          <w:b w:val="0"/>
-          <w:bCs w:val="0"/>
-          <w:color w:val="auto"/>
-          <w:sz w:val="20"/>
-          <w:szCs w:val="20"/>
-        </w:rPr>
-        <w:t xml:space="preserve">CAPS2 </w:t>
-      </w:r>
-      <w:r>
-        <w:rPr>
-          <w:rFonts w:hint="default" w:ascii="DejaVu Serif" w:hAnsi="DejaVu Serif" w:cs="DejaVu Serif"/>
-          <w:b w:val="0"/>
-          <w:bCs w:val="0"/>
-          <w:color w:val="auto"/>
-          <w:sz w:val="20"/>
-          <w:szCs w:val="20"/>
-        </w:rPr>
-        <w:t>(</w:t>
+        <w:t>Trees were calculated by CAPS2 (</w:t>
       </w:r>
       <w:r>
         <w:rPr>
@@ -21822,35 +20435,7 @@
             </w14:solidFill>
           </w14:textFill>
         </w:rPr>
-        <w:t>TREESCAPS="</w:t>
-      </w:r>
-      <w:r>
-        <w:rPr>
-          <w:rFonts w:hint="default" w:ascii="DejaVu Sans Mono" w:hAnsi="DejaVu Sans Mono" w:cs="DejaVu Sans Mono"/>
-          <w:color w:val="4472C4" w:themeColor="accent5"/>
-          <w:sz w:val="18"/>
-          <w:szCs w:val="18"/>
-          <w14:textFill>
-            <w14:solidFill>
-              <w14:schemeClr w14:val="accent5"/>
-            </w14:solidFill>
-          </w14:textFill>
-        </w:rPr>
-        <w:t>auto</w:t>
-      </w:r>
-      <w:r>
-        <w:rPr>
-          <w:rFonts w:hint="default" w:ascii="DejaVu Sans Mono" w:hAnsi="DejaVu Sans Mono" w:cs="DejaVu Sans Mono"/>
-          <w:color w:val="4472C4" w:themeColor="accent5"/>
-          <w:sz w:val="18"/>
-          <w:szCs w:val="18"/>
-          <w14:textFill>
-            <w14:solidFill>
-              <w14:schemeClr w14:val="accent5"/>
-            </w14:solidFill>
-          </w14:textFill>
-        </w:rPr>
-        <w:t>"</w:t>
+        <w:t>TREESCAPS="auto"</w:t>
       </w:r>
       <w:r>
         <w:rPr>
@@ -22522,15 +21107,7 @@
                                 <w:sz w:val="18"/>
                                 <w:szCs w:val="18"/>
                               </w:rPr>
-                              <w:t>Trees subfolder</w:t>
-                            </w:r>
-                            <w:r>
-                              <w:rPr>
-                                <w:rFonts w:hint="default" w:ascii="DejaVu Sans Mono" w:hAnsi="DejaVu Sans Mono" w:cs="DejaVu Sans Mono"/>
-                                <w:sz w:val="18"/>
-                                <w:szCs w:val="18"/>
-                              </w:rPr>
-                              <w:t xml:space="preserve"> (if PhyML was used)</w:t>
+                              <w:t>Trees subfolder (if PhyML was used)</w:t>
                             </w:r>
                           </w:p>
                           <w:p>
@@ -23084,15 +21661,7 @@
                           <w:sz w:val="18"/>
                           <w:szCs w:val="18"/>
                         </w:rPr>
-                        <w:t>Trees subfolder</w:t>
-                      </w:r>
-                      <w:r>
-                        <w:rPr>
-                          <w:rFonts w:hint="default" w:ascii="DejaVu Sans Mono" w:hAnsi="DejaVu Sans Mono" w:cs="DejaVu Sans Mono"/>
-                          <w:sz w:val="18"/>
-                          <w:szCs w:val="18"/>
-                        </w:rPr>
-                        <w:t xml:space="preserve"> (if PhyML was used)</w:t>
+                        <w:t>Trees subfolder (if PhyML was used)</w:t>
                       </w:r>
                     </w:p>
                     <w:p>
@@ -23519,17 +22088,7 @@
           <w:sz w:val="20"/>
           <w:szCs w:val="20"/>
         </w:rPr>
-        <w:t>E.g.</w:t>
-      </w:r>
-      <w:r>
-        <w:rPr>
-          <w:rFonts w:hint="default" w:ascii="DejaVu Serif" w:hAnsi="DejaVu Serif" w:cs="DejaVu Serif"/>
-          <w:b w:val="0"/>
-          <w:bCs w:val="0"/>
-          <w:sz w:val="20"/>
-          <w:szCs w:val="20"/>
-        </w:rPr>
-        <w:t xml:space="preserve"> </w:t>
+        <w:t xml:space="preserve">E.g. </w:t>
       </w:r>
       <w:r>
         <w:rPr>
@@ -23758,7 +22317,39 @@
           <w:sz w:val="20"/>
           <w:szCs w:val="20"/>
         </w:rPr>
-        <w:t xml:space="preserve"> runs under different conditions can be performed without the results being overwritten. The folders of protein pairs are further divided into groups (Box 19), for example 1000 pairs per folder (e.g. </w:t>
+        <w:t xml:space="preserve"> runs under different conditions can be performed without the results being overwritten. </w:t>
+      </w:r>
+      <w:r>
+        <w:rPr>
+          <w:rFonts w:hint="default" w:ascii="DejaVu Serif" w:hAnsi="DejaVu Serif" w:cs="DejaVu Serif"/>
+          <w:b w:val="0"/>
+          <w:bCs w:val="0"/>
+          <w:sz w:val="20"/>
+          <w:szCs w:val="20"/>
+        </w:rPr>
+        <w:t>GNU/Parallel has a li</w:t>
+      </w:r>
+      <w:bookmarkStart w:id="0" w:name="_GoBack"/>
+      <w:bookmarkEnd w:id="0"/>
+      <w:r>
+        <w:rPr>
+          <w:rFonts w:hint="default" w:ascii="DejaVu Serif" w:hAnsi="DejaVu Serif" w:cs="DejaVu Serif"/>
+          <w:b w:val="0"/>
+          <w:bCs w:val="0"/>
+          <w:sz w:val="20"/>
+          <w:szCs w:val="20"/>
+        </w:rPr>
+        <w:t>mitation of about 2000 input strings that can be piped in. Therefore, the</w:t>
+      </w:r>
+      <w:r>
+        <w:rPr>
+          <w:rFonts w:hint="default" w:ascii="DejaVu Serif" w:hAnsi="DejaVu Serif" w:cs="DejaVu Serif"/>
+          <w:b w:val="0"/>
+          <w:bCs w:val="0"/>
+          <w:sz w:val="20"/>
+          <w:szCs w:val="20"/>
+        </w:rPr>
+        <w:t xml:space="preserve"> folders of protein pairs are further divided into groups (Box 19), for example 1000 pairs per folder (e.g. </w:t>
       </w:r>
       <w:r>
         <w:rPr>
@@ -23782,7 +22373,27 @@
           <w:sz w:val="20"/>
           <w:szCs w:val="20"/>
         </w:rPr>
-        <w:t>), the maximum number being 2000. The script navigates to the first group, runs CAPS in parallel on all 1000 pairs, then moves to the next group and so on. Progress is logged in file</w:t>
+        <w:t>), the maximum number being 2000. The script navigates to the first group, runs CAPS in parallel on all 1000 pairs, then moves to the next group and so on</w:t>
+      </w:r>
+      <w:r>
+        <w:rPr>
+          <w:rFonts w:hint="default" w:ascii="DejaVu Serif" w:hAnsi="DejaVu Serif" w:cs="DejaVu Serif"/>
+          <w:b w:val="0"/>
+          <w:bCs w:val="0"/>
+          <w:sz w:val="20"/>
+          <w:szCs w:val="20"/>
+        </w:rPr>
+        <w:t xml:space="preserve"> (Figure 1)</w:t>
+      </w:r>
+      <w:r>
+        <w:rPr>
+          <w:rFonts w:hint="default" w:ascii="DejaVu Serif" w:hAnsi="DejaVu Serif" w:cs="DejaVu Serif"/>
+          <w:b w:val="0"/>
+          <w:bCs w:val="0"/>
+          <w:sz w:val="20"/>
+          <w:szCs w:val="20"/>
+        </w:rPr>
+        <w:t>. Progress is logged in file</w:t>
       </w:r>
       <w:r>
         <w:rPr>
@@ -23809,39 +22420,7 @@
             </w14:solidFill>
           </w14:textFill>
         </w:rPr>
-        <w:t>progress-</w:t>
-      </w:r>
-      <w:r>
-        <w:rPr>
-          <w:rFonts w:hint="default" w:ascii="DejaVu Sans Mono" w:hAnsi="DejaVu Sans Mono" w:cs="DejaVu Sans Mono"/>
-          <w:b w:val="0"/>
-          <w:bCs w:val="0"/>
-          <w:color w:val="4472C4" w:themeColor="accent5"/>
-          <w:sz w:val="18"/>
-          <w:szCs w:val="18"/>
-          <w14:textFill>
-            <w14:solidFill>
-              <w14:schemeClr w14:val="accent5"/>
-            </w14:solidFill>
-          </w14:textFill>
-        </w:rPr>
-        <w:t>?</w:t>
-      </w:r>
-      <w:r>
-        <w:rPr>
-          <w:rFonts w:hint="default" w:ascii="DejaVu Sans Mono" w:hAnsi="DejaVu Sans Mono" w:cs="DejaVu Sans Mono"/>
-          <w:b w:val="0"/>
-          <w:bCs w:val="0"/>
-          <w:color w:val="4472C4" w:themeColor="accent5"/>
-          <w:sz w:val="18"/>
-          <w:szCs w:val="18"/>
-          <w14:textFill>
-            <w14:solidFill>
-              <w14:schemeClr w14:val="accent5"/>
-            </w14:solidFill>
-          </w14:textFill>
-        </w:rPr>
-        <w:t>.txt</w:t>
+        <w:t>progress-?.txt</w:t>
       </w:r>
       <w:r>
         <w:rPr>
@@ -24018,87 +22597,177 @@
                                 <w:sz w:val="18"/>
                                 <w:szCs w:val="18"/>
                               </w:rPr>
-                              <w:t>0/</w:t>
-                            </w:r>
-                            <w:r>
-                              <w:rPr>
-                                <w:rFonts w:hint="default" w:ascii="DejaVu Sans Mono" w:hAnsi="DejaVu Sans Mono" w:cs="DejaVu Sans Mono"/>
-                                <w:b w:val="0"/>
-                                <w:bCs w:val="0"/>
-                                <w:sz w:val="18"/>
-                                <w:szCs w:val="18"/>
-                              </w:rPr>
-                              <w:tab/>
-                            </w:r>
-                            <w:r>
-                              <w:rPr>
-                                <w:rFonts w:hint="default" w:ascii="DejaVu Sans Mono" w:hAnsi="DejaVu Sans Mono" w:cs="DejaVu Sans Mono"/>
-                                <w:b w:val="0"/>
-                                <w:bCs w:val="0"/>
-                                <w:sz w:val="18"/>
-                                <w:szCs w:val="18"/>
-                              </w:rPr>
-                              <w:t>1000/</w:t>
-                            </w:r>
-                            <w:r>
-                              <w:rPr>
-                                <w:rFonts w:hint="default" w:ascii="DejaVu Sans Mono" w:hAnsi="DejaVu Sans Mono" w:cs="DejaVu Sans Mono"/>
-                                <w:b w:val="0"/>
-                                <w:bCs w:val="0"/>
-                                <w:sz w:val="18"/>
-                                <w:szCs w:val="18"/>
-                              </w:rPr>
-                              <w:tab/>
-                            </w:r>
-                            <w:r>
-                              <w:rPr>
-                                <w:rFonts w:hint="default" w:ascii="DejaVu Sans Mono" w:hAnsi="DejaVu Sans Mono" w:cs="DejaVu Sans Mono"/>
-                                <w:b w:val="0"/>
-                                <w:bCs w:val="0"/>
-                                <w:sz w:val="18"/>
-                                <w:szCs w:val="18"/>
-                              </w:rPr>
-                              <w:t>2000/</w:t>
-                            </w:r>
-                            <w:r>
-                              <w:rPr>
-                                <w:rFonts w:hint="default" w:ascii="DejaVu Sans Mono" w:hAnsi="DejaVu Sans Mono" w:cs="DejaVu Sans Mono"/>
-                                <w:b w:val="0"/>
-                                <w:bCs w:val="0"/>
-                                <w:sz w:val="18"/>
-                                <w:szCs w:val="18"/>
-                              </w:rPr>
-                              <w:tab/>
-                            </w:r>
-                            <w:r>
-                              <w:rPr>
-                                <w:rFonts w:hint="default" w:ascii="DejaVu Sans Mono" w:hAnsi="DejaVu Sans Mono" w:cs="DejaVu Sans Mono"/>
-                                <w:b w:val="0"/>
-                                <w:bCs w:val="0"/>
-                                <w:sz w:val="18"/>
-                                <w:szCs w:val="18"/>
-                              </w:rPr>
-                              <w:t>3000/</w:t>
-                            </w:r>
-                            <w:r>
-                              <w:rPr>
-                                <w:rFonts w:hint="default" w:ascii="DejaVu Sans Mono" w:hAnsi="DejaVu Sans Mono" w:cs="DejaVu Sans Mono"/>
-                                <w:b w:val="0"/>
-                                <w:bCs w:val="0"/>
-                                <w:sz w:val="18"/>
-                                <w:szCs w:val="18"/>
-                              </w:rPr>
-                              <w:tab/>
-                            </w:r>
-                            <w:r>
-                              <w:rPr>
-                                <w:rFonts w:hint="default" w:ascii="DejaVu Sans Mono" w:hAnsi="DejaVu Sans Mono" w:cs="DejaVu Sans Mono"/>
-                                <w:b w:val="0"/>
-                                <w:bCs w:val="0"/>
-                                <w:sz w:val="18"/>
-                                <w:szCs w:val="18"/>
-                              </w:rPr>
-                              <w:t>4000/ ...</w:t>
+                              <w:t>1</w:t>
+                            </w:r>
+                            <w:r>
+                              <w:rPr>
+                                <w:rFonts w:hint="default" w:ascii="DejaVu Sans Mono" w:hAnsi="DejaVu Sans Mono" w:cs="DejaVu Sans Mono"/>
+                                <w:b w:val="0"/>
+                                <w:bCs w:val="0"/>
+                                <w:sz w:val="18"/>
+                                <w:szCs w:val="18"/>
+                              </w:rPr>
+                              <w:t>/</w:t>
+                            </w:r>
+                            <w:r>
+                              <w:rPr>
+                                <w:rFonts w:hint="default" w:ascii="DejaVu Sans Mono" w:hAnsi="DejaVu Sans Mono" w:cs="DejaVu Sans Mono"/>
+                                <w:b w:val="0"/>
+                                <w:bCs w:val="0"/>
+                                <w:sz w:val="18"/>
+                                <w:szCs w:val="18"/>
+                              </w:rPr>
+                              <w:tab/>
+                            </w:r>
+                            <w:r>
+                              <w:rPr>
+                                <w:rFonts w:hint="default" w:ascii="DejaVu Sans Mono" w:hAnsi="DejaVu Sans Mono" w:cs="DejaVu Sans Mono"/>
+                                <w:b w:val="0"/>
+                                <w:bCs w:val="0"/>
+                                <w:sz w:val="18"/>
+                                <w:szCs w:val="18"/>
+                              </w:rPr>
+                              <w:t>100</w:t>
+                            </w:r>
+                            <w:r>
+                              <w:rPr>
+                                <w:rFonts w:hint="default" w:ascii="DejaVu Sans Mono" w:hAnsi="DejaVu Sans Mono" w:cs="DejaVu Sans Mono"/>
+                                <w:b w:val="0"/>
+                                <w:bCs w:val="0"/>
+                                <w:sz w:val="18"/>
+                                <w:szCs w:val="18"/>
+                              </w:rPr>
+                              <w:t>1</w:t>
+                            </w:r>
+                            <w:r>
+                              <w:rPr>
+                                <w:rFonts w:hint="default" w:ascii="DejaVu Sans Mono" w:hAnsi="DejaVu Sans Mono" w:cs="DejaVu Sans Mono"/>
+                                <w:b w:val="0"/>
+                                <w:bCs w:val="0"/>
+                                <w:sz w:val="18"/>
+                                <w:szCs w:val="18"/>
+                              </w:rPr>
+                              <w:t>/</w:t>
+                            </w:r>
+                            <w:r>
+                              <w:rPr>
+                                <w:rFonts w:hint="default" w:ascii="DejaVu Sans Mono" w:hAnsi="DejaVu Sans Mono" w:cs="DejaVu Sans Mono"/>
+                                <w:b w:val="0"/>
+                                <w:bCs w:val="0"/>
+                                <w:sz w:val="18"/>
+                                <w:szCs w:val="18"/>
+                              </w:rPr>
+                              <w:tab/>
+                            </w:r>
+                            <w:r>
+                              <w:rPr>
+                                <w:rFonts w:hint="default" w:ascii="DejaVu Sans Mono" w:hAnsi="DejaVu Sans Mono" w:cs="DejaVu Sans Mono"/>
+                                <w:b w:val="0"/>
+                                <w:bCs w:val="0"/>
+                                <w:sz w:val="18"/>
+                                <w:szCs w:val="18"/>
+                              </w:rPr>
+                              <w:t>200</w:t>
+                            </w:r>
+                            <w:r>
+                              <w:rPr>
+                                <w:rFonts w:hint="default" w:ascii="DejaVu Sans Mono" w:hAnsi="DejaVu Sans Mono" w:cs="DejaVu Sans Mono"/>
+                                <w:b w:val="0"/>
+                                <w:bCs w:val="0"/>
+                                <w:sz w:val="18"/>
+                                <w:szCs w:val="18"/>
+                              </w:rPr>
+                              <w:t>1</w:t>
+                            </w:r>
+                            <w:r>
+                              <w:rPr>
+                                <w:rFonts w:hint="default" w:ascii="DejaVu Sans Mono" w:hAnsi="DejaVu Sans Mono" w:cs="DejaVu Sans Mono"/>
+                                <w:b w:val="0"/>
+                                <w:bCs w:val="0"/>
+                                <w:sz w:val="18"/>
+                                <w:szCs w:val="18"/>
+                              </w:rPr>
+                              <w:t>/</w:t>
+                            </w:r>
+                            <w:r>
+                              <w:rPr>
+                                <w:rFonts w:hint="default" w:ascii="DejaVu Sans Mono" w:hAnsi="DejaVu Sans Mono" w:cs="DejaVu Sans Mono"/>
+                                <w:b w:val="0"/>
+                                <w:bCs w:val="0"/>
+                                <w:sz w:val="18"/>
+                                <w:szCs w:val="18"/>
+                              </w:rPr>
+                              <w:tab/>
+                            </w:r>
+                            <w:r>
+                              <w:rPr>
+                                <w:rFonts w:hint="default" w:ascii="DejaVu Sans Mono" w:hAnsi="DejaVu Sans Mono" w:cs="DejaVu Sans Mono"/>
+                                <w:b w:val="0"/>
+                                <w:bCs w:val="0"/>
+                                <w:sz w:val="18"/>
+                                <w:szCs w:val="18"/>
+                              </w:rPr>
+                              <w:t>300</w:t>
+                            </w:r>
+                            <w:r>
+                              <w:rPr>
+                                <w:rFonts w:hint="default" w:ascii="DejaVu Sans Mono" w:hAnsi="DejaVu Sans Mono" w:cs="DejaVu Sans Mono"/>
+                                <w:b w:val="0"/>
+                                <w:bCs w:val="0"/>
+                                <w:sz w:val="18"/>
+                                <w:szCs w:val="18"/>
+                              </w:rPr>
+                              <w:t>1</w:t>
+                            </w:r>
+                            <w:r>
+                              <w:rPr>
+                                <w:rFonts w:hint="default" w:ascii="DejaVu Sans Mono" w:hAnsi="DejaVu Sans Mono" w:cs="DejaVu Sans Mono"/>
+                                <w:b w:val="0"/>
+                                <w:bCs w:val="0"/>
+                                <w:sz w:val="18"/>
+                                <w:szCs w:val="18"/>
+                              </w:rPr>
+                              <w:t>/</w:t>
+                            </w:r>
+                            <w:r>
+                              <w:rPr>
+                                <w:rFonts w:hint="default" w:ascii="DejaVu Sans Mono" w:hAnsi="DejaVu Sans Mono" w:cs="DejaVu Sans Mono"/>
+                                <w:b w:val="0"/>
+                                <w:bCs w:val="0"/>
+                                <w:sz w:val="18"/>
+                                <w:szCs w:val="18"/>
+                              </w:rPr>
+                              <w:tab/>
+                            </w:r>
+                            <w:r>
+                              <w:rPr>
+                                <w:rFonts w:hint="default" w:ascii="DejaVu Sans Mono" w:hAnsi="DejaVu Sans Mono" w:cs="DejaVu Sans Mono"/>
+                                <w:b w:val="0"/>
+                                <w:bCs w:val="0"/>
+                                <w:sz w:val="18"/>
+                                <w:szCs w:val="18"/>
+                              </w:rPr>
+                              <w:t>400</w:t>
+                            </w:r>
+                            <w:r>
+                              <w:rPr>
+                                <w:rFonts w:hint="default" w:ascii="DejaVu Sans Mono" w:hAnsi="DejaVu Sans Mono" w:cs="DejaVu Sans Mono"/>
+                                <w:b w:val="0"/>
+                                <w:bCs w:val="0"/>
+                                <w:sz w:val="18"/>
+                                <w:szCs w:val="18"/>
+                              </w:rPr>
+                              <w:t>1</w:t>
+                            </w:r>
+                            <w:r>
+                              <w:rPr>
+                                <w:rFonts w:hint="default" w:ascii="DejaVu Sans Mono" w:hAnsi="DejaVu Sans Mono" w:cs="DejaVu Sans Mono"/>
+                                <w:b w:val="0"/>
+                                <w:bCs w:val="0"/>
+                                <w:sz w:val="18"/>
+                                <w:szCs w:val="18"/>
+                              </w:rPr>
+                              <w:t>/ ...</w:t>
                             </w:r>
                           </w:p>
                         </w:txbxContent>
@@ -24147,87 +22816,177 @@
                           <w:sz w:val="18"/>
                           <w:szCs w:val="18"/>
                         </w:rPr>
-                        <w:t>0/</w:t>
-                      </w:r>
-                      <w:r>
-                        <w:rPr>
-                          <w:rFonts w:hint="default" w:ascii="DejaVu Sans Mono" w:hAnsi="DejaVu Sans Mono" w:cs="DejaVu Sans Mono"/>
-                          <w:b w:val="0"/>
-                          <w:bCs w:val="0"/>
-                          <w:sz w:val="18"/>
-                          <w:szCs w:val="18"/>
-                        </w:rPr>
-                        <w:tab/>
-                      </w:r>
-                      <w:r>
-                        <w:rPr>
-                          <w:rFonts w:hint="default" w:ascii="DejaVu Sans Mono" w:hAnsi="DejaVu Sans Mono" w:cs="DejaVu Sans Mono"/>
-                          <w:b w:val="0"/>
-                          <w:bCs w:val="0"/>
-                          <w:sz w:val="18"/>
-                          <w:szCs w:val="18"/>
-                        </w:rPr>
-                        <w:t>1000/</w:t>
-                      </w:r>
-                      <w:r>
-                        <w:rPr>
-                          <w:rFonts w:hint="default" w:ascii="DejaVu Sans Mono" w:hAnsi="DejaVu Sans Mono" w:cs="DejaVu Sans Mono"/>
-                          <w:b w:val="0"/>
-                          <w:bCs w:val="0"/>
-                          <w:sz w:val="18"/>
-                          <w:szCs w:val="18"/>
-                        </w:rPr>
-                        <w:tab/>
-                      </w:r>
-                      <w:r>
-                        <w:rPr>
-                          <w:rFonts w:hint="default" w:ascii="DejaVu Sans Mono" w:hAnsi="DejaVu Sans Mono" w:cs="DejaVu Sans Mono"/>
-                          <w:b w:val="0"/>
-                          <w:bCs w:val="0"/>
-                          <w:sz w:val="18"/>
-                          <w:szCs w:val="18"/>
-                        </w:rPr>
-                        <w:t>2000/</w:t>
-                      </w:r>
-                      <w:r>
-                        <w:rPr>
-                          <w:rFonts w:hint="default" w:ascii="DejaVu Sans Mono" w:hAnsi="DejaVu Sans Mono" w:cs="DejaVu Sans Mono"/>
-                          <w:b w:val="0"/>
-                          <w:bCs w:val="0"/>
-                          <w:sz w:val="18"/>
-                          <w:szCs w:val="18"/>
-                        </w:rPr>
-                        <w:tab/>
-                      </w:r>
-                      <w:r>
-                        <w:rPr>
-                          <w:rFonts w:hint="default" w:ascii="DejaVu Sans Mono" w:hAnsi="DejaVu Sans Mono" w:cs="DejaVu Sans Mono"/>
-                          <w:b w:val="0"/>
-                          <w:bCs w:val="0"/>
-                          <w:sz w:val="18"/>
-                          <w:szCs w:val="18"/>
-                        </w:rPr>
-                        <w:t>3000/</w:t>
-                      </w:r>
-                      <w:r>
-                        <w:rPr>
-                          <w:rFonts w:hint="default" w:ascii="DejaVu Sans Mono" w:hAnsi="DejaVu Sans Mono" w:cs="DejaVu Sans Mono"/>
-                          <w:b w:val="0"/>
-                          <w:bCs w:val="0"/>
-                          <w:sz w:val="18"/>
-                          <w:szCs w:val="18"/>
-                        </w:rPr>
-                        <w:tab/>
-                      </w:r>
-                      <w:r>
-                        <w:rPr>
-                          <w:rFonts w:hint="default" w:ascii="DejaVu Sans Mono" w:hAnsi="DejaVu Sans Mono" w:cs="DejaVu Sans Mono"/>
-                          <w:b w:val="0"/>
-                          <w:bCs w:val="0"/>
-                          <w:sz w:val="18"/>
-                          <w:szCs w:val="18"/>
-                        </w:rPr>
-                        <w:t>4000/ ...</w:t>
+                        <w:t>1</w:t>
+                      </w:r>
+                      <w:r>
+                        <w:rPr>
+                          <w:rFonts w:hint="default" w:ascii="DejaVu Sans Mono" w:hAnsi="DejaVu Sans Mono" w:cs="DejaVu Sans Mono"/>
+                          <w:b w:val="0"/>
+                          <w:bCs w:val="0"/>
+                          <w:sz w:val="18"/>
+                          <w:szCs w:val="18"/>
+                        </w:rPr>
+                        <w:t>/</w:t>
+                      </w:r>
+                      <w:r>
+                        <w:rPr>
+                          <w:rFonts w:hint="default" w:ascii="DejaVu Sans Mono" w:hAnsi="DejaVu Sans Mono" w:cs="DejaVu Sans Mono"/>
+                          <w:b w:val="0"/>
+                          <w:bCs w:val="0"/>
+                          <w:sz w:val="18"/>
+                          <w:szCs w:val="18"/>
+                        </w:rPr>
+                        <w:tab/>
+                      </w:r>
+                      <w:r>
+                        <w:rPr>
+                          <w:rFonts w:hint="default" w:ascii="DejaVu Sans Mono" w:hAnsi="DejaVu Sans Mono" w:cs="DejaVu Sans Mono"/>
+                          <w:b w:val="0"/>
+                          <w:bCs w:val="0"/>
+                          <w:sz w:val="18"/>
+                          <w:szCs w:val="18"/>
+                        </w:rPr>
+                        <w:t>100</w:t>
+                      </w:r>
+                      <w:r>
+                        <w:rPr>
+                          <w:rFonts w:hint="default" w:ascii="DejaVu Sans Mono" w:hAnsi="DejaVu Sans Mono" w:cs="DejaVu Sans Mono"/>
+                          <w:b w:val="0"/>
+                          <w:bCs w:val="0"/>
+                          <w:sz w:val="18"/>
+                          <w:szCs w:val="18"/>
+                        </w:rPr>
+                        <w:t>1</w:t>
+                      </w:r>
+                      <w:r>
+                        <w:rPr>
+                          <w:rFonts w:hint="default" w:ascii="DejaVu Sans Mono" w:hAnsi="DejaVu Sans Mono" w:cs="DejaVu Sans Mono"/>
+                          <w:b w:val="0"/>
+                          <w:bCs w:val="0"/>
+                          <w:sz w:val="18"/>
+                          <w:szCs w:val="18"/>
+                        </w:rPr>
+                        <w:t>/</w:t>
+                      </w:r>
+                      <w:r>
+                        <w:rPr>
+                          <w:rFonts w:hint="default" w:ascii="DejaVu Sans Mono" w:hAnsi="DejaVu Sans Mono" w:cs="DejaVu Sans Mono"/>
+                          <w:b w:val="0"/>
+                          <w:bCs w:val="0"/>
+                          <w:sz w:val="18"/>
+                          <w:szCs w:val="18"/>
+                        </w:rPr>
+                        <w:tab/>
+                      </w:r>
+                      <w:r>
+                        <w:rPr>
+                          <w:rFonts w:hint="default" w:ascii="DejaVu Sans Mono" w:hAnsi="DejaVu Sans Mono" w:cs="DejaVu Sans Mono"/>
+                          <w:b w:val="0"/>
+                          <w:bCs w:val="0"/>
+                          <w:sz w:val="18"/>
+                          <w:szCs w:val="18"/>
+                        </w:rPr>
+                        <w:t>200</w:t>
+                      </w:r>
+                      <w:r>
+                        <w:rPr>
+                          <w:rFonts w:hint="default" w:ascii="DejaVu Sans Mono" w:hAnsi="DejaVu Sans Mono" w:cs="DejaVu Sans Mono"/>
+                          <w:b w:val="0"/>
+                          <w:bCs w:val="0"/>
+                          <w:sz w:val="18"/>
+                          <w:szCs w:val="18"/>
+                        </w:rPr>
+                        <w:t>1</w:t>
+                      </w:r>
+                      <w:r>
+                        <w:rPr>
+                          <w:rFonts w:hint="default" w:ascii="DejaVu Sans Mono" w:hAnsi="DejaVu Sans Mono" w:cs="DejaVu Sans Mono"/>
+                          <w:b w:val="0"/>
+                          <w:bCs w:val="0"/>
+                          <w:sz w:val="18"/>
+                          <w:szCs w:val="18"/>
+                        </w:rPr>
+                        <w:t>/</w:t>
+                      </w:r>
+                      <w:r>
+                        <w:rPr>
+                          <w:rFonts w:hint="default" w:ascii="DejaVu Sans Mono" w:hAnsi="DejaVu Sans Mono" w:cs="DejaVu Sans Mono"/>
+                          <w:b w:val="0"/>
+                          <w:bCs w:val="0"/>
+                          <w:sz w:val="18"/>
+                          <w:szCs w:val="18"/>
+                        </w:rPr>
+                        <w:tab/>
+                      </w:r>
+                      <w:r>
+                        <w:rPr>
+                          <w:rFonts w:hint="default" w:ascii="DejaVu Sans Mono" w:hAnsi="DejaVu Sans Mono" w:cs="DejaVu Sans Mono"/>
+                          <w:b w:val="0"/>
+                          <w:bCs w:val="0"/>
+                          <w:sz w:val="18"/>
+                          <w:szCs w:val="18"/>
+                        </w:rPr>
+                        <w:t>300</w:t>
+                      </w:r>
+                      <w:r>
+                        <w:rPr>
+                          <w:rFonts w:hint="default" w:ascii="DejaVu Sans Mono" w:hAnsi="DejaVu Sans Mono" w:cs="DejaVu Sans Mono"/>
+                          <w:b w:val="0"/>
+                          <w:bCs w:val="0"/>
+                          <w:sz w:val="18"/>
+                          <w:szCs w:val="18"/>
+                        </w:rPr>
+                        <w:t>1</w:t>
+                      </w:r>
+                      <w:r>
+                        <w:rPr>
+                          <w:rFonts w:hint="default" w:ascii="DejaVu Sans Mono" w:hAnsi="DejaVu Sans Mono" w:cs="DejaVu Sans Mono"/>
+                          <w:b w:val="0"/>
+                          <w:bCs w:val="0"/>
+                          <w:sz w:val="18"/>
+                          <w:szCs w:val="18"/>
+                        </w:rPr>
+                        <w:t>/</w:t>
+                      </w:r>
+                      <w:r>
+                        <w:rPr>
+                          <w:rFonts w:hint="default" w:ascii="DejaVu Sans Mono" w:hAnsi="DejaVu Sans Mono" w:cs="DejaVu Sans Mono"/>
+                          <w:b w:val="0"/>
+                          <w:bCs w:val="0"/>
+                          <w:sz w:val="18"/>
+                          <w:szCs w:val="18"/>
+                        </w:rPr>
+                        <w:tab/>
+                      </w:r>
+                      <w:r>
+                        <w:rPr>
+                          <w:rFonts w:hint="default" w:ascii="DejaVu Sans Mono" w:hAnsi="DejaVu Sans Mono" w:cs="DejaVu Sans Mono"/>
+                          <w:b w:val="0"/>
+                          <w:bCs w:val="0"/>
+                          <w:sz w:val="18"/>
+                          <w:szCs w:val="18"/>
+                        </w:rPr>
+                        <w:t>400</w:t>
+                      </w:r>
+                      <w:r>
+                        <w:rPr>
+                          <w:rFonts w:hint="default" w:ascii="DejaVu Sans Mono" w:hAnsi="DejaVu Sans Mono" w:cs="DejaVu Sans Mono"/>
+                          <w:b w:val="0"/>
+                          <w:bCs w:val="0"/>
+                          <w:sz w:val="18"/>
+                          <w:szCs w:val="18"/>
+                        </w:rPr>
+                        <w:t>1</w:t>
+                      </w:r>
+                      <w:r>
+                        <w:rPr>
+                          <w:rFonts w:hint="default" w:ascii="DejaVu Sans Mono" w:hAnsi="DejaVu Sans Mono" w:cs="DejaVu Sans Mono"/>
+                          <w:b w:val="0"/>
+                          <w:bCs w:val="0"/>
+                          <w:sz w:val="18"/>
+                          <w:szCs w:val="18"/>
+                        </w:rPr>
+                        <w:t>/ ...</w:t>
                       </w:r>
                     </w:p>
                   </w:txbxContent>
@@ -24258,6 +23017,349 @@
           <w:szCs w:val="20"/>
         </w:rPr>
       </w:pPr>
+    </w:p>
+    <w:p>
+      <w:pPr>
+        <w:numPr>
+          <w:ilvl w:val="0"/>
+          <w:numId w:val="0"/>
+        </w:numPr>
+        <w:tabs>
+          <w:tab w:val="clear" w:pos="420"/>
+        </w:tabs>
+        <w:jc w:val="left"/>
+        <w:rPr>
+          <w:rFonts w:hint="default" w:ascii="DejaVu Serif" w:hAnsi="DejaVu Serif" w:cs="DejaVu Serif"/>
+          <w:b w:val="0"/>
+          <w:bCs w:val="0"/>
+          <w:sz w:val="20"/>
+          <w:szCs w:val="20"/>
+        </w:rPr>
+      </w:pPr>
+    </w:p>
+    <w:p>
+      <w:pPr>
+        <w:numPr>
+          <w:numId w:val="0"/>
+        </w:numPr>
+        <w:ind w:left="0" w:leftChars="0" w:firstLine="400" w:firstLineChars="200"/>
+        <w:jc w:val="left"/>
+        <w:rPr>
+          <w:rFonts w:hint="default" w:ascii="DejaVu Serif" w:hAnsi="DejaVu Serif" w:cs="DejaVu Serif"/>
+          <w:b w:val="0"/>
+          <w:bCs w:val="0"/>
+          <w:sz w:val="20"/>
+          <w:szCs w:val="20"/>
+        </w:rPr>
+      </w:pPr>
+      <w:r>
+        <w:rPr>
+          <w:sz w:val="20"/>
+        </w:rPr>
+        <mc:AlternateContent>
+          <mc:Choice Requires="wps">
+            <w:drawing>
+              <wp:anchor distT="0" distB="0" distL="114300" distR="114300" simplePos="0" relativeHeight="251659264" behindDoc="0" locked="0" layoutInCell="1" allowOverlap="1">
+                <wp:simplePos x="0" y="0"/>
+                <wp:positionH relativeFrom="column">
+                  <wp:posOffset>3726815</wp:posOffset>
+                </wp:positionH>
+                <wp:positionV relativeFrom="paragraph">
+                  <wp:posOffset>104775</wp:posOffset>
+                </wp:positionV>
+                <wp:extent cx="2372995" cy="944880"/>
+                <wp:effectExtent l="0" t="0" r="8255" b="7620"/>
+                <wp:wrapNone/>
+                <wp:docPr id="16" name="TextBox 16"/>
+                <wp:cNvGraphicFramePr/>
+                <a:graphic xmlns:a="http://schemas.openxmlformats.org/drawingml/2006/main">
+                  <a:graphicData uri="http://schemas.microsoft.com/office/word/2010/wordprocessingShape">
+                    <wps:wsp>
+                      <wps:cNvSpPr txBox="1"/>
+                      <wps:spPr>
+                        <a:xfrm>
+                          <a:off x="4411345" y="7903845"/>
+                          <a:ext cx="2372995" cy="944880"/>
+                        </a:xfrm>
+                        <a:prstGeom prst="rect">
+                          <a:avLst/>
+                        </a:prstGeom>
+                        <a:solidFill>
+                          <a:schemeClr val="lt1"/>
+                        </a:solidFill>
+                        <a:ln w="6350">
+                          <a:noFill/>
+                        </a:ln>
+                      </wps:spPr>
+                      <wps:style>
+                        <a:lnRef idx="0">
+                          <a:schemeClr val="accent1"/>
+                        </a:lnRef>
+                        <a:fillRef idx="0">
+                          <a:schemeClr val="accent1"/>
+                        </a:fillRef>
+                        <a:effectRef idx="0">
+                          <a:schemeClr val="accent1"/>
+                        </a:effectRef>
+                        <a:fontRef idx="minor">
+                          <a:schemeClr val="dk1"/>
+                        </a:fontRef>
+                      </wps:style>
+                      <wps:txbx>
+                        <w:txbxContent>
+                          <w:p>
+                            <w:pPr>
+                              <w:numPr>
+                                <w:ilvl w:val="0"/>
+                                <w:numId w:val="0"/>
+                              </w:numPr>
+                              <w:tabs>
+                                <w:tab w:val="clear" w:pos="420"/>
+                              </w:tabs>
+                              <w:ind w:leftChars="0"/>
+                              <w:jc w:val="left"/>
+                              <w:rPr>
+                                <w:rFonts w:hint="default" w:ascii="Arial" w:hAnsi="Arial" w:cs="Arial"/>
+                                <w:b w:val="0"/>
+                                <w:bCs w:val="0"/>
+                                <w:sz w:val="18"/>
+                                <w:szCs w:val="18"/>
+                              </w:rPr>
+                            </w:pPr>
+                            <w:r>
+                              <w:rPr>
+                                <w:rFonts w:hint="default" w:ascii="Arial" w:hAnsi="Arial" w:cs="Arial"/>
+                                <w:b/>
+                                <w:bCs/>
+                                <w:sz w:val="18"/>
+                                <w:szCs w:val="18"/>
+                              </w:rPr>
+                              <w:t>Figure 1.</w:t>
+                            </w:r>
+                            <w:r>
+                              <w:rPr>
+                                <w:rFonts w:hint="default" w:ascii="Arial" w:hAnsi="Arial" w:cs="Arial"/>
+                                <w:b w:val="0"/>
+                                <w:bCs w:val="0"/>
+                                <w:sz w:val="18"/>
+                                <w:szCs w:val="18"/>
+                              </w:rPr>
+                              <w:t xml:space="preserve"> Sequential processing of protein pairs subfolders by AutoCoEv. The protein pairs within each subfolder are processed in parallel. When work is, e.g. Folder 1 is complete, AutoCoEv moves to the next (1001) and so </w:t>
+                            </w:r>
+                            <w:r>
+                              <w:rPr>
+                                <w:rFonts w:hint="default" w:ascii="Arial" w:hAnsi="Arial" w:cs="Arial"/>
+                                <w:b w:val="0"/>
+                                <w:bCs w:val="0"/>
+                                <w:sz w:val="18"/>
+                                <w:szCs w:val="18"/>
+                              </w:rPr>
+                              <w:t>forth</w:t>
+                            </w:r>
+                            <w:r>
+                              <w:rPr>
+                                <w:rFonts w:hint="default" w:ascii="Arial" w:hAnsi="Arial" w:cs="Arial"/>
+                                <w:b w:val="0"/>
+                                <w:bCs w:val="0"/>
+                                <w:sz w:val="18"/>
+                                <w:szCs w:val="18"/>
+                              </w:rPr>
+                              <w:t>.</w:t>
+                            </w:r>
+                          </w:p>
+                          <w:p>
+                            <w:pPr>
+                              <w:rPr>
+                                <w:rFonts w:hint="default" w:ascii="Arial" w:hAnsi="Arial" w:cs="Arial"/>
+                                <w:sz w:val="18"/>
+                                <w:szCs w:val="18"/>
+                              </w:rPr>
+                            </w:pPr>
+                          </w:p>
+                        </w:txbxContent>
+                      </wps:txbx>
+                      <wps:bodyPr rot="0" spcFirstLastPara="0" vertOverflow="overflow" horzOverflow="overflow" vert="horz" wrap="square" lIns="91440" tIns="45720" rIns="91440" bIns="45720" numCol="1" spcCol="0" rtlCol="0" fromWordArt="0" anchor="t" anchorCtr="0" forceAA="0" compatLnSpc="1">
+                        <a:noAutofit/>
+                      </wps:bodyPr>
+                    </wps:wsp>
+                  </a:graphicData>
+                </a:graphic>
+              </wp:anchor>
+            </w:drawing>
+          </mc:Choice>
+          <mc:Fallback>
+            <w:pict>
+              <v:shape id="_x0000_s1026" o:spid="_x0000_s1026" o:spt="202" type="#_x0000_t202" style="position:absolute;left:0pt;margin-left:293.45pt;margin-top:8.25pt;height:74.4pt;width:186.85pt;z-index:251659264;mso-width-relative:page;mso-height-relative:page;" fillcolor="#FFFFFF [3201]" filled="t" stroked="f" coordsize="21600,21600" o:gfxdata="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">
+                <v:fill on="t" focussize="0,0"/>
+                <v:stroke on="f" weight="0.5pt"/>
+                <v:imagedata o:title=""/>
+                <o:lock v:ext="edit" aspectratio="f"/>
+                <v:textbox>
+                  <w:txbxContent>
+                    <w:p>
+                      <w:pPr>
+                        <w:numPr>
+                          <w:ilvl w:val="0"/>
+                          <w:numId w:val="0"/>
+                        </w:numPr>
+                        <w:tabs>
+                          <w:tab w:val="clear" w:pos="420"/>
+                        </w:tabs>
+                        <w:ind w:leftChars="0"/>
+                        <w:jc w:val="left"/>
+                        <w:rPr>
+                          <w:rFonts w:hint="default" w:ascii="Arial" w:hAnsi="Arial" w:cs="Arial"/>
+                          <w:b w:val="0"/>
+                          <w:bCs w:val="0"/>
+                          <w:sz w:val="18"/>
+                          <w:szCs w:val="18"/>
+                        </w:rPr>
+                      </w:pPr>
+                      <w:r>
+                        <w:rPr>
+                          <w:rFonts w:hint="default" w:ascii="Arial" w:hAnsi="Arial" w:cs="Arial"/>
+                          <w:b/>
+                          <w:bCs/>
+                          <w:sz w:val="18"/>
+                          <w:szCs w:val="18"/>
+                        </w:rPr>
+                        <w:t>Figure 1.</w:t>
+                      </w:r>
+                      <w:r>
+                        <w:rPr>
+                          <w:rFonts w:hint="default" w:ascii="Arial" w:hAnsi="Arial" w:cs="Arial"/>
+                          <w:b w:val="0"/>
+                          <w:bCs w:val="0"/>
+                          <w:sz w:val="18"/>
+                          <w:szCs w:val="18"/>
+                        </w:rPr>
+                        <w:t xml:space="preserve"> Sequential processing of protein pairs subfolders by AutoCoEv. The protein pairs within each subfolder are processed in parallel. When work is, e.g. Folder 1 is complete, AutoCoEv moves to the next (1001) and so </w:t>
+                      </w:r>
+                      <w:r>
+                        <w:rPr>
+                          <w:rFonts w:hint="default" w:ascii="Arial" w:hAnsi="Arial" w:cs="Arial"/>
+                          <w:b w:val="0"/>
+                          <w:bCs w:val="0"/>
+                          <w:sz w:val="18"/>
+                          <w:szCs w:val="18"/>
+                        </w:rPr>
+                        <w:t>forth</w:t>
+                      </w:r>
+                      <w:r>
+                        <w:rPr>
+                          <w:rFonts w:hint="default" w:ascii="Arial" w:hAnsi="Arial" w:cs="Arial"/>
+                          <w:b w:val="0"/>
+                          <w:bCs w:val="0"/>
+                          <w:sz w:val="18"/>
+                          <w:szCs w:val="18"/>
+                        </w:rPr>
+                        <w:t>.</w:t>
+                      </w:r>
+                    </w:p>
+                    <w:p>
+                      <w:pPr>
+                        <w:rPr>
+                          <w:rFonts w:hint="default" w:ascii="Arial" w:hAnsi="Arial" w:cs="Arial"/>
+                          <w:sz w:val="18"/>
+                          <w:szCs w:val="18"/>
+                        </w:rPr>
+                      </w:pPr>
+                    </w:p>
+                  </w:txbxContent>
+                </v:textbox>
+              </v:shape>
+            </w:pict>
+          </mc:Fallback>
+        </mc:AlternateContent>
+      </w:r>
+      <w:r>
+        <w:rPr>
+          <w:rFonts w:hint="default" w:ascii="DejaVu Serif" w:hAnsi="DejaVu Serif" w:cs="DejaVu Serif"/>
+          <w:b w:val="0"/>
+          <w:bCs w:val="0"/>
+          <w:sz w:val="20"/>
+          <w:szCs w:val="20"/>
+        </w:rPr>
+        <w:drawing>
+          <wp:inline distT="0" distB="0" distL="114300" distR="114300">
+            <wp:extent cx="3178810" cy="1440815"/>
+            <wp:effectExtent l="0" t="0" r="2540" b="6985"/>
+            <wp:docPr id="7" name="Picture 7" descr="figg"/>
+            <wp:cNvGraphicFramePr>
+              <a:graphicFrameLocks xmlns:a="http://schemas.openxmlformats.org/drawingml/2006/main" noChangeAspect="1"/>
+            </wp:cNvGraphicFramePr>
+            <a:graphic xmlns:a="http://schemas.openxmlformats.org/drawingml/2006/main">
+              <a:graphicData uri="http://schemas.openxmlformats.org/drawingml/2006/picture">
+                <pic:pic xmlns:pic="http://schemas.openxmlformats.org/drawingml/2006/picture">
+                  <pic:nvPicPr>
+                    <pic:cNvPr id="7" name="Picture 7" descr="figg"/>
+                    <pic:cNvPicPr>
+                      <a:picLocks noChangeAspect="1"/>
+                    </pic:cNvPicPr>
+                  </pic:nvPicPr>
+                  <pic:blipFill>
+                    <a:blip r:embed="rId6"/>
+                    <a:stretch>
+                      <a:fillRect/>
+                    </a:stretch>
+                  </pic:blipFill>
+                  <pic:spPr>
+                    <a:xfrm>
+                      <a:off x="0" y="0"/>
+                      <a:ext cx="3178810" cy="1440815"/>
+                    </a:xfrm>
+                    <a:prstGeom prst="rect">
+                      <a:avLst/>
+                    </a:prstGeom>
+                  </pic:spPr>
+                </pic:pic>
+              </a:graphicData>
+            </a:graphic>
+          </wp:inline>
+        </w:drawing>
+      </w:r>
+    </w:p>
+    <w:p>
+      <w:pPr>
+        <w:numPr>
+          <w:numId w:val="0"/>
+        </w:numPr>
+        <w:ind w:leftChars="0"/>
+        <w:jc w:val="center"/>
+        <w:rPr>
+          <w:rFonts w:hint="default" w:ascii="DejaVu Serif" w:hAnsi="DejaVu Serif" w:cs="DejaVu Serif"/>
+          <w:b w:val="0"/>
+          <w:bCs w:val="0"/>
+          <w:sz w:val="20"/>
+          <w:szCs w:val="20"/>
+        </w:rPr>
+      </w:pPr>
+    </w:p>
+    <w:p>
+      <w:pPr>
+        <w:numPr>
+          <w:numId w:val="0"/>
+        </w:numPr>
+        <w:ind w:leftChars="0"/>
+        <w:jc w:val="left"/>
+        <w:rPr>
+          <w:rFonts w:hint="default" w:ascii="DejaVu Serif" w:hAnsi="DejaVu Serif" w:cs="DejaVu Serif"/>
+          <w:b w:val="0"/>
+          <w:bCs w:val="0"/>
+          <w:sz w:val="20"/>
+          <w:szCs w:val="20"/>
+        </w:rPr>
+      </w:pPr>
+      <w:r>
+        <w:rPr>
+          <w:rFonts w:hint="default" w:ascii="DejaVu Serif" w:hAnsi="DejaVu Serif" w:cs="DejaVu Serif"/>
+          <w:b w:val="0"/>
+          <w:bCs w:val="0"/>
+          <w:sz w:val="20"/>
+          <w:szCs w:val="20"/>
+        </w:rPr>
+        <w:br w:type="page"/>
+      </w:r>
     </w:p>
     <w:p>
       <w:pPr>
@@ -24433,17 +23535,7 @@
           <w:sz w:val="20"/>
           <w:szCs w:val="20"/>
         </w:rPr>
-        <w:t xml:space="preserve"> (Box 20). </w:t>
-      </w:r>
-      <w:r>
-        <w:rPr>
-          <w:rFonts w:hint="default" w:ascii="DejaVu Serif" w:hAnsi="DejaVu Serif" w:cs="DejaVu Serif"/>
-          <w:b w:val="0"/>
-          <w:bCs w:val="0"/>
-          <w:sz w:val="20"/>
-          <w:szCs w:val="20"/>
-        </w:rPr>
-        <w:t xml:space="preserve">For proteins where co-evolution was detected, AutoCoEv runs CAPS2 a second time, this time reversing the order in which the two MSAs are loaded. E.g. A vs B, followed by B vs A. The script creates a second MSA folder, called </w:t>
+        <w:t xml:space="preserve"> (Box 20). For proteins where co-evolution was detected, AutoCoEv runs CAPS2 a second time, this time reversing the order in which the two MSAs are loaded. E.g. A vs B, followed by B vs A. The script creates a second MSA folder, called </w:t>
       </w:r>
       <w:r>
         <w:rPr>
@@ -24527,11 +23619,22 @@
             </w14:solidFill>
           </w14:textFill>
         </w:rPr>
-        <w:t>no</w:t>
-      </w:r>
-      <w:r>
-        <w:rPr>
-          <w:rFonts w:hint="default" w:ascii="DejaVu Sans Mono" w:hAnsi="DejaVu Sans Mono" w:cs="DejaVu Sans Mono"/>
+        <w:t>noBothWays/.</w:t>
+      </w:r>
+      <w:r>
+        <w:rPr>
+          <w:rFonts w:hint="default" w:ascii="DejaVu Serif" w:hAnsi="DejaVu Serif" w:cs="DejaVu Serif"/>
+          <w:b w:val="0"/>
+          <w:bCs w:val="0"/>
+          <w:color w:val="auto"/>
+          <w:sz w:val="20"/>
+          <w:szCs w:val="20"/>
+        </w:rPr>
+        <w:t xml:space="preserve"> In addition, AutoCoev extracts the number of co-evolving sites for each protein in folder </w:t>
+      </w:r>
+      <w:r>
+        <w:rPr>
+          <w:rFonts w:hint="default" w:ascii="Bitstream Vera Sans Mono" w:hAnsi="Bitstream Vera Sans Mono" w:cs="Bitstream Vera Sans Mono"/>
           <w:b w:val="0"/>
           <w:bCs w:val="0"/>
           <w:color w:val="4472C4" w:themeColor="accent5"/>
@@ -24543,39 +23646,7 @@
             </w14:solidFill>
           </w14:textFill>
         </w:rPr>
-        <w:t>BothWays</w:t>
-      </w:r>
-      <w:r>
-        <w:rPr>
-          <w:rFonts w:hint="default" w:ascii="DejaVu Sans Mono" w:hAnsi="DejaVu Sans Mono" w:cs="DejaVu Sans Mono"/>
-          <w:b w:val="0"/>
-          <w:bCs w:val="0"/>
-          <w:color w:val="4472C4" w:themeColor="accent5"/>
-          <w:sz w:val="18"/>
-          <w:szCs w:val="18"/>
-          <w14:textFill>
-            <w14:solidFill>
-              <w14:schemeClr w14:val="accent5"/>
-            </w14:solidFill>
-          </w14:textFill>
-        </w:rPr>
-        <w:t>/</w:t>
-      </w:r>
-      <w:r>
-        <w:rPr>
-          <w:rFonts w:hint="default" w:ascii="DejaVu Sans Mono" w:hAnsi="DejaVu Sans Mono" w:cs="DejaVu Sans Mono"/>
-          <w:b w:val="0"/>
-          <w:bCs w:val="0"/>
-          <w:color w:val="4472C4" w:themeColor="accent5"/>
-          <w:sz w:val="18"/>
-          <w:szCs w:val="18"/>
-          <w14:textFill>
-            <w14:solidFill>
-              <w14:schemeClr w14:val="accent5"/>
-            </w14:solidFill>
-          </w14:textFill>
-        </w:rPr>
-        <w:t>.</w:t>
+        <w:t>Chi/</w:t>
       </w:r>
       <w:r>
         <w:rPr>
@@ -24586,35 +23657,24 @@
           <w:sz w:val="20"/>
           <w:szCs w:val="20"/>
         </w:rPr>
-        <w:t xml:space="preserve"> In addition, AutoCoev extracts the number of co-evolving sites for each protein in folder </w:t>
-      </w:r>
-      <w:r>
-        <w:rPr>
-          <w:rFonts w:hint="default" w:ascii="Bitstream Vera Sans Mono" w:hAnsi="Bitstream Vera Sans Mono" w:cs="Bitstream Vera Sans Mono"/>
-          <w:b w:val="0"/>
-          <w:bCs w:val="0"/>
-          <w:color w:val="4472C4" w:themeColor="accent5"/>
-          <w:sz w:val="18"/>
-          <w:szCs w:val="18"/>
-          <w14:textFill>
-            <w14:solidFill>
-              <w14:schemeClr w14:val="accent5"/>
-            </w14:solidFill>
-          </w14:textFill>
-        </w:rPr>
-        <w:t>Chi/</w:t>
-      </w:r>
-      <w:r>
-        <w:rPr>
-          <w:rFonts w:hint="default" w:ascii="DejaVu Serif" w:hAnsi="DejaVu Serif" w:cs="DejaVu Serif"/>
-          <w:b w:val="0"/>
-          <w:bCs w:val="0"/>
-          <w:color w:val="auto"/>
-          <w:sz w:val="20"/>
-          <w:szCs w:val="20"/>
-        </w:rPr>
         <w:t>, necessary for Chi^2 test, see Supplementary information for detailed explanation.</w:t>
       </w:r>
+    </w:p>
+    <w:p>
+      <w:pPr>
+        <w:numPr>
+          <w:numId w:val="0"/>
+        </w:numPr>
+        <w:ind w:leftChars="0"/>
+        <w:jc w:val="left"/>
+        <w:rPr>
+          <w:rFonts w:hint="default" w:ascii="DejaVu Serif" w:hAnsi="DejaVu Serif" w:cs="DejaVu Serif"/>
+          <w:b w:val="0"/>
+          <w:bCs w:val="0"/>
+          <w:sz w:val="20"/>
+          <w:szCs w:val="20"/>
+        </w:rPr>
+      </w:pPr>
     </w:p>
     <w:p>
       <w:pPr>
@@ -24760,7 +23820,6 @@
                                 <w:szCs w:val="18"/>
                               </w:rPr>
                               <w:tab/>
-                              <w:t/>
                             </w:r>
                             <w:r>
                               <w:rPr>
@@ -24787,6 +23846,13 @@
                                 <w:szCs w:val="18"/>
                               </w:rPr>
                               <w:tab/>
+                            </w:r>
+                            <w:r>
+                              <w:rPr>
+                                <w:rFonts w:hint="default" w:ascii="DejaVu Sans Mono" w:hAnsi="DejaVu Sans Mono" w:cs="DejaVu Sans Mono"/>
+                                <w:sz w:val="18"/>
+                                <w:szCs w:val="18"/>
+                              </w:rPr>
                               <w:t>Data necessary for the Chi^2 test</w:t>
                             </w:r>
                           </w:p>
@@ -24997,6 +24063,13 @@
                                 <w:szCs w:val="18"/>
                               </w:rPr>
                               <w:tab/>
+                            </w:r>
+                            <w:r>
+                              <w:rPr>
+                                <w:rFonts w:hint="default" w:ascii="DejaVu Sans Mono" w:hAnsi="DejaVu Sans Mono" w:cs="DejaVu Sans Mono"/>
+                                <w:sz w:val="18"/>
+                                <w:szCs w:val="18"/>
+                              </w:rPr>
                               <w:t>Pairs where co-evolution was detected but not on the same residues</w:t>
                             </w:r>
                           </w:p>
@@ -25090,7 +24163,7 @@
           </mc:Choice>
           <mc:Fallback>
             <w:pict>
-              <v:shape id="Text Box 13" o:spid="_x0000_s1026" o:spt="202" type="#_x0000_t202" style="height:62.05pt;width:485.95pt;" filled="f" stroked="t" coordsize="21600,21600" o:gfxdata="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">
+              <v:shape id="Text Box 13" o:spid="_x0000_s1026" o:spt="202" type="#_x0000_t202" style="height:62.05pt;width:485.95pt;" filled="f" stroked="t" coordsize="21600,21600" o:gfxdata="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">
                 <v:fill on="f" focussize="0,0"/>
                 <v:stroke weight="0.5pt" color="#4472C4 [3208]" joinstyle="round" dashstyle="dash"/>
                 <v:imagedata o:title=""/>
@@ -25134,7 +24207,6 @@
                           <w:szCs w:val="18"/>
                         </w:rPr>
                         <w:tab/>
-                        <w:t/>
                       </w:r>
                       <w:r>
                         <w:rPr>
@@ -25161,6 +24233,13 @@
                           <w:szCs w:val="18"/>
                         </w:rPr>
                         <w:tab/>
+                      </w:r>
+                      <w:r>
+                        <w:rPr>
+                          <w:rFonts w:hint="default" w:ascii="DejaVu Sans Mono" w:hAnsi="DejaVu Sans Mono" w:cs="DejaVu Sans Mono"/>
+                          <w:sz w:val="18"/>
+                          <w:szCs w:val="18"/>
+                        </w:rPr>
                         <w:t>Data necessary for the Chi^2 test</w:t>
                       </w:r>
                     </w:p>
@@ -25371,6 +24450,13 @@
                           <w:szCs w:val="18"/>
                         </w:rPr>
                         <w:tab/>
+                      </w:r>
+                      <w:r>
+                        <w:rPr>
+                          <w:rFonts w:hint="default" w:ascii="DejaVu Sans Mono" w:hAnsi="DejaVu Sans Mono" w:cs="DejaVu Sans Mono"/>
+                          <w:sz w:val="18"/>
+                          <w:szCs w:val="18"/>
+                        </w:rPr>
                         <w:t>Pairs where co-evolution was detected but not on the same residues</w:t>
                       </w:r>
                     </w:p>
@@ -25613,36 +24699,18 @@
           <w:sz w:val="20"/>
           <w:szCs w:val="20"/>
         </w:rPr>
-        <w:t>:</w:t>
-      </w:r>
-      <w:r>
-        <w:rPr>
-          <w:rFonts w:hint="default" w:ascii="DejaVu Serif" w:hAnsi="DejaVu Serif" w:cs="DejaVu Serif"/>
-          <w:b w:val="0"/>
-          <w:bCs w:val="0"/>
-          <w:color w:val="auto"/>
-          <w:sz w:val="20"/>
-          <w:szCs w:val="20"/>
-        </w:rPr>
-        <w:t xml:space="preserve"> </w:t>
-      </w:r>
-      <w:r>
-        <w:rPr>
-          <w:rFonts w:hint="default" w:ascii="DejaVu Serif" w:hAnsi="DejaVu Serif" w:cs="DejaVu Serif"/>
-          <w:b w:val="0"/>
-          <w:bCs w:val="0"/>
-          <w:color w:val="auto"/>
-          <w:sz w:val="20"/>
-          <w:szCs w:val="20"/>
-        </w:rPr>
-        <w:t>summarised results per protein pair</w:t>
+        <w:t>: summarised results per protein pair</w:t>
       </w:r>
     </w:p>
     <w:p>
       <w:pPr>
         <w:numPr>
+          <w:ilvl w:val="0"/>
           <w:numId w:val="0"/>
         </w:numPr>
+        <w:tabs>
+          <w:tab w:val="clear" w:pos="420"/>
+        </w:tabs>
         <w:ind w:left="420" w:leftChars="0"/>
         <w:jc w:val="left"/>
         <w:rPr>
@@ -25657,8 +24725,12 @@
     <w:p>
       <w:pPr>
         <w:numPr>
+          <w:ilvl w:val="0"/>
           <w:numId w:val="0"/>
         </w:numPr>
+        <w:tabs>
+          <w:tab w:val="clear" w:pos="420"/>
+        </w:tabs>
         <w:ind w:left="420" w:leftChars="0"/>
         <w:jc w:val="left"/>
         <w:rPr>
@@ -25677,47 +24749,7 @@
           <w:sz w:val="20"/>
           <w:szCs w:val="20"/>
         </w:rPr>
-        <w:t xml:space="preserve">Consult with </w:t>
-      </w:r>
-      <w:r>
-        <w:rPr>
-          <w:rFonts w:hint="default" w:ascii="DejaVu Serif" w:hAnsi="DejaVu Serif" w:cs="DejaVu Serif"/>
-          <w:b w:val="0"/>
-          <w:bCs w:val="0"/>
-          <w:sz w:val="20"/>
-          <w:szCs w:val="20"/>
-        </w:rPr>
-        <w:t>README.proteinPairs</w:t>
-      </w:r>
-      <w:r>
-        <w:rPr>
-          <w:rFonts w:hint="default" w:ascii="DejaVu Serif" w:hAnsi="DejaVu Serif" w:cs="DejaVu Serif"/>
-          <w:b w:val="0"/>
-          <w:bCs w:val="0"/>
-          <w:sz w:val="20"/>
-          <w:szCs w:val="20"/>
-        </w:rPr>
-        <w:t xml:space="preserve"> and </w:t>
-      </w:r>
-      <w:r>
-        <w:rPr>
-          <w:rFonts w:hint="default" w:ascii="DejaVu Serif" w:hAnsi="DejaVu Serif" w:cs="DejaVu Serif"/>
-          <w:b w:val="0"/>
-          <w:bCs w:val="0"/>
-          <w:sz w:val="20"/>
-          <w:szCs w:val="20"/>
-        </w:rPr>
-        <w:t>README.allResidues</w:t>
-      </w:r>
-      <w:r>
-        <w:rPr>
-          <w:rFonts w:hint="default" w:ascii="DejaVu Serif" w:hAnsi="DejaVu Serif" w:cs="DejaVu Serif"/>
-          <w:b w:val="0"/>
-          <w:bCs w:val="0"/>
-          <w:sz w:val="20"/>
-          <w:szCs w:val="20"/>
-        </w:rPr>
-        <w:t xml:space="preserve"> found in </w:t>
+        <w:t xml:space="preserve">Consult with README.proteinPairs and README.allResidues found in </w:t>
       </w:r>
       <w:r>
         <w:rPr>
@@ -25743,8 +24775,12 @@
     <w:p>
       <w:pPr>
         <w:numPr>
+          <w:ilvl w:val="0"/>
           <w:numId w:val="0"/>
         </w:numPr>
+        <w:tabs>
+          <w:tab w:val="clear" w:pos="420"/>
+        </w:tabs>
         <w:jc w:val="left"/>
         <w:rPr>
           <w:rFonts w:hint="default" w:ascii="DejaVu Serif" w:hAnsi="DejaVu Serif" w:cs="DejaVu Serif"/>
@@ -25826,8 +24862,6 @@
         </w:rPr>
         <w:t>xits AutoCoEv</w:t>
       </w:r>
-      <w:bookmarkStart w:id="0" w:name="_GoBack"/>
-      <w:bookmarkEnd w:id="0"/>
     </w:p>
     <w:p>
       <w:pPr>
@@ -26050,30 +25084,10 @@
 
 <file path=word/numbering.xml><?xml version="1.0" encoding="utf-8"?>
 <w:numbering xmlns:wpc="http://schemas.microsoft.com/office/word/2010/wordprocessingCanvas" xmlns:mc="http://schemas.openxmlformats.org/markup-compatibility/2006" xmlns:o="urn:schemas-microsoft-com:office:office" xmlns:r="http://schemas.openxmlformats.org/officeDocument/2006/relationships" xmlns:m="http://schemas.openxmlformats.org/officeDocument/2006/math" xmlns:v="urn:schemas-microsoft-com:vml" xmlns:wp14="http://schemas.microsoft.com/office/word/2010/wordprocessingDrawing" xmlns:wp="http://schemas.openxmlformats.org/drawingml/2006/wordprocessingDrawing" xmlns:w10="urn:schemas-microsoft-com:office:word" xmlns:w="http://schemas.openxmlformats.org/wordprocessingml/2006/main" xmlns:w14="http://schemas.microsoft.com/office/word/2010/wordml" xmlns:wpg="http://schemas.microsoft.com/office/word/2010/wordprocessingGroup" xmlns:wpi="http://schemas.microsoft.com/office/word/2010/wordprocessingInk" xmlns:wne="http://schemas.microsoft.com/office/word/2006/wordml" xmlns:wps="http://schemas.microsoft.com/office/word/2010/wordprocessingShape" mc:Ignorable="w14 wp14">
-  <w:abstractNum w:abstractNumId="1601645463">
-    <w:nsid w:val="5F772B97"/>
+  <w:abstractNum w:abstractNumId="1646833948">
+    <w:nsid w:val="6228B11C"/>
     <w:multiLevelType w:val="singleLevel"/>
-    <w:tmpl w:val="5F772B97"/>
-    <w:lvl w:ilvl="0" w:tentative="1">
-      <w:start w:val="1"/>
-      <w:numFmt w:val="bullet"/>
-      <w:lvlText w:val="◦"/>
-      <w:lvlJc w:val="left"/>
-      <w:pPr>
-        <w:tabs>
-          <w:tab w:val="left" w:pos="420"/>
-        </w:tabs>
-        <w:ind w:left="420" w:leftChars="0" w:hanging="420" w:firstLineChars="0"/>
-      </w:pPr>
-      <w:rPr>
-        <w:rFonts w:hint="default" w:ascii="Verdana" w:hAnsi="Verdana" w:cs="Verdana"/>
-      </w:rPr>
-    </w:lvl>
-  </w:abstractNum>
-  <w:abstractNum w:abstractNumId="1646819001">
-    <w:nsid w:val="622876B9"/>
-    <w:multiLevelType w:val="singleLevel"/>
-    <w:tmpl w:val="622876B9"/>
+    <w:tmpl w:val="6228B11C"/>
     <w:lvl w:ilvl="0" w:tentative="1">
       <w:start w:val="1"/>
       <w:numFmt w:val="bullet"/>
@@ -26110,26 +25124,6 @@
       </w:rPr>
     </w:lvl>
   </w:abstractNum>
-  <w:abstractNum w:abstractNumId="1646833948">
-    <w:nsid w:val="6228B11C"/>
-    <w:multiLevelType w:val="singleLevel"/>
-    <w:tmpl w:val="6228B11C"/>
-    <w:lvl w:ilvl="0" w:tentative="1">
-      <w:start w:val="1"/>
-      <w:numFmt w:val="bullet"/>
-      <w:lvlText w:val=""/>
-      <w:lvlJc w:val="left"/>
-      <w:pPr>
-        <w:tabs>
-          <w:tab w:val="left" w:pos="420"/>
-        </w:tabs>
-        <w:ind w:left="420" w:leftChars="0" w:hanging="420" w:firstLineChars="0"/>
-      </w:pPr>
-      <w:rPr>
-        <w:rFonts w:hint="default" w:ascii="Wingdings" w:hAnsi="Wingdings"/>
-      </w:rPr>
-    </w:lvl>
-  </w:abstractNum>
   <w:abstractNum w:abstractNumId="1646833132">
     <w:nsid w:val="6228ADEC"/>
     <w:multiLevelType w:val="singleLevel"/>
@@ -26147,6 +25141,46 @@
       </w:pPr>
       <w:rPr>
         <w:rFonts w:hint="default" w:ascii="Wingdings" w:hAnsi="Wingdings"/>
+      </w:rPr>
+    </w:lvl>
+  </w:abstractNum>
+  <w:abstractNum w:abstractNumId="1646819001">
+    <w:nsid w:val="622876B9"/>
+    <w:multiLevelType w:val="singleLevel"/>
+    <w:tmpl w:val="622876B9"/>
+    <w:lvl w:ilvl="0" w:tentative="1">
+      <w:start w:val="1"/>
+      <w:numFmt w:val="bullet"/>
+      <w:lvlText w:val=""/>
+      <w:lvlJc w:val="left"/>
+      <w:pPr>
+        <w:tabs>
+          <w:tab w:val="left" w:pos="420"/>
+        </w:tabs>
+        <w:ind w:left="420" w:leftChars="0" w:hanging="420" w:firstLineChars="0"/>
+      </w:pPr>
+      <w:rPr>
+        <w:rFonts w:hint="default" w:ascii="Wingdings" w:hAnsi="Wingdings"/>
+      </w:rPr>
+    </w:lvl>
+  </w:abstractNum>
+  <w:abstractNum w:abstractNumId="1601645463">
+    <w:nsid w:val="5F772B97"/>
+    <w:multiLevelType w:val="singleLevel"/>
+    <w:tmpl w:val="5F772B97"/>
+    <w:lvl w:ilvl="0" w:tentative="1">
+      <w:start w:val="1"/>
+      <w:numFmt w:val="bullet"/>
+      <w:lvlText w:val="◦"/>
+      <w:lvlJc w:val="left"/>
+      <w:pPr>
+        <w:tabs>
+          <w:tab w:val="left" w:pos="420"/>
+        </w:tabs>
+        <w:ind w:left="420" w:leftChars="0" w:hanging="420" w:firstLineChars="0"/>
+      </w:pPr>
+      <w:rPr>
+        <w:rFonts w:hint="default" w:ascii="Verdana" w:hAnsi="Verdana" w:cs="Verdana"/>
       </w:rPr>
     </w:lvl>
   </w:abstractNum>
